--- a/TRABAJO_PRACTICO_DINAMICA_DE_SISTEMAS_2018.docx
+++ b/TRABAJO_PRACTICO_DINAMICA_DE_SISTEMAS_2018.docx
@@ -950,15 +950,7 @@
           <w:sz w:val="22"/>
           <w:szCs w:val="22"/>
         </w:rPr>
-        <w:t>La ciudad de Barichara- Colombia es una región próspera situada en una región templada con abundante vegetación. Sus habitantes llevan una existencia feliz y placentera. En total son 1.000.000 de personas y esta cifra se han mantenido estable en los último</w:t>
-      </w:r>
-      <w:r>
-        <w:rPr>
-          <w:rFonts w:ascii="Arial" w:eastAsia="Arial" w:hAnsi="Arial" w:cs="Arial"/>
-          <w:sz w:val="22"/>
-          <w:szCs w:val="22"/>
-        </w:rPr>
-        <w:t>s años.</w:t>
+        <w:t>La ciudad de Barichara- Colombia es una región próspera situada en una región templada con abundante vegetación. Sus habitantes llevan una existencia feliz y placentera. En total son 1.000.000 de personas y esta cifra se han mantenido estable en los últimos años.</w:t>
       </w:r>
     </w:p>
     <w:p>
@@ -1022,49 +1014,25 @@
           <w:sz w:val="22"/>
           <w:szCs w:val="22"/>
         </w:rPr>
-        <w:t xml:space="preserve"> sabemos que sus parámetros poblaciones son los siguientes: su esperanza de vida es de 80 años, que l</w:t>
-      </w:r>
-      <w:r>
-        <w:rPr>
-          <w:rFonts w:ascii="Arial" w:eastAsia="Arial" w:hAnsi="Arial" w:cs="Arial"/>
-          <w:sz w:val="22"/>
-          <w:szCs w:val="22"/>
-        </w:rPr>
-        <w:t>a tasa de natalidad de la población adulta es del 6% anual, y que las tasas de mortalidad son el 2,5% para los jóvenes y del 2% para los adultos. Todos estos parámetros se han mantenido estables y no se espera que tengan modificaciones en el futuro.</w:t>
-      </w:r>
-    </w:p>
-    <w:p>
-      <w:pPr>
-        <w:jc w:val="both"/>
-        <w:rPr>
-          <w:rFonts w:ascii="Arial" w:eastAsia="Arial" w:hAnsi="Arial" w:cs="Arial"/>
-          <w:sz w:val="22"/>
-          <w:szCs w:val="22"/>
-        </w:rPr>
-      </w:pPr>
-      <w:r>
-        <w:rPr>
-          <w:rFonts w:ascii="Arial" w:eastAsia="Arial" w:hAnsi="Arial" w:cs="Arial"/>
-          <w:sz w:val="22"/>
-          <w:szCs w:val="22"/>
-        </w:rPr>
-        <w:t>Una no</w:t>
-      </w:r>
-      <w:r>
-        <w:rPr>
-          <w:rFonts w:ascii="Arial" w:eastAsia="Arial" w:hAnsi="Arial" w:cs="Arial"/>
-          <w:sz w:val="22"/>
-          <w:szCs w:val="22"/>
-        </w:rPr>
-        <w:t>che desgraciada del verano del año 2016 se desata un terrible incendio, y durante una larga semana el fuego avanza sin control arrasando todo a su paso. Los servicios de emergencia consiguen poner a salvo a todos los jóvenes y los ancianos, pero cuando ces</w:t>
-      </w:r>
-      <w:r>
-        <w:rPr>
-          <w:rFonts w:ascii="Arial" w:eastAsia="Arial" w:hAnsi="Arial" w:cs="Arial"/>
-          <w:sz w:val="22"/>
-          <w:szCs w:val="22"/>
-        </w:rPr>
-        <w:t>a el incendio descubren que el total de víctimas es de 100.000 personas siendo todas ellas adultas.</w:t>
+        <w:t xml:space="preserve"> sabemos que sus parámetros poblaciones son los siguientes: su esperanza de vida es de 80 años, que la tasa de natalidad de la población adulta es del 6% anual, y que las tasas de mortalidad son el 2,5% para los jóvenes y del 2% para los adultos. Todos estos parámetros se han mantenido estables y no se espera que tengan modificaciones en el futuro.</w:t>
+      </w:r>
+    </w:p>
+    <w:p>
+      <w:pPr>
+        <w:jc w:val="both"/>
+        <w:rPr>
+          <w:rFonts w:ascii="Arial" w:eastAsia="Arial" w:hAnsi="Arial" w:cs="Arial"/>
+          <w:sz w:val="22"/>
+          <w:szCs w:val="22"/>
+        </w:rPr>
+      </w:pPr>
+      <w:r>
+        <w:rPr>
+          <w:rFonts w:ascii="Arial" w:eastAsia="Arial" w:hAnsi="Arial" w:cs="Arial"/>
+          <w:sz w:val="22"/>
+          <w:szCs w:val="22"/>
+        </w:rPr>
+        <w:t>Una noche desgraciada del verano del año 2016 se desata un terrible incendio, y durante una larga semana el fuego avanza sin control arrasando todo a su paso. Los servicios de emergencia consiguen poner a salvo a todos los jóvenes y los ancianos, pero cuando cesa el incendio descubren que el total de víctimas es de 100.000 personas siendo todas ellas adultas.</w:t>
       </w:r>
     </w:p>
     <w:p>
@@ -1100,67 +1068,43 @@
           <w:sz w:val="22"/>
           <w:szCs w:val="22"/>
         </w:rPr>
-        <w:t>, sabiendo que los paráme</w:t>
-      </w:r>
-      <w:r>
-        <w:rPr>
-          <w:rFonts w:ascii="Arial" w:eastAsia="Arial" w:hAnsi="Arial" w:cs="Arial"/>
-          <w:sz w:val="22"/>
-          <w:szCs w:val="22"/>
-        </w:rPr>
-        <w:t>tros poblacionales (esperanza de vida, tasa de natalidad y tasas de mortalidad) van a permanecer constantes. Más concretamente se nos pide determinar el número de años que tardará la población en recuperar el valor de 1.000.000 de personas.</w:t>
-      </w:r>
-    </w:p>
-    <w:p>
-      <w:pPr>
-        <w:jc w:val="both"/>
-        <w:rPr>
-          <w:rFonts w:ascii="Arial" w:eastAsia="Arial" w:hAnsi="Arial" w:cs="Arial"/>
-          <w:sz w:val="22"/>
-          <w:szCs w:val="22"/>
-        </w:rPr>
-      </w:pPr>
-      <w:r>
-        <w:rPr>
-          <w:rFonts w:ascii="Arial" w:eastAsia="Arial" w:hAnsi="Arial" w:cs="Arial"/>
-          <w:sz w:val="22"/>
-          <w:szCs w:val="22"/>
-        </w:rPr>
-        <w:t>Para hacer este</w:t>
-      </w:r>
-      <w:r>
-        <w:rPr>
-          <w:rFonts w:ascii="Arial" w:eastAsia="Arial" w:hAnsi="Arial" w:cs="Arial"/>
-          <w:sz w:val="22"/>
-          <w:szCs w:val="22"/>
-        </w:rPr>
-        <w:t xml:space="preserve"> estudio vamos a hacer un sencillo modelo de simulación, de forma que se situaremos su fecha de inicio en el año 2000, y el horizonte temporal alcance 50 años.</w:t>
-      </w:r>
-    </w:p>
-    <w:p>
-      <w:pPr>
-        <w:jc w:val="both"/>
-        <w:rPr>
-          <w:rFonts w:ascii="Arial" w:eastAsia="Arial" w:hAnsi="Arial" w:cs="Arial"/>
-          <w:sz w:val="22"/>
-          <w:szCs w:val="22"/>
-        </w:rPr>
-      </w:pPr>
-      <w:r>
-        <w:rPr>
-          <w:rFonts w:ascii="Arial" w:eastAsia="Arial" w:hAnsi="Arial" w:cs="Arial"/>
-          <w:sz w:val="22"/>
-          <w:szCs w:val="22"/>
-        </w:rPr>
-        <w:t xml:space="preserve">Vamos a construir una primera versión del modelo en un escenario de población estable, del 2010 </w:t>
-      </w:r>
-      <w:r>
-        <w:rPr>
-          <w:rFonts w:ascii="Arial" w:eastAsia="Arial" w:hAnsi="Arial" w:cs="Arial"/>
-          <w:sz w:val="22"/>
-          <w:szCs w:val="22"/>
-        </w:rPr>
-        <w:t>al 2070 recogiendo los parámetros que nos han facilitado. Después en una segunda versión introduciremos la muerte de 100.000 adultos en el año 2015 y evaluaremos su impacto hasta el año 2070.</w:t>
+        <w:t>, sabiendo que los parámetros poblacionales (esperanza de vida, tasa de natalidad y tasas de mortalidad) van a permanecer constantes. Más concretamente se nos pide determinar el número de años que tardará la población en recuperar el valor de 1.000.000 de personas.</w:t>
+      </w:r>
+    </w:p>
+    <w:p>
+      <w:pPr>
+        <w:jc w:val="both"/>
+        <w:rPr>
+          <w:rFonts w:ascii="Arial" w:eastAsia="Arial" w:hAnsi="Arial" w:cs="Arial"/>
+          <w:sz w:val="22"/>
+          <w:szCs w:val="22"/>
+        </w:rPr>
+      </w:pPr>
+      <w:r>
+        <w:rPr>
+          <w:rFonts w:ascii="Arial" w:eastAsia="Arial" w:hAnsi="Arial" w:cs="Arial"/>
+          <w:sz w:val="22"/>
+          <w:szCs w:val="22"/>
+        </w:rPr>
+        <w:t>Para hacer este estudio vamos a hacer un sencillo modelo de simulación, de forma que se situaremos su fecha de inicio en el año 2000, y el horizonte temporal alcance 50 años.</w:t>
+      </w:r>
+    </w:p>
+    <w:p>
+      <w:pPr>
+        <w:jc w:val="both"/>
+        <w:rPr>
+          <w:rFonts w:ascii="Arial" w:eastAsia="Arial" w:hAnsi="Arial" w:cs="Arial"/>
+          <w:sz w:val="22"/>
+          <w:szCs w:val="22"/>
+        </w:rPr>
+      </w:pPr>
+      <w:r>
+        <w:rPr>
+          <w:rFonts w:ascii="Arial" w:eastAsia="Arial" w:hAnsi="Arial" w:cs="Arial"/>
+          <w:sz w:val="22"/>
+          <w:szCs w:val="22"/>
+        </w:rPr>
+        <w:t>Vamos a construir una primera versión del modelo en un escenario de población estable, del 2010 al 2070 recogiendo los parámetros que nos han facilitado. Después en una segunda versión introduciremos la muerte de 100.000 adultos en el año 2015 y evaluaremos su impacto hasta el año 2070.</w:t>
       </w:r>
     </w:p>
     <w:p>
@@ -1206,15 +1150,7 @@
           <w:sz w:val="22"/>
           <w:szCs w:val="22"/>
         </w:rPr>
-        <w:t xml:space="preserve"> se muestra un esquema que permite reproducir la </w:t>
-      </w:r>
-      <w:r>
-        <w:rPr>
-          <w:rFonts w:ascii="Arial" w:eastAsia="Arial" w:hAnsi="Arial" w:cs="Arial"/>
-          <w:sz w:val="22"/>
-          <w:szCs w:val="22"/>
-        </w:rPr>
-        <w:t>situación estable de la población.</w:t>
+        <w:t xml:space="preserve"> se muestra un esquema que permite reproducir la situación estable de la población.</w:t>
       </w:r>
       <w:r>
         <w:rPr>
@@ -1940,15 +1876,7 @@
           <w:sz w:val="22"/>
           <w:szCs w:val="22"/>
         </w:rPr>
-        <w:t>a) Dibuje el Diagrama Causal, el Diagrama de Flujos, y escriba las ecuaciones restantes que describen e</w:t>
-      </w:r>
-      <w:r>
-        <w:rPr>
-          <w:rFonts w:ascii="Arial" w:eastAsia="Arial" w:hAnsi="Arial" w:cs="Arial"/>
-          <w:sz w:val="22"/>
-          <w:szCs w:val="22"/>
-        </w:rPr>
-        <w:t>l modelo.</w:t>
+        <w:t>a) Dibuje el Diagrama Causal, el Diagrama de Flujos, y escriba las ecuaciones restantes que describen el modelo.</w:t>
       </w:r>
     </w:p>
     <w:p>
@@ -2204,67 +2132,43 @@
           <w:sz w:val="22"/>
           <w:szCs w:val="22"/>
         </w:rPr>
-        <w:t xml:space="preserve">1. La producción deseada se determina </w:t>
-      </w:r>
-      <w:r>
-        <w:rPr>
-          <w:rFonts w:ascii="Arial" w:eastAsia="Arial" w:hAnsi="Arial" w:cs="Arial"/>
-          <w:sz w:val="22"/>
-          <w:szCs w:val="22"/>
-        </w:rPr>
-        <w:t>anticipadamente en base a la demanda prevista. La producción deseada también se modifica para mantener el stock a un nivel deseado. La producción real coincide con la deseada ya que la empresa dispone de un equipo de producción holgado.</w:t>
-      </w:r>
-    </w:p>
-    <w:p>
-      <w:pPr>
-        <w:jc w:val="both"/>
-        <w:rPr>
-          <w:rFonts w:ascii="Arial" w:eastAsia="Arial" w:hAnsi="Arial" w:cs="Arial"/>
-          <w:sz w:val="22"/>
-          <w:szCs w:val="22"/>
-        </w:rPr>
-      </w:pPr>
-      <w:r>
-        <w:rPr>
-          <w:rFonts w:ascii="Arial" w:eastAsia="Arial" w:hAnsi="Arial" w:cs="Arial"/>
-          <w:sz w:val="22"/>
-          <w:szCs w:val="22"/>
-        </w:rPr>
-        <w:t>2. La empresa reali</w:t>
-      </w:r>
-      <w:r>
-        <w:rPr>
-          <w:rFonts w:ascii="Arial" w:eastAsia="Arial" w:hAnsi="Arial" w:cs="Arial"/>
-          <w:sz w:val="22"/>
-          <w:szCs w:val="22"/>
-        </w:rPr>
-        <w:t>za las entregas a sus clientes desde un almacén de productos acabados, el cual es generalmente capaz de servir los pedidos que recibe.</w:t>
-      </w:r>
-    </w:p>
-    <w:p>
-      <w:pPr>
-        <w:jc w:val="both"/>
-        <w:rPr>
-          <w:rFonts w:ascii="Arial" w:eastAsia="Arial" w:hAnsi="Arial" w:cs="Arial"/>
-          <w:sz w:val="22"/>
-          <w:szCs w:val="22"/>
-        </w:rPr>
-      </w:pPr>
-      <w:r>
-        <w:rPr>
-          <w:rFonts w:ascii="Arial" w:eastAsia="Arial" w:hAnsi="Arial" w:cs="Arial"/>
-          <w:sz w:val="22"/>
-          <w:szCs w:val="22"/>
-        </w:rPr>
-        <w:t>3. La empresa calcula la demanda prevista promediando los pedidos recibidos en las últimas ocho semanas, ya que de esta f</w:t>
-      </w:r>
-      <w:r>
-        <w:rPr>
-          <w:rFonts w:ascii="Arial" w:eastAsia="Arial" w:hAnsi="Arial" w:cs="Arial"/>
-          <w:sz w:val="22"/>
-          <w:szCs w:val="22"/>
-        </w:rPr>
-        <w:t>orma elimina el efecto de pedidos atípicos.</w:t>
+        <w:t>1. La producción deseada se determina anticipadamente en base a la demanda prevista. La producción deseada también se modifica para mantener el stock a un nivel deseado. La producción real coincide con la deseada ya que la empresa dispone de un equipo de producción holgado.</w:t>
+      </w:r>
+    </w:p>
+    <w:p>
+      <w:pPr>
+        <w:jc w:val="both"/>
+        <w:rPr>
+          <w:rFonts w:ascii="Arial" w:eastAsia="Arial" w:hAnsi="Arial" w:cs="Arial"/>
+          <w:sz w:val="22"/>
+          <w:szCs w:val="22"/>
+        </w:rPr>
+      </w:pPr>
+      <w:r>
+        <w:rPr>
+          <w:rFonts w:ascii="Arial" w:eastAsia="Arial" w:hAnsi="Arial" w:cs="Arial"/>
+          <w:sz w:val="22"/>
+          <w:szCs w:val="22"/>
+        </w:rPr>
+        <w:t>2. La empresa realiza las entregas a sus clientes desde un almacén de productos acabados, el cual es generalmente capaz de servir los pedidos que recibe.</w:t>
+      </w:r>
+    </w:p>
+    <w:p>
+      <w:pPr>
+        <w:jc w:val="both"/>
+        <w:rPr>
+          <w:rFonts w:ascii="Arial" w:eastAsia="Arial" w:hAnsi="Arial" w:cs="Arial"/>
+          <w:sz w:val="22"/>
+          <w:szCs w:val="22"/>
+        </w:rPr>
+      </w:pPr>
+      <w:r>
+        <w:rPr>
+          <w:rFonts w:ascii="Arial" w:eastAsia="Arial" w:hAnsi="Arial" w:cs="Arial"/>
+          <w:sz w:val="22"/>
+          <w:szCs w:val="22"/>
+        </w:rPr>
+        <w:t>3. La empresa calcula la demanda prevista promediando los pedidos recibidos en las últimas ocho semanas, ya que de esta forma elimina el efecto de pedidos atípicos.</w:t>
       </w:r>
     </w:p>
     <w:p>
@@ -2328,23 +2232,7 @@
           <w:sz w:val="22"/>
           <w:szCs w:val="22"/>
         </w:rPr>
-        <w:t xml:space="preserve">Se </w:t>
-      </w:r>
-      <w:r>
-        <w:rPr>
-          <w:rFonts w:ascii="Arial" w:eastAsia="Arial" w:hAnsi="Arial" w:cs="Arial"/>
-          <w:sz w:val="22"/>
-          <w:szCs w:val="22"/>
-        </w:rPr>
-        <w:t xml:space="preserve">parte de la hipótesis de una situación inicial en equilibrio entre el stock deseado y el real, así como la previsión y pedidos. Como resultado el modelo parte de un equilibrio entre producción y pedidos. Tomaremos la hipótesis de que los pedidos son igual </w:t>
-      </w:r>
-      <w:r>
-        <w:rPr>
-          <w:rFonts w:ascii="Arial" w:eastAsia="Arial" w:hAnsi="Arial" w:cs="Arial"/>
-          <w:sz w:val="22"/>
-          <w:szCs w:val="22"/>
-        </w:rPr>
-        <w:t>a 1000 unidades/semana hasta la semana 10 en la que se incrementan un 10% y permanecen constantes en ese nuevo valor.</w:t>
+        <w:t>Se parte de la hipótesis de una situación inicial en equilibrio entre el stock deseado y el real, así como la previsión y pedidos. Como resultado el modelo parte de un equilibrio entre producción y pedidos. Tomaremos la hipótesis de que los pedidos son igual a 1000 unidades/semana hasta la semana 10 en la que se incrementan un 10% y permanecen constantes en ese nuevo valor.</w:t>
       </w:r>
     </w:p>
     <w:p>
@@ -2390,15 +2278,7 @@
           <w:sz w:val="22"/>
           <w:szCs w:val="22"/>
         </w:rPr>
-        <w:t xml:space="preserve"> Especi</w:t>
-      </w:r>
-      <w:r>
-        <w:rPr>
-          <w:rFonts w:ascii="Arial" w:eastAsia="Arial" w:hAnsi="Arial" w:cs="Arial"/>
-          <w:sz w:val="22"/>
-          <w:szCs w:val="22"/>
-        </w:rPr>
-        <w:t>fique el comportamiento de los pedidos, producción deseada,</w:t>
+        <w:t xml:space="preserve"> Especifique el comportamiento de los pedidos, producción deseada,</w:t>
       </w:r>
     </w:p>
     <w:p>
@@ -2452,15 +2332,7 @@
           <w:sz w:val="22"/>
           <w:szCs w:val="22"/>
         </w:rPr>
-        <w:t>c) Reduzca el "Tiempo para corregir stock" a 4 semanas. ¿Cambia el comportamiento? ¿Cambia el ritmo del comportamiento? ¿Es más o menos estable</w:t>
-      </w:r>
-      <w:r>
-        <w:rPr>
-          <w:rFonts w:ascii="Arial" w:eastAsia="Arial" w:hAnsi="Arial" w:cs="Arial"/>
-          <w:sz w:val="22"/>
-          <w:szCs w:val="22"/>
-        </w:rPr>
-        <w:t>?</w:t>
+        <w:t>c) Reduzca el "Tiempo para corregir stock" a 4 semanas. ¿Cambia el comportamiento? ¿Cambia el ritmo del comportamiento? ¿Es más o menos estable?</w:t>
       </w:r>
     </w:p>
     <w:p>
@@ -3185,15 +3057,7 @@
           <w:sz w:val="22"/>
           <w:szCs w:val="22"/>
         </w:rPr>
-        <w:t>El stock inicial corresponde a una situación inicial de equilibrio, con una media de pedidos = 1000 unidades, y una cobertura de stock deseado de 4 semanas = 4.000 u</w:t>
-      </w:r>
-      <w:r>
-        <w:rPr>
-          <w:rFonts w:ascii="Arial" w:eastAsia="Arial" w:hAnsi="Arial" w:cs="Arial"/>
-          <w:sz w:val="22"/>
-          <w:szCs w:val="22"/>
-        </w:rPr>
-        <w:t>nidades iniciales.</w:t>
+        <w:t>El stock inicial corresponde a una situación inicial de equilibrio, con una media de pedidos = 1000 unidades, y una cobertura de stock deseado de 4 semanas = 4.000 unidades iniciales.</w:t>
       </w:r>
     </w:p>
     <w:p>
@@ -3627,34 +3491,7 @@
           <w:sz w:val="22"/>
           <w:szCs w:val="22"/>
         </w:rPr>
-        <w:t>En un criadero de pollos, se compran pollitos cuando tan sólo tienen días de nacidos y se los cría hasta que tienen el tamaño adecuado para ser vendidos como pollos p</w:t>
-      </w:r>
-      <w:r>
-        <w:rPr>
-          <w:rFonts w:ascii="Arial" w:eastAsia="Arial" w:hAnsi="Arial" w:cs="Arial"/>
-          <w:color w:val="000000"/>
-          <w:sz w:val="22"/>
-          <w:szCs w:val="22"/>
-        </w:rPr>
-        <w:t>arrilleros. El criador intenta mantener una cantidad constante (100.000) de estos pollos parrilleros. La tasa de mortalidad equivale a un 20% del total de la población. La alimentación se realiza diariamente, registrándose un consumo de 35 g. de alimento p</w:t>
-      </w:r>
-      <w:r>
-        <w:rPr>
-          <w:rFonts w:ascii="Arial" w:eastAsia="Arial" w:hAnsi="Arial" w:cs="Arial"/>
-          <w:color w:val="000000"/>
-          <w:sz w:val="22"/>
-          <w:szCs w:val="22"/>
-        </w:rPr>
-        <w:t>or pollito. Este alimento, si bien no es perecedero, tiene una pérdida diaria del 1% del alimento total disponible. La empresa compra alimento en función del consumo registrado en el mes anterior. La venta de pollos está regulada por una demanda que depend</w:t>
-      </w:r>
-      <w:r>
-        <w:rPr>
-          <w:rFonts w:ascii="Arial" w:eastAsia="Arial" w:hAnsi="Arial" w:cs="Arial"/>
-          <w:color w:val="000000"/>
-          <w:sz w:val="22"/>
-          <w:szCs w:val="22"/>
-        </w:rPr>
-        <w:t>e del precio de venta de los pollos, siendo este precio una variable exógena.</w:t>
+        <w:t>En un criadero de pollos, se compran pollitos cuando tan sólo tienen días de nacidos y se los cría hasta que tienen el tamaño adecuado para ser vendidos como pollos parrilleros. El criador intenta mantener una cantidad constante (100.000) de estos pollos parrilleros. La tasa de mortalidad equivale a un 20% del total de la población. La alimentación se realiza diariamente, registrándose un consumo de 35 g. de alimento por pollito. Este alimento, si bien no es perecedero, tiene una pérdida diaria del 1% del alimento total disponible. La empresa compra alimento en función del consumo registrado en el mes anterior. La venta de pollos está regulada por una demanda que depende del precio de venta de los pollos, siendo este precio una variable exógena.</w:t>
       </w:r>
     </w:p>
     <w:p>
@@ -4413,6 +4250,7 @@
           <w:szCs w:val="22"/>
         </w:rPr>
       </w:pPr>
+      <w:bookmarkStart w:id="0" w:name="_GoBack"/>
       <w:r>
         <w:rPr>
           <w:rFonts w:ascii="Arial" w:eastAsia="Arial" w:hAnsi="Arial" w:cs="Arial"/>
@@ -4420,9 +4258,71 @@
           <w:sz w:val="22"/>
           <w:szCs w:val="22"/>
         </w:rPr>
+        <w:t xml:space="preserve">Si el </w:t>
+      </w:r>
+      <w:proofErr w:type="gramStart"/>
+      <w:r>
+        <w:rPr>
+          <w:rFonts w:ascii="Arial" w:eastAsia="Arial" w:hAnsi="Arial" w:cs="Arial"/>
+          <w:color w:val="000000"/>
+          <w:sz w:val="22"/>
+          <w:szCs w:val="22"/>
+        </w:rPr>
+        <w:t xml:space="preserve">precio </w:t>
+      </w:r>
+      <w:proofErr w:type="spellStart"/>
+      <w:r>
+        <w:rPr>
+          <w:rFonts w:ascii="Arial" w:eastAsia="Arial" w:hAnsi="Arial" w:cs="Arial"/>
+          <w:color w:val="000000"/>
+          <w:sz w:val="22"/>
+          <w:szCs w:val="22"/>
+        </w:rPr>
+        <w:t>varia</w:t>
+      </w:r>
+      <w:proofErr w:type="spellEnd"/>
+      <w:proofErr w:type="gramEnd"/>
+      <w:r>
+        <w:rPr>
+          <w:rFonts w:ascii="Arial" w:eastAsia="Arial" w:hAnsi="Arial" w:cs="Arial"/>
+          <w:color w:val="000000"/>
+          <w:sz w:val="22"/>
+          <w:szCs w:val="22"/>
+        </w:rPr>
+        <w:t>, TVTA (tasa de venta) va a variar.</w:t>
+      </w:r>
+    </w:p>
+    <w:p>
+      <w:pPr>
+        <w:pBdr>
+          <w:top w:val="nil"/>
+          <w:left w:val="nil"/>
+          <w:bottom w:val="nil"/>
+          <w:right w:val="nil"/>
+          <w:between w:val="nil"/>
+        </w:pBdr>
+        <w:spacing w:line="276" w:lineRule="auto"/>
+        <w:ind w:left="720"/>
+        <w:contextualSpacing/>
+        <w:jc w:val="both"/>
+        <w:rPr>
+          <w:rFonts w:ascii="Arial" w:eastAsia="Arial" w:hAnsi="Arial" w:cs="Arial"/>
+          <w:color w:val="000000"/>
+          <w:sz w:val="22"/>
+          <w:szCs w:val="22"/>
+        </w:rPr>
+      </w:pPr>
+      <w:r>
+        <w:rPr>
+          <w:rFonts w:ascii="Arial" w:eastAsia="Arial" w:hAnsi="Arial" w:cs="Arial"/>
+          <w:color w:val="000000"/>
+          <w:sz w:val="22"/>
+          <w:szCs w:val="22"/>
+        </w:rPr>
         <w:t>Si el precio tiene un valor de 0 las gráficas quedarían respectivamente de la siguiente manera:</w:t>
       </w:r>
     </w:p>
+    <w:bookmarkEnd w:id="0"/>
     <w:p>
       <w:pPr>
         <w:pBdr>
@@ -4832,25 +4732,7 @@
           <w:sz w:val="22"/>
           <w:szCs w:val="22"/>
         </w:rPr>
-        <w:t xml:space="preserve">Si el precio tiene un valor de </w:t>
-      </w:r>
-      <w:r>
-        <w:rPr>
-          <w:rFonts w:ascii="Arial" w:eastAsia="Arial" w:hAnsi="Arial" w:cs="Arial"/>
-          <w:color w:val="000000"/>
-          <w:sz w:val="22"/>
-          <w:szCs w:val="22"/>
-        </w:rPr>
-        <w:t>1</w:t>
-      </w:r>
-      <w:r>
-        <w:rPr>
-          <w:rFonts w:ascii="Arial" w:eastAsia="Arial" w:hAnsi="Arial" w:cs="Arial"/>
-          <w:color w:val="000000"/>
-          <w:sz w:val="22"/>
-          <w:szCs w:val="22"/>
-        </w:rPr>
-        <w:t>0 las gráficas quedarían respectivamente de la siguiente manera:</w:t>
+        <w:t>Si el precio tiene un valor de 10 las gráficas quedarían respectivamente de la siguiente manera:</w:t>
       </w:r>
     </w:p>
     <w:p>
@@ -5213,8 +5095,6 @@
           </wp:inline>
         </w:drawing>
       </w:r>
-      <w:bookmarkStart w:id="0" w:name="_GoBack"/>
-      <w:bookmarkEnd w:id="0"/>
     </w:p>
     <w:p>
       <w:pPr>
@@ -5260,6 +5140,27 @@
           <w:szCs w:val="22"/>
         </w:rPr>
       </w:pPr>
+    </w:p>
+    <w:p>
+      <w:pPr>
+        <w:pBdr>
+          <w:top w:val="nil"/>
+          <w:left w:val="nil"/>
+          <w:bottom w:val="nil"/>
+          <w:right w:val="nil"/>
+          <w:between w:val="nil"/>
+        </w:pBdr>
+        <w:spacing w:line="276" w:lineRule="auto"/>
+        <w:ind w:left="360"/>
+        <w:contextualSpacing/>
+        <w:jc w:val="both"/>
+        <w:rPr>
+          <w:rFonts w:ascii="Arial" w:eastAsia="Arial" w:hAnsi="Arial" w:cs="Arial"/>
+          <w:color w:val="000000"/>
+          <w:sz w:val="22"/>
+          <w:szCs w:val="22"/>
+        </w:rPr>
+      </w:pPr>
       <w:proofErr w:type="gramStart"/>
       <w:r>
         <w:rPr>
@@ -5271,6 +5172,38 @@
         <w:t>Según este modelo, la empresa puede quedarse sin alimentos para los pollitos?</w:t>
       </w:r>
       <w:proofErr w:type="gramEnd"/>
+    </w:p>
+    <w:p>
+      <w:pPr>
+        <w:pBdr>
+          <w:top w:val="nil"/>
+          <w:left w:val="nil"/>
+          <w:bottom w:val="nil"/>
+          <w:right w:val="nil"/>
+          <w:between w:val="nil"/>
+        </w:pBdr>
+        <w:spacing w:line="276" w:lineRule="auto"/>
+        <w:ind w:left="360"/>
+        <w:contextualSpacing/>
+        <w:jc w:val="both"/>
+        <w:rPr>
+          <w:rFonts w:ascii="Arial" w:eastAsia="Arial" w:hAnsi="Arial" w:cs="Arial"/>
+          <w:b/>
+          <w:color w:val="000000"/>
+          <w:sz w:val="22"/>
+          <w:szCs w:val="22"/>
+        </w:rPr>
+      </w:pPr>
+      <w:r>
+        <w:rPr>
+          <w:rFonts w:ascii="Arial" w:eastAsia="Arial" w:hAnsi="Arial" w:cs="Arial"/>
+          <w:b/>
+          <w:color w:val="000000"/>
+          <w:sz w:val="22"/>
+          <w:szCs w:val="22"/>
+        </w:rPr>
+        <w:t>No puede quedarse sin alimento ya que siempre se va reponiendo, y el consumo y perdida no superaran la cantidad de alimento que tenemos</w:t>
+      </w:r>
     </w:p>
     <w:p>
       <w:pPr>
@@ -5295,15 +5228,89 @@
           <w:szCs w:val="22"/>
         </w:rPr>
       </w:pPr>
-      <w:r>
+    </w:p>
+    <w:p>
+      <w:pPr>
+        <w:pBdr>
+          <w:top w:val="nil"/>
+          <w:left w:val="nil"/>
+          <w:bottom w:val="nil"/>
+          <w:right w:val="nil"/>
+          <w:between w:val="nil"/>
+        </w:pBdr>
+        <w:spacing w:line="276" w:lineRule="auto"/>
+        <w:ind w:left="360"/>
+        <w:contextualSpacing/>
+        <w:jc w:val="both"/>
         <w:rPr>
           <w:rFonts w:ascii="Arial" w:eastAsia="Arial" w:hAnsi="Arial" w:cs="Arial"/>
           <w:color w:val="000000"/>
           <w:sz w:val="22"/>
           <w:szCs w:val="22"/>
         </w:rPr>
+      </w:pPr>
+      <w:r>
+        <w:rPr>
+          <w:rFonts w:ascii="Arial" w:eastAsia="Arial" w:hAnsi="Arial" w:cs="Arial"/>
+          <w:color w:val="000000"/>
+          <w:sz w:val="22"/>
+          <w:szCs w:val="22"/>
+        </w:rPr>
         <w:t xml:space="preserve">Introduce modificaciones o variables al modelo que permita a la empresa incrementar sus ventas de pollos. Justifica </w:t>
       </w:r>
+    </w:p>
+    <w:p>
+      <w:pPr>
+        <w:pBdr>
+          <w:top w:val="nil"/>
+          <w:left w:val="nil"/>
+          <w:bottom w:val="nil"/>
+          <w:right w:val="nil"/>
+          <w:between w:val="nil"/>
+        </w:pBdr>
+        <w:spacing w:line="276" w:lineRule="auto"/>
+        <w:ind w:left="720"/>
+        <w:contextualSpacing/>
+        <w:jc w:val="both"/>
+        <w:rPr>
+          <w:rFonts w:ascii="Arial" w:eastAsia="Arial" w:hAnsi="Arial" w:cs="Arial"/>
+          <w:b/>
+          <w:color w:val="000000"/>
+          <w:sz w:val="22"/>
+          <w:szCs w:val="22"/>
+        </w:rPr>
+      </w:pPr>
+      <w:r>
+        <w:rPr>
+          <w:rFonts w:ascii="Arial" w:eastAsia="Arial" w:hAnsi="Arial" w:cs="Arial"/>
+          <w:b/>
+          <w:color w:val="000000"/>
+          <w:sz w:val="22"/>
+          <w:szCs w:val="22"/>
+        </w:rPr>
+        <w:lastRenderedPageBreak/>
+        <w:t>Para que la empresa pueda incrementar sus ventas de pollos se debería disminuir el precio. Esto aumentaría la tasa de venta y en consecuencia aumentaría las ventas</w:t>
+      </w:r>
+    </w:p>
+    <w:p>
+      <w:pPr>
+        <w:pBdr>
+          <w:top w:val="nil"/>
+          <w:left w:val="nil"/>
+          <w:bottom w:val="nil"/>
+          <w:right w:val="nil"/>
+          <w:between w:val="nil"/>
+        </w:pBdr>
+        <w:spacing w:line="276" w:lineRule="auto"/>
+        <w:contextualSpacing/>
+        <w:jc w:val="both"/>
+        <w:rPr>
+          <w:rFonts w:ascii="Arial" w:eastAsia="Arial" w:hAnsi="Arial" w:cs="Arial"/>
+          <w:color w:val="000000"/>
+          <w:sz w:val="22"/>
+          <w:szCs w:val="22"/>
+        </w:rPr>
+      </w:pPr>
     </w:p>
     <w:p>
       <w:pPr>
@@ -5335,16 +5342,7 @@
           <w:sz w:val="22"/>
           <w:szCs w:val="22"/>
         </w:rPr>
-        <w:t>Compare el comportamiento de las variables y emita sus conclu</w:t>
-      </w:r>
-      <w:r>
-        <w:rPr>
-          <w:rFonts w:ascii="Arial" w:eastAsia="Arial" w:hAnsi="Arial" w:cs="Arial"/>
-          <w:color w:val="000000"/>
-          <w:sz w:val="22"/>
-          <w:szCs w:val="22"/>
-        </w:rPr>
-        <w:t xml:space="preserve">siones </w:t>
+        <w:t xml:space="preserve">Compare el comportamiento de las variables y emita sus conclusiones </w:t>
       </w:r>
     </w:p>
     <w:p>
@@ -5366,10 +5364,198 @@
         </w:tabs>
         <w:rPr>
           <w:rFonts w:ascii="Arial" w:eastAsia="Arial" w:hAnsi="Arial" w:cs="Arial"/>
-          <w:sz w:val="24"/>
-          <w:szCs w:val="24"/>
-        </w:rPr>
-      </w:pPr>
+          <w:b/>
+          <w:sz w:val="24"/>
+          <w:szCs w:val="24"/>
+        </w:rPr>
+      </w:pPr>
+      <w:r>
+        <w:rPr>
+          <w:rFonts w:ascii="Arial" w:eastAsia="Arial" w:hAnsi="Arial" w:cs="Arial"/>
+          <w:b/>
+          <w:sz w:val="24"/>
+          <w:szCs w:val="24"/>
+        </w:rPr>
+        <w:t>Las variables que pueden modificar su valor son PRECIO, TVTA y CONS-MENS</w:t>
+      </w:r>
+    </w:p>
+    <w:p>
+      <w:pPr>
+        <w:tabs>
+          <w:tab w:val="left" w:pos="3495"/>
+        </w:tabs>
+        <w:rPr>
+          <w:rFonts w:ascii="Arial" w:eastAsia="Arial" w:hAnsi="Arial" w:cs="Arial"/>
+          <w:b/>
+          <w:sz w:val="24"/>
+          <w:szCs w:val="24"/>
+        </w:rPr>
+      </w:pPr>
+      <w:r>
+        <w:rPr>
+          <w:rFonts w:ascii="Arial" w:eastAsia="Arial" w:hAnsi="Arial" w:cs="Arial"/>
+          <w:b/>
+          <w:sz w:val="24"/>
+          <w:szCs w:val="24"/>
+        </w:rPr>
+        <w:t>PRECIO es una v</w:t>
+      </w:r>
+      <w:r>
+        <w:rPr>
+          <w:rFonts w:ascii="Arial" w:eastAsia="Arial" w:hAnsi="Arial" w:cs="Arial"/>
+          <w:b/>
+          <w:sz w:val="24"/>
+          <w:szCs w:val="24"/>
+        </w:rPr>
+        <w:t>aria</w:t>
+      </w:r>
+      <w:r>
+        <w:rPr>
+          <w:rFonts w:ascii="Arial" w:eastAsia="Arial" w:hAnsi="Arial" w:cs="Arial"/>
+          <w:b/>
+          <w:sz w:val="24"/>
+          <w:szCs w:val="24"/>
+        </w:rPr>
+        <w:t xml:space="preserve">ble exógena, por lo </w:t>
+      </w:r>
+      <w:proofErr w:type="gramStart"/>
+      <w:r>
+        <w:rPr>
+          <w:rFonts w:ascii="Arial" w:eastAsia="Arial" w:hAnsi="Arial" w:cs="Arial"/>
+          <w:b/>
+          <w:sz w:val="24"/>
+          <w:szCs w:val="24"/>
+        </w:rPr>
+        <w:t>que</w:t>
+      </w:r>
+      <w:proofErr w:type="gramEnd"/>
+      <w:r>
+        <w:rPr>
+          <w:rFonts w:ascii="Arial" w:eastAsia="Arial" w:hAnsi="Arial" w:cs="Arial"/>
+          <w:b/>
+          <w:sz w:val="24"/>
+          <w:szCs w:val="24"/>
+        </w:rPr>
+        <w:t xml:space="preserve"> si se altera su valor, puede afectar otra variable como TVTA</w:t>
+      </w:r>
+    </w:p>
+    <w:p>
+      <w:pPr>
+        <w:tabs>
+          <w:tab w:val="left" w:pos="3495"/>
+        </w:tabs>
+        <w:rPr>
+          <w:rFonts w:ascii="Arial" w:eastAsia="Arial" w:hAnsi="Arial" w:cs="Arial"/>
+          <w:b/>
+          <w:sz w:val="24"/>
+          <w:szCs w:val="24"/>
+        </w:rPr>
+      </w:pPr>
+      <w:r>
+        <w:rPr>
+          <w:rFonts w:ascii="Arial" w:eastAsia="Arial" w:hAnsi="Arial" w:cs="Arial"/>
+          <w:b/>
+          <w:sz w:val="24"/>
+          <w:szCs w:val="24"/>
+        </w:rPr>
+        <w:t>TVTA es una v</w:t>
+      </w:r>
+      <w:r>
+        <w:rPr>
+          <w:rFonts w:ascii="Arial" w:eastAsia="Arial" w:hAnsi="Arial" w:cs="Arial"/>
+          <w:b/>
+          <w:sz w:val="24"/>
+          <w:szCs w:val="24"/>
+        </w:rPr>
+        <w:t>aria</w:t>
+      </w:r>
+      <w:r>
+        <w:rPr>
+          <w:rFonts w:ascii="Arial" w:eastAsia="Arial" w:hAnsi="Arial" w:cs="Arial"/>
+          <w:b/>
+          <w:sz w:val="24"/>
+          <w:szCs w:val="24"/>
+        </w:rPr>
+        <w:t xml:space="preserve">ble </w:t>
+      </w:r>
+      <w:proofErr w:type="gramStart"/>
+      <w:r>
+        <w:rPr>
+          <w:rFonts w:ascii="Arial" w:eastAsia="Arial" w:hAnsi="Arial" w:cs="Arial"/>
+          <w:b/>
+          <w:sz w:val="24"/>
+          <w:szCs w:val="24"/>
+        </w:rPr>
+        <w:t>que</w:t>
+      </w:r>
+      <w:proofErr w:type="gramEnd"/>
+      <w:r>
+        <w:rPr>
+          <w:rFonts w:ascii="Arial" w:eastAsia="Arial" w:hAnsi="Arial" w:cs="Arial"/>
+          <w:b/>
+          <w:sz w:val="24"/>
+          <w:szCs w:val="24"/>
+        </w:rPr>
+        <w:t xml:space="preserve"> si se altera su valor, puede afectar otra variable como VENTA</w:t>
+      </w:r>
+    </w:p>
+    <w:p>
+      <w:pPr>
+        <w:tabs>
+          <w:tab w:val="left" w:pos="3495"/>
+        </w:tabs>
+        <w:rPr>
+          <w:rFonts w:ascii="Arial" w:eastAsia="Arial" w:hAnsi="Arial" w:cs="Arial"/>
+          <w:b/>
+          <w:sz w:val="24"/>
+          <w:szCs w:val="24"/>
+        </w:rPr>
+      </w:pPr>
+      <w:r>
+        <w:rPr>
+          <w:rFonts w:ascii="Arial" w:eastAsia="Arial" w:hAnsi="Arial" w:cs="Arial"/>
+          <w:b/>
+          <w:sz w:val="24"/>
+          <w:szCs w:val="24"/>
+        </w:rPr>
+        <w:t>CONS-MENS es una v</w:t>
+      </w:r>
+      <w:r>
+        <w:rPr>
+          <w:rFonts w:ascii="Arial" w:eastAsia="Arial" w:hAnsi="Arial" w:cs="Arial"/>
+          <w:b/>
+          <w:sz w:val="24"/>
+          <w:szCs w:val="24"/>
+        </w:rPr>
+        <w:t>aria</w:t>
+      </w:r>
+      <w:r>
+        <w:rPr>
+          <w:rFonts w:ascii="Arial" w:eastAsia="Arial" w:hAnsi="Arial" w:cs="Arial"/>
+          <w:b/>
+          <w:sz w:val="24"/>
+          <w:szCs w:val="24"/>
+        </w:rPr>
+        <w:t xml:space="preserve">ble que puede </w:t>
+      </w:r>
+      <w:r>
+        <w:rPr>
+          <w:rFonts w:ascii="Arial" w:eastAsia="Arial" w:hAnsi="Arial" w:cs="Arial"/>
+          <w:b/>
+          <w:sz w:val="24"/>
+          <w:szCs w:val="24"/>
+        </w:rPr>
+        <w:t xml:space="preserve">ser </w:t>
+      </w:r>
+      <w:r>
+        <w:rPr>
+          <w:rFonts w:ascii="Arial" w:eastAsia="Arial" w:hAnsi="Arial" w:cs="Arial"/>
+          <w:b/>
+          <w:sz w:val="24"/>
+          <w:szCs w:val="24"/>
+        </w:rPr>
+        <w:t>alterada por el almacén POLLOS y a su vez puede modificar la COM-A (compra mensual de alimentos)</w:t>
+      </w:r>
     </w:p>
     <w:p>
       <w:pPr>
@@ -5557,15 +5743,7 @@
           <w:sz w:val="22"/>
           <w:szCs w:val="22"/>
         </w:rPr>
-        <w:t xml:space="preserve"> las úlceras y problemas de corazón que tiene, debe ser algo más que u</w:t>
-      </w:r>
-      <w:r>
-        <w:rPr>
-          <w:rFonts w:ascii="Arial" w:eastAsia="Arial" w:hAnsi="Arial" w:cs="Arial"/>
-          <w:sz w:val="22"/>
-          <w:szCs w:val="22"/>
-        </w:rPr>
-        <w:t>na frase hecha. Tiene claro que no quiere acabar como él.</w:t>
+        <w:t xml:space="preserve"> las úlceras y problemas de corazón que tiene, debe ser algo más que una frase hecha. Tiene claro que no quiere acabar como él.</w:t>
       </w:r>
     </w:p>
     <w:p>
@@ -5655,16 +5833,7 @@
           <w:sz w:val="22"/>
           <w:szCs w:val="22"/>
         </w:rPr>
-        <w:t xml:space="preserve">Horas de trabajo: supone puede encontrar trabajo, ya que </w:t>
-      </w:r>
-      <w:r>
-        <w:rPr>
-          <w:rFonts w:ascii="Arial" w:eastAsia="Arial" w:hAnsi="Arial" w:cs="Arial"/>
-          <w:color w:val="000000"/>
-          <w:sz w:val="22"/>
-          <w:szCs w:val="22"/>
-        </w:rPr>
-        <w:t>le sobra salud y ganas</w:t>
+        <w:t>Horas de trabajo: supone puede encontrar trabajo, ya que le sobra salud y ganas</w:t>
       </w:r>
     </w:p>
     <w:p>
@@ -5788,16 +5957,7 @@
           <w:sz w:val="22"/>
           <w:szCs w:val="22"/>
         </w:rPr>
-        <w:t>Necesita algunas horas de descanso -cuando se ha fatigado como todos. Para él de</w:t>
-      </w:r>
-      <w:r>
-        <w:rPr>
-          <w:rFonts w:ascii="Arial" w:eastAsia="Arial" w:hAnsi="Arial" w:cs="Arial"/>
-          <w:color w:val="000000"/>
-          <w:sz w:val="22"/>
-          <w:szCs w:val="22"/>
-        </w:rPr>
-        <w:t>scanso es todo: dormir, comer, leer, etc.</w:t>
+        <w:t>Necesita algunas horas de descanso -cuando se ha fatigado como todos. Para él descanso es todo: dormir, comer, leer, etc.</w:t>
       </w:r>
     </w:p>
     <w:p>
@@ -5932,16 +6092,7 @@
           <w:sz w:val="22"/>
           <w:szCs w:val="22"/>
         </w:rPr>
-        <w:t>Teniendo en cuenta sus ingresos de</w:t>
-      </w:r>
-      <w:r>
-        <w:rPr>
-          <w:rFonts w:ascii="Arial" w:eastAsia="Arial" w:hAnsi="Arial" w:cs="Arial"/>
-          <w:color w:val="000000"/>
-          <w:sz w:val="22"/>
-          <w:szCs w:val="22"/>
-        </w:rPr>
-        <w:t>seados (1.000.000 ptas.) y el salario por hora (1.000 ptas./hora), calculamos que debería trabajar 1.000 horas al año (4 al día).</w:t>
+        <w:t>Teniendo en cuenta sus ingresos deseados (1.000.000 ptas.) y el salario por hora (1.000 ptas./hora), calculamos que debería trabajar 1.000 horas al año (4 al día).</w:t>
       </w:r>
     </w:p>
     <w:p>
@@ -6003,16 +6154,7 @@
           <w:sz w:val="22"/>
           <w:szCs w:val="22"/>
         </w:rPr>
-        <w:t xml:space="preserve">Espera </w:t>
-      </w:r>
-      <w:r>
-        <w:rPr>
-          <w:rFonts w:ascii="Arial" w:eastAsia="Arial" w:hAnsi="Arial" w:cs="Arial"/>
-          <w:color w:val="000000"/>
-          <w:sz w:val="22"/>
-          <w:szCs w:val="22"/>
-        </w:rPr>
-        <w:t>casarse y tener hijos a los 35, entonces necesitará mayores ingresos, tal vez unos 4.000.000 ptas. al año.</w:t>
+        <w:t>Espera casarse y tener hijos a los 35, entonces necesitará mayores ingresos, tal vez unos 4.000.000 ptas. al año.</w:t>
       </w:r>
     </w:p>
     <w:p>
@@ -6043,16 +6185,7 @@
           <w:sz w:val="22"/>
           <w:szCs w:val="22"/>
         </w:rPr>
-        <w:t xml:space="preserve">Nuestro amigo, antes de tomar la decisión sobre el camino que desea seguir en la vida, y sólo para poner en orden sus ideas, nos pide que le hagamos </w:t>
-      </w:r>
-      <w:r>
-        <w:rPr>
-          <w:rFonts w:ascii="Arial" w:eastAsia="Arial" w:hAnsi="Arial" w:cs="Arial"/>
-          <w:color w:val="000000"/>
-          <w:sz w:val="22"/>
-          <w:szCs w:val="22"/>
-        </w:rPr>
-        <w:t>un sencillo modelo que le ayude a planificar mejor su futuro.</w:t>
+        <w:t>Nuestro amigo, antes de tomar la decisión sobre el camino que desea seguir en la vida, y sólo para poner en orden sus ideas, nos pide que le hagamos un sencillo modelo que le ayude a planificar mejor su futuro.</w:t>
       </w:r>
     </w:p>
     <w:p>
@@ -6206,16 +6339,7 @@
           <w:sz w:val="22"/>
           <w:szCs w:val="22"/>
         </w:rPr>
-        <w:t>Se pueden incorporar al modelo los elementos que creamos necesarios para plantear alternativa</w:t>
-      </w:r>
-      <w:r>
-        <w:rPr>
-          <w:rFonts w:ascii="Arial" w:eastAsia="Arial" w:hAnsi="Arial" w:cs="Arial"/>
-          <w:color w:val="000000"/>
-          <w:sz w:val="22"/>
-          <w:szCs w:val="22"/>
-        </w:rPr>
-        <w:t>s.</w:t>
+        <w:t>Se pueden incorporar al modelo los elementos que creamos necesarios para plantear alternativas.</w:t>
       </w:r>
     </w:p>
     <w:p>
@@ -6489,15 +6613,7 @@
           <w:sz w:val="22"/>
           <w:szCs w:val="22"/>
         </w:rPr>
-        <w:t xml:space="preserve"> al principio, un joven de 18 años, su salud es</w:t>
-      </w:r>
-      <w:r>
-        <w:rPr>
-          <w:rFonts w:ascii="Arial" w:eastAsia="Arial" w:hAnsi="Arial" w:cs="Arial"/>
-          <w:sz w:val="22"/>
-          <w:szCs w:val="22"/>
-        </w:rPr>
-        <w:t xml:space="preserve"> 100 y aumentará en función de la fatiga, y disminuirá por el descanso.</w:t>
+        <w:t xml:space="preserve"> al principio, un joven de 18 años, su salud es 100 y aumentará en función de la fatiga, y disminuirá por el descanso.</w:t>
       </w:r>
     </w:p>
     <w:p>
@@ -6563,15 +6679,7 @@
           <w:sz w:val="22"/>
           <w:szCs w:val="22"/>
         </w:rPr>
-        <w:t>El Gap o Diferencia de Ingresos será la diferencia entre los ingresos deseados en ese momento menos los ingresos reales que obtien</w:t>
-      </w:r>
-      <w:r>
-        <w:rPr>
-          <w:rFonts w:ascii="Arial" w:eastAsia="Arial" w:hAnsi="Arial" w:cs="Arial"/>
-          <w:sz w:val="22"/>
-          <w:szCs w:val="22"/>
-        </w:rPr>
-        <w:t>e.</w:t>
+        <w:t>El Gap o Diferencia de Ingresos será la diferencia entre los ingresos deseados en ese momento menos los ingresos reales que obtiene.</w:t>
       </w:r>
     </w:p>
     <w:p>
@@ -6625,15 +6733,7 @@
           <w:sz w:val="22"/>
           <w:szCs w:val="22"/>
         </w:rPr>
-        <w:t>Inicialmente son de 1.000.000 ptas., y a partir de los 35 años recogemos la idea que desear</w:t>
-      </w:r>
-      <w:r>
-        <w:rPr>
-          <w:rFonts w:ascii="Arial" w:eastAsia="Arial" w:hAnsi="Arial" w:cs="Arial"/>
-          <w:sz w:val="22"/>
-          <w:szCs w:val="22"/>
-        </w:rPr>
-        <w:t>á 4.000.000 debido a compromisos familiares.</w:t>
+        <w:t>Inicialmente son de 1.000.000 ptas., y a partir de los 35 años recogemos la idea que deseará 4.000.000 debido a compromisos familiares.</w:t>
       </w:r>
     </w:p>
     <w:p>
@@ -6844,15 +6944,7 @@
           <w:sz w:val="22"/>
           <w:szCs w:val="22"/>
         </w:rPr>
-        <w:t>Partimos del punto (0,0) que recoge que cuando no hay fatiga no hay descanso posterior, y a una fatiga moderada le corresponde un descanso reparador (10,10). Cuando la fatiga es elevada (20, 30, 40) el d</w:t>
-      </w:r>
-      <w:r>
-        <w:rPr>
-          <w:rFonts w:ascii="Arial" w:eastAsia="Arial" w:hAnsi="Arial" w:cs="Arial"/>
-          <w:sz w:val="22"/>
-          <w:szCs w:val="22"/>
-        </w:rPr>
-        <w:t>escanso no cubre totalmente la perdida de salud por fatiga.</w:t>
+        <w:t>Partimos del punto (0,0) que recoge que cuando no hay fatiga no hay descanso posterior, y a una fatiga moderada le corresponde un descanso reparador (10,10). Cuando la fatiga es elevada (20, 30, 40) el descanso no cubre totalmente la perdida de salud por fatiga.</w:t>
       </w:r>
     </w:p>
     <w:p>
@@ -6906,15 +6998,7 @@
           <w:sz w:val="22"/>
           <w:szCs w:val="22"/>
         </w:rPr>
-        <w:t>Tenemos como input las horas de trabajo anual y como output la fatiga, medida en unidades de salud. Dado que lo usual son empleos de 1600-</w:t>
-      </w:r>
-      <w:r>
-        <w:rPr>
-          <w:rFonts w:ascii="Arial" w:eastAsia="Arial" w:hAnsi="Arial" w:cs="Arial"/>
-          <w:sz w:val="22"/>
-          <w:szCs w:val="22"/>
-        </w:rPr>
-        <w:t>1800 horas, cuando las horas son 1000, tomaremos una fatiga de 0, cuando son 2000 la fatiga será de 10, e irá aumentando de forma creciente.</w:t>
+        <w:t>Tenemos como input las horas de trabajo anual y como output la fatiga, medida en unidades de salud. Dado que lo usual son empleos de 1600-1800 horas, cuando las horas son 1000, tomaremos una fatiga de 0, cuando son 2000 la fatiga será de 10, e irá aumentando de forma creciente.</w:t>
       </w:r>
     </w:p>
     <w:p>
@@ -8397,9 +8481,7 @@
       <w:tblStyleRowBandSize w:val="1"/>
       <w:tblStyleColBandSize w:val="1"/>
       <w:tblCellMar>
-        <w:top w:w="0" w:type="dxa"/>
         <w:left w:w="70" w:type="dxa"/>
-        <w:bottom w:w="0" w:type="dxa"/>
         <w:right w:w="70" w:type="dxa"/>
       </w:tblCellMar>
     </w:tblPr>
@@ -8410,9 +8492,7 @@
       <w:tblStyleRowBandSize w:val="1"/>
       <w:tblStyleColBandSize w:val="1"/>
       <w:tblCellMar>
-        <w:top w:w="0" w:type="dxa"/>
         <w:left w:w="115" w:type="dxa"/>
-        <w:bottom w:w="0" w:type="dxa"/>
         <w:right w:w="115" w:type="dxa"/>
       </w:tblCellMar>
     </w:tblPr>

--- a/TRABAJO_PRACTICO_DINAMICA_DE_SISTEMAS_2018.docx
+++ b/TRABAJO_PRACTICO_DINAMICA_DE_SISTEMAS_2018.docx
@@ -1,6 +1,6 @@
 
 <file path=word/document.xml><?xml version="1.0" encoding="utf-8"?>
-<w:document xmlns:wpc="http://schemas.microsoft.com/office/word/2010/wordprocessingCanvas" xmlns:cx="http://schemas.microsoft.com/office/drawing/2014/chartex" xmlns:cx1="http://schemas.microsoft.com/office/drawing/2015/9/8/chartex" xmlns:cx2="http://schemas.microsoft.com/office/drawing/2015/10/21/chartex" xmlns:cx3="http://schemas.microsoft.com/office/drawing/2016/5/9/chartex" xmlns:cx4="http://schemas.microsoft.com/office/drawing/2016/5/10/chartex" xmlns:cx5="http://schemas.microsoft.com/office/drawing/2016/5/11/chartex" xmlns:cx6="http://schemas.microsoft.com/office/drawing/2016/5/12/chartex" xmlns:cx7="http://schemas.microsoft.com/office/drawing/2016/5/13/chartex" xmlns:cx8="http://schemas.microsoft.com/office/drawing/2016/5/14/chartex" xmlns:mc="http://schemas.openxmlformats.org/markup-compatibility/2006" xmlns:aink="http://schemas.microsoft.com/office/drawing/2016/ink" xmlns:am3d="http://schemas.microsoft.com/office/drawing/2017/model3d" xmlns:o="urn:schemas-microsoft-com:office:office" xmlns:r="http://schemas.openxmlformats.org/officeDocument/2006/relationships" xmlns:m="http://schemas.openxmlformats.org/officeDocument/2006/math" xmlns:v="urn:schemas-microsoft-com:vml" xmlns:wp14="http://schemas.microsoft.com/office/word/2010/wordprocessingDrawing" xmlns:wp="http://schemas.openxmlformats.org/drawingml/2006/wordprocessingDrawing" xmlns:w10="urn:schemas-microsoft-com:office:word" xmlns:w="http://schemas.openxmlformats.org/wordprocessingml/2006/main" xmlns:w14="http://schemas.microsoft.com/office/word/2010/wordml" xmlns:w15="http://schemas.microsoft.com/office/word/2012/wordml" xmlns:w16cid="http://schemas.microsoft.com/office/word/2016/wordml/cid" xmlns:w16se="http://schemas.microsoft.com/office/word/2015/wordml/symex" xmlns:wpg="http://schemas.microsoft.com/office/word/2010/wordprocessingGroup" xmlns:wpi="http://schemas.microsoft.com/office/word/2010/wordprocessingInk" xmlns:wne="http://schemas.microsoft.com/office/word/2006/wordml" xmlns:wps="http://schemas.microsoft.com/office/word/2010/wordprocessingShape" mc:Ignorable="w14 w15 w16se w16cid wp14">
+<w:document xmlns:wpc="http://schemas.microsoft.com/office/word/2010/wordprocessingCanvas" xmlns:mc="http://schemas.openxmlformats.org/markup-compatibility/2006" xmlns:o="urn:schemas-microsoft-com:office:office" xmlns:r="http://schemas.openxmlformats.org/officeDocument/2006/relationships" xmlns:m="http://schemas.openxmlformats.org/officeDocument/2006/math" xmlns:v="urn:schemas-microsoft-com:vml" xmlns:wp14="http://schemas.microsoft.com/office/word/2010/wordprocessingDrawing" xmlns:wp="http://schemas.openxmlformats.org/drawingml/2006/wordprocessingDrawing" xmlns:w10="urn:schemas-microsoft-com:office:word" xmlns:w="http://schemas.openxmlformats.org/wordprocessingml/2006/main" xmlns:w14="http://schemas.microsoft.com/office/word/2010/wordml" xmlns:wpg="http://schemas.microsoft.com/office/word/2010/wordprocessingGroup" xmlns:wpi="http://schemas.microsoft.com/office/word/2010/wordprocessingInk" xmlns:wne="http://schemas.microsoft.com/office/word/2006/wordml" xmlns:wps="http://schemas.microsoft.com/office/word/2010/wordprocessingShape" mc:Ignorable="w14 wp14">
   <w:body>
     <w:p>
       <w:pPr>
@@ -300,13 +300,23 @@
           <w:szCs w:val="24"/>
         </w:rPr>
       </w:pPr>
-      <w:r>
-        <w:rPr>
-          <w:rFonts w:ascii="Arial" w:eastAsia="Arial" w:hAnsi="Arial" w:cs="Arial"/>
-          <w:sz w:val="24"/>
-          <w:szCs w:val="24"/>
-        </w:rPr>
-        <w:t xml:space="preserve">Toloza </w:t>
+      <w:proofErr w:type="spellStart"/>
+      <w:r>
+        <w:rPr>
+          <w:rFonts w:ascii="Arial" w:eastAsia="Arial" w:hAnsi="Arial" w:cs="Arial"/>
+          <w:sz w:val="24"/>
+          <w:szCs w:val="24"/>
+        </w:rPr>
+        <w:t>Toloza</w:t>
+      </w:r>
+      <w:proofErr w:type="spellEnd"/>
+      <w:r>
+        <w:rPr>
+          <w:rFonts w:ascii="Arial" w:eastAsia="Arial" w:hAnsi="Arial" w:cs="Arial"/>
+          <w:sz w:val="24"/>
+          <w:szCs w:val="24"/>
+        </w:rPr>
+        <w:t xml:space="preserve"> </w:t>
       </w:r>
       <w:proofErr w:type="spellStart"/>
       <w:r>
@@ -996,25 +1006,7 @@
           <w:sz w:val="22"/>
           <w:szCs w:val="22"/>
         </w:rPr>
-        <w:t xml:space="preserve">Por otra </w:t>
-      </w:r>
-      <w:proofErr w:type="gramStart"/>
-      <w:r>
-        <w:rPr>
-          <w:rFonts w:ascii="Arial" w:eastAsia="Arial" w:hAnsi="Arial" w:cs="Arial"/>
-          <w:sz w:val="22"/>
-          <w:szCs w:val="22"/>
-        </w:rPr>
-        <w:t>parte</w:t>
-      </w:r>
-      <w:proofErr w:type="gramEnd"/>
-      <w:r>
-        <w:rPr>
-          <w:rFonts w:ascii="Arial" w:eastAsia="Arial" w:hAnsi="Arial" w:cs="Arial"/>
-          <w:sz w:val="22"/>
-          <w:szCs w:val="22"/>
-        </w:rPr>
-        <w:t xml:space="preserve"> sabemos que sus parámetros poblaciones son los siguientes: su esperanza de vida es de 80 años, que la tasa de natalidad de la población adulta es del 6% anual, y que las tasas de mortalidad son el 2,5% para los jóvenes y del 2% para los adultos. Todos estos parámetros se han mantenido estables y no se espera que tengan modificaciones en el futuro.</w:t>
+        <w:t>Por otra parte sabemos que sus parámetros poblaciones son los siguientes: su esperanza de vida es de 80 años, que la tasa de natalidad de la población adulta es del 6% anual, y que las tasas de mortalidad son el 2,5% para los jóvenes y del 2% para los adultos. Todos estos parámetros se han mantenido estables y no se espera que tengan modificaciones en el futuro.</w:t>
       </w:r>
     </w:p>
     <w:p>
@@ -1050,7 +1042,7 @@
           <w:sz w:val="22"/>
           <w:szCs w:val="22"/>
         </w:rPr>
-        <w:t xml:space="preserve">Se desea hacer una estimación de cuál será la evolución del número de personas totales de la ciudad de Barichara tras la </w:t>
+        <w:t xml:space="preserve">Se desea hacer una estimación de cuál será la evolución del número de personas totales de la ciudad de </w:t>
       </w:r>
       <w:proofErr w:type="spellStart"/>
       <w:r>
@@ -1059,6 +1051,24 @@
           <w:sz w:val="22"/>
           <w:szCs w:val="22"/>
         </w:rPr>
+        <w:t>Barichara</w:t>
+      </w:r>
+      <w:proofErr w:type="spellEnd"/>
+      <w:r>
+        <w:rPr>
+          <w:rFonts w:ascii="Arial" w:eastAsia="Arial" w:hAnsi="Arial" w:cs="Arial"/>
+          <w:sz w:val="22"/>
+          <w:szCs w:val="22"/>
+        </w:rPr>
+        <w:t xml:space="preserve"> tras la </w:t>
+      </w:r>
+      <w:proofErr w:type="spellStart"/>
+      <w:r>
+        <w:rPr>
+          <w:rFonts w:ascii="Arial" w:eastAsia="Arial" w:hAnsi="Arial" w:cs="Arial"/>
+          <w:sz w:val="22"/>
+          <w:szCs w:val="22"/>
+        </w:rPr>
         <w:t>catrástofe</w:t>
       </w:r>
       <w:proofErr w:type="spellEnd"/>
@@ -1132,29 +1142,12 @@
           <w:sz w:val="22"/>
           <w:szCs w:val="22"/>
         </w:rPr>
-        <w:t xml:space="preserve">A </w:t>
-      </w:r>
-      <w:proofErr w:type="gramStart"/>
-      <w:r>
-        <w:rPr>
-          <w:rFonts w:ascii="Arial" w:eastAsia="Arial" w:hAnsi="Arial" w:cs="Arial"/>
-          <w:sz w:val="22"/>
-          <w:szCs w:val="22"/>
-        </w:rPr>
-        <w:t>continuación</w:t>
-      </w:r>
-      <w:proofErr w:type="gramEnd"/>
-      <w:r>
-        <w:rPr>
-          <w:rFonts w:ascii="Arial" w:eastAsia="Arial" w:hAnsi="Arial" w:cs="Arial"/>
-          <w:sz w:val="22"/>
-          <w:szCs w:val="22"/>
-        </w:rPr>
-        <w:t xml:space="preserve"> se muestra un esquema que permite reproducir la situación estable de la población.</w:t>
+        <w:t>A continuación se muestra un esquema que permite reproducir la situación estable de la población.</w:t>
       </w:r>
       <w:r>
         <w:rPr>
           <w:noProof/>
+          <w:lang w:val="es-AR"/>
         </w:rPr>
         <w:drawing>
           <wp:anchor distT="0" distB="0" distL="114300" distR="114300" simplePos="0" relativeHeight="251658240" behindDoc="0" locked="0" layoutInCell="1" hidden="0" allowOverlap="1">
@@ -1178,7 +1171,7 @@
                     <pic:cNvPicPr preferRelativeResize="0"/>
                   </pic:nvPicPr>
                   <pic:blipFill>
-                    <a:blip r:embed="rId7"/>
+                    <a:blip r:embed="rId8"/>
                     <a:srcRect/>
                     <a:stretch>
                       <a:fillRect/>
@@ -1218,6 +1211,7 @@
       <w:r>
         <w:rPr>
           <w:noProof/>
+          <w:lang w:val="es-AR"/>
         </w:rPr>
         <w:lastRenderedPageBreak/>
         <w:drawing>
@@ -1234,7 +1228,7 @@
                     <pic:cNvPicPr preferRelativeResize="0"/>
                   </pic:nvPicPr>
                   <pic:blipFill>
-                    <a:blip r:embed="rId8"/>
+                    <a:blip r:embed="rId9"/>
                     <a:srcRect/>
                     <a:stretch>
                       <a:fillRect/>
@@ -1259,6 +1253,7 @@
       <w:r>
         <w:rPr>
           <w:noProof/>
+          <w:lang w:val="es-AR"/>
         </w:rPr>
         <mc:AlternateContent>
           <mc:Choice Requires="wps">
@@ -2086,7 +2081,163 @@
           <w:sz w:val="22"/>
           <w:szCs w:val="22"/>
         </w:rPr>
-        <w:t xml:space="preserve">Una empresa ha experimentado una cierta inestabilidad en el </w:t>
+        <w:t>Una empresa ha experimentado una cierta inestabilidad en el stock  de productos acabados y en las necesidades de producción. Nos facilitan la siguiente información sobre los criterios que se siguen:</w:t>
+      </w:r>
+    </w:p>
+    <w:p>
+      <w:pPr>
+        <w:jc w:val="both"/>
+        <w:rPr>
+          <w:rFonts w:ascii="Arial" w:eastAsia="Arial" w:hAnsi="Arial" w:cs="Arial"/>
+          <w:sz w:val="22"/>
+          <w:szCs w:val="22"/>
+        </w:rPr>
+      </w:pPr>
+    </w:p>
+    <w:p>
+      <w:pPr>
+        <w:jc w:val="both"/>
+        <w:rPr>
+          <w:rFonts w:ascii="Arial" w:eastAsia="Arial" w:hAnsi="Arial" w:cs="Arial"/>
+          <w:sz w:val="22"/>
+          <w:szCs w:val="22"/>
+        </w:rPr>
+      </w:pPr>
+      <w:r>
+        <w:rPr>
+          <w:rFonts w:ascii="Arial" w:eastAsia="Arial" w:hAnsi="Arial" w:cs="Arial"/>
+          <w:sz w:val="22"/>
+          <w:szCs w:val="22"/>
+        </w:rPr>
+        <w:t>1. La producción deseada se determina anticipadamente en base a la demanda prevista. La producción deseada también se modifica para mantener el stock a un nivel deseado. La producción real coincide con la deseada ya que la empresa dispone de un equipo de producción holgado.</w:t>
+      </w:r>
+    </w:p>
+    <w:p>
+      <w:pPr>
+        <w:jc w:val="both"/>
+        <w:rPr>
+          <w:rFonts w:ascii="Arial" w:eastAsia="Arial" w:hAnsi="Arial" w:cs="Arial"/>
+          <w:sz w:val="22"/>
+          <w:szCs w:val="22"/>
+        </w:rPr>
+      </w:pPr>
+      <w:r>
+        <w:rPr>
+          <w:rFonts w:ascii="Arial" w:eastAsia="Arial" w:hAnsi="Arial" w:cs="Arial"/>
+          <w:sz w:val="22"/>
+          <w:szCs w:val="22"/>
+        </w:rPr>
+        <w:t>2. La empresa realiza las entregas a sus clientes desde un almacén de productos acabados, el cual es generalmente capaz de servir los pedidos que recibe.</w:t>
+      </w:r>
+    </w:p>
+    <w:p>
+      <w:pPr>
+        <w:jc w:val="both"/>
+        <w:rPr>
+          <w:rFonts w:ascii="Arial" w:eastAsia="Arial" w:hAnsi="Arial" w:cs="Arial"/>
+          <w:sz w:val="22"/>
+          <w:szCs w:val="22"/>
+        </w:rPr>
+      </w:pPr>
+      <w:r>
+        <w:rPr>
+          <w:rFonts w:ascii="Arial" w:eastAsia="Arial" w:hAnsi="Arial" w:cs="Arial"/>
+          <w:sz w:val="22"/>
+          <w:szCs w:val="22"/>
+        </w:rPr>
+        <w:t>3. La empresa calcula la demanda prevista promediando los pedidos recibidos en las últimas ocho semanas, ya que de esta forma elimina el efecto de pedidos atípicos.</w:t>
+      </w:r>
+    </w:p>
+    <w:p>
+      <w:pPr>
+        <w:jc w:val="both"/>
+        <w:rPr>
+          <w:rFonts w:ascii="Arial" w:eastAsia="Arial" w:hAnsi="Arial" w:cs="Arial"/>
+          <w:sz w:val="22"/>
+          <w:szCs w:val="22"/>
+        </w:rPr>
+      </w:pPr>
+      <w:r>
+        <w:rPr>
+          <w:rFonts w:ascii="Arial" w:eastAsia="Arial" w:hAnsi="Arial" w:cs="Arial"/>
+          <w:sz w:val="22"/>
+          <w:szCs w:val="22"/>
+        </w:rPr>
+        <w:t>4. El stock deseado de productos acabados ha de ser lo necesario para cubrir cuatro semanas de pedidos.</w:t>
+      </w:r>
+    </w:p>
+    <w:p>
+      <w:pPr>
+        <w:jc w:val="both"/>
+        <w:rPr>
+          <w:rFonts w:ascii="Arial" w:eastAsia="Arial" w:hAnsi="Arial" w:cs="Arial"/>
+          <w:sz w:val="22"/>
+          <w:szCs w:val="22"/>
+        </w:rPr>
+      </w:pPr>
+      <w:r>
+        <w:rPr>
+          <w:rFonts w:ascii="Arial" w:eastAsia="Arial" w:hAnsi="Arial" w:cs="Arial"/>
+          <w:sz w:val="22"/>
+          <w:szCs w:val="22"/>
+        </w:rPr>
+        <w:t>5. La empresa tiende a corregir las discrepancias entre el stock presente y el deseado en ocho semanas.</w:t>
+      </w:r>
+    </w:p>
+    <w:p>
+      <w:pPr>
+        <w:jc w:val="both"/>
+        <w:rPr>
+          <w:rFonts w:ascii="Arial" w:eastAsia="Arial" w:hAnsi="Arial" w:cs="Arial"/>
+          <w:sz w:val="22"/>
+          <w:szCs w:val="22"/>
+        </w:rPr>
+      </w:pPr>
+    </w:p>
+    <w:p>
+      <w:pPr>
+        <w:jc w:val="both"/>
+        <w:rPr>
+          <w:rFonts w:ascii="Arial" w:eastAsia="Arial" w:hAnsi="Arial" w:cs="Arial"/>
+          <w:sz w:val="22"/>
+          <w:szCs w:val="22"/>
+        </w:rPr>
+      </w:pPr>
+      <w:r>
+        <w:rPr>
+          <w:rFonts w:ascii="Arial" w:eastAsia="Arial" w:hAnsi="Arial" w:cs="Arial"/>
+          <w:sz w:val="22"/>
+          <w:szCs w:val="22"/>
+        </w:rPr>
+        <w:t>Se parte de la hipótesis de una situación inicial en equilibrio entre el stock deseado y el real, así como la previsión y pedidos. Como resultado el modelo parte de un equilibrio entre producción y pedidos. Tomaremos la hipótesis de que los pedidos son igual a 1000 unidades/semana hasta la semana 10 en la que se incrementan un 10% y permanecen constantes en ese nuevo valor.</w:t>
+      </w:r>
+    </w:p>
+    <w:p>
+      <w:pPr>
+        <w:jc w:val="both"/>
+        <w:rPr>
+          <w:rFonts w:ascii="Arial" w:eastAsia="Arial" w:hAnsi="Arial" w:cs="Arial"/>
+          <w:sz w:val="22"/>
+          <w:szCs w:val="22"/>
+        </w:rPr>
+      </w:pPr>
+    </w:p>
+    <w:p>
+      <w:pPr>
+        <w:jc w:val="both"/>
+        <w:rPr>
+          <w:rFonts w:ascii="Arial" w:eastAsia="Arial" w:hAnsi="Arial" w:cs="Arial"/>
+          <w:sz w:val="22"/>
+          <w:szCs w:val="22"/>
+        </w:rPr>
+      </w:pPr>
+      <w:r>
+        <w:rPr>
+          <w:rFonts w:ascii="Arial" w:eastAsia="Arial" w:hAnsi="Arial" w:cs="Arial"/>
+          <w:sz w:val="22"/>
+          <w:szCs w:val="22"/>
+        </w:rPr>
+        <w:t>a) Que comportamiento se espera cuando se produce un incremento del 10% en los pedidos, partiendo de una situación de equilibrio</w:t>
       </w:r>
       <w:proofErr w:type="gramStart"/>
       <w:r>
@@ -2095,7 +2246,7 @@
           <w:sz w:val="22"/>
           <w:szCs w:val="22"/>
         </w:rPr>
-        <w:t>stock  de</w:t>
+        <w:t>?.</w:t>
       </w:r>
       <w:proofErr w:type="gramEnd"/>
       <w:r>
@@ -2104,180 +2255,6 @@
           <w:sz w:val="22"/>
           <w:szCs w:val="22"/>
         </w:rPr>
-        <w:t xml:space="preserve"> productos acabados y en las necesidades de producción. Nos facilitan la siguiente información sobre los criterios que se siguen:</w:t>
-      </w:r>
-    </w:p>
-    <w:p>
-      <w:pPr>
-        <w:jc w:val="both"/>
-        <w:rPr>
-          <w:rFonts w:ascii="Arial" w:eastAsia="Arial" w:hAnsi="Arial" w:cs="Arial"/>
-          <w:sz w:val="22"/>
-          <w:szCs w:val="22"/>
-        </w:rPr>
-      </w:pPr>
-    </w:p>
-    <w:p>
-      <w:pPr>
-        <w:jc w:val="both"/>
-        <w:rPr>
-          <w:rFonts w:ascii="Arial" w:eastAsia="Arial" w:hAnsi="Arial" w:cs="Arial"/>
-          <w:sz w:val="22"/>
-          <w:szCs w:val="22"/>
-        </w:rPr>
-      </w:pPr>
-      <w:r>
-        <w:rPr>
-          <w:rFonts w:ascii="Arial" w:eastAsia="Arial" w:hAnsi="Arial" w:cs="Arial"/>
-          <w:sz w:val="22"/>
-          <w:szCs w:val="22"/>
-        </w:rPr>
-        <w:t>1. La producción deseada se determina anticipadamente en base a la demanda prevista. La producción deseada también se modifica para mantener el stock a un nivel deseado. La producción real coincide con la deseada ya que la empresa dispone de un equipo de producción holgado.</w:t>
-      </w:r>
-    </w:p>
-    <w:p>
-      <w:pPr>
-        <w:jc w:val="both"/>
-        <w:rPr>
-          <w:rFonts w:ascii="Arial" w:eastAsia="Arial" w:hAnsi="Arial" w:cs="Arial"/>
-          <w:sz w:val="22"/>
-          <w:szCs w:val="22"/>
-        </w:rPr>
-      </w:pPr>
-      <w:r>
-        <w:rPr>
-          <w:rFonts w:ascii="Arial" w:eastAsia="Arial" w:hAnsi="Arial" w:cs="Arial"/>
-          <w:sz w:val="22"/>
-          <w:szCs w:val="22"/>
-        </w:rPr>
-        <w:t>2. La empresa realiza las entregas a sus clientes desde un almacén de productos acabados, el cual es generalmente capaz de servir los pedidos que recibe.</w:t>
-      </w:r>
-    </w:p>
-    <w:p>
-      <w:pPr>
-        <w:jc w:val="both"/>
-        <w:rPr>
-          <w:rFonts w:ascii="Arial" w:eastAsia="Arial" w:hAnsi="Arial" w:cs="Arial"/>
-          <w:sz w:val="22"/>
-          <w:szCs w:val="22"/>
-        </w:rPr>
-      </w:pPr>
-      <w:r>
-        <w:rPr>
-          <w:rFonts w:ascii="Arial" w:eastAsia="Arial" w:hAnsi="Arial" w:cs="Arial"/>
-          <w:sz w:val="22"/>
-          <w:szCs w:val="22"/>
-        </w:rPr>
-        <w:t>3. La empresa calcula la demanda prevista promediando los pedidos recibidos en las últimas ocho semanas, ya que de esta forma elimina el efecto de pedidos atípicos.</w:t>
-      </w:r>
-    </w:p>
-    <w:p>
-      <w:pPr>
-        <w:jc w:val="both"/>
-        <w:rPr>
-          <w:rFonts w:ascii="Arial" w:eastAsia="Arial" w:hAnsi="Arial" w:cs="Arial"/>
-          <w:sz w:val="22"/>
-          <w:szCs w:val="22"/>
-        </w:rPr>
-      </w:pPr>
-      <w:r>
-        <w:rPr>
-          <w:rFonts w:ascii="Arial" w:eastAsia="Arial" w:hAnsi="Arial" w:cs="Arial"/>
-          <w:sz w:val="22"/>
-          <w:szCs w:val="22"/>
-        </w:rPr>
-        <w:t>4. El stock deseado de productos acabados ha de ser lo necesario para cubrir cuatro semanas de pedidos.</w:t>
-      </w:r>
-    </w:p>
-    <w:p>
-      <w:pPr>
-        <w:jc w:val="both"/>
-        <w:rPr>
-          <w:rFonts w:ascii="Arial" w:eastAsia="Arial" w:hAnsi="Arial" w:cs="Arial"/>
-          <w:sz w:val="22"/>
-          <w:szCs w:val="22"/>
-        </w:rPr>
-      </w:pPr>
-      <w:r>
-        <w:rPr>
-          <w:rFonts w:ascii="Arial" w:eastAsia="Arial" w:hAnsi="Arial" w:cs="Arial"/>
-          <w:sz w:val="22"/>
-          <w:szCs w:val="22"/>
-        </w:rPr>
-        <w:t>5. La empresa tiende a corregir las discrepancias entre el stock presente y el deseado en ocho semanas.</w:t>
-      </w:r>
-    </w:p>
-    <w:p>
-      <w:pPr>
-        <w:jc w:val="both"/>
-        <w:rPr>
-          <w:rFonts w:ascii="Arial" w:eastAsia="Arial" w:hAnsi="Arial" w:cs="Arial"/>
-          <w:sz w:val="22"/>
-          <w:szCs w:val="22"/>
-        </w:rPr>
-      </w:pPr>
-    </w:p>
-    <w:p>
-      <w:pPr>
-        <w:jc w:val="both"/>
-        <w:rPr>
-          <w:rFonts w:ascii="Arial" w:eastAsia="Arial" w:hAnsi="Arial" w:cs="Arial"/>
-          <w:sz w:val="22"/>
-          <w:szCs w:val="22"/>
-        </w:rPr>
-      </w:pPr>
-      <w:r>
-        <w:rPr>
-          <w:rFonts w:ascii="Arial" w:eastAsia="Arial" w:hAnsi="Arial" w:cs="Arial"/>
-          <w:sz w:val="22"/>
-          <w:szCs w:val="22"/>
-        </w:rPr>
-        <w:t>Se parte de la hipótesis de una situación inicial en equilibrio entre el stock deseado y el real, así como la previsión y pedidos. Como resultado el modelo parte de un equilibrio entre producción y pedidos. Tomaremos la hipótesis de que los pedidos son igual a 1000 unidades/semana hasta la semana 10 en la que se incrementan un 10% y permanecen constantes en ese nuevo valor.</w:t>
-      </w:r>
-    </w:p>
-    <w:p>
-      <w:pPr>
-        <w:jc w:val="both"/>
-        <w:rPr>
-          <w:rFonts w:ascii="Arial" w:eastAsia="Arial" w:hAnsi="Arial" w:cs="Arial"/>
-          <w:sz w:val="22"/>
-          <w:szCs w:val="22"/>
-        </w:rPr>
-      </w:pPr>
-    </w:p>
-    <w:p>
-      <w:pPr>
-        <w:jc w:val="both"/>
-        <w:rPr>
-          <w:rFonts w:ascii="Arial" w:eastAsia="Arial" w:hAnsi="Arial" w:cs="Arial"/>
-          <w:sz w:val="22"/>
-          <w:szCs w:val="22"/>
-        </w:rPr>
-      </w:pPr>
-      <w:r>
-        <w:rPr>
-          <w:rFonts w:ascii="Arial" w:eastAsia="Arial" w:hAnsi="Arial" w:cs="Arial"/>
-          <w:sz w:val="22"/>
-          <w:szCs w:val="22"/>
-        </w:rPr>
-        <w:t xml:space="preserve">a) Que comportamiento se espera cuando se produce un incremento del 10% en los pedidos, partiendo de una situación de </w:t>
-      </w:r>
-      <w:proofErr w:type="gramStart"/>
-      <w:r>
-        <w:rPr>
-          <w:rFonts w:ascii="Arial" w:eastAsia="Arial" w:hAnsi="Arial" w:cs="Arial"/>
-          <w:sz w:val="22"/>
-          <w:szCs w:val="22"/>
-        </w:rPr>
-        <w:t>equilibrio?.</w:t>
-      </w:r>
-      <w:proofErr w:type="gramEnd"/>
-      <w:r>
-        <w:rPr>
-          <w:rFonts w:ascii="Arial" w:eastAsia="Arial" w:hAnsi="Arial" w:cs="Arial"/>
-          <w:sz w:val="22"/>
-          <w:szCs w:val="22"/>
-        </w:rPr>
         <w:t xml:space="preserve"> Especifique el comportamiento de los pedidos, producción deseada,</w:t>
       </w:r>
     </w:p>
@@ -2378,6 +2355,7 @@
           <w:noProof/>
           <w:sz w:val="22"/>
           <w:szCs w:val="22"/>
+          <w:lang w:val="es-AR"/>
         </w:rPr>
         <w:lastRenderedPageBreak/>
         <w:drawing>
@@ -2394,7 +2372,7 @@
                     <pic:cNvPicPr preferRelativeResize="0"/>
                   </pic:nvPicPr>
                   <pic:blipFill>
-                    <a:blip r:embed="rId9"/>
+                    <a:blip r:embed="rId10"/>
                     <a:srcRect/>
                     <a:stretch>
                       <a:fillRect/>
@@ -2419,6 +2397,7 @@
       <w:r>
         <w:rPr>
           <w:noProof/>
+          <w:lang w:val="es-AR"/>
         </w:rPr>
         <mc:AlternateContent>
           <mc:Choice Requires="wps">
@@ -2528,6 +2507,7 @@
       <w:r>
         <w:rPr>
           <w:noProof/>
+          <w:lang w:val="es-AR"/>
         </w:rPr>
         <mc:AlternateContent>
           <mc:Choice Requires="wps">
@@ -2639,6 +2619,7 @@
       <w:r>
         <w:rPr>
           <w:noProof/>
+          <w:lang w:val="es-AR"/>
         </w:rPr>
         <mc:AlternateContent>
           <mc:Choice Requires="wps">
@@ -2832,14 +2813,6 @@
           <w:szCs w:val="22"/>
         </w:rPr>
       </w:pPr>
-      <w:r>
-        <w:rPr>
-          <w:rFonts w:ascii="Arial" w:eastAsia="Arial" w:hAnsi="Arial" w:cs="Arial"/>
-          <w:sz w:val="22"/>
-          <w:szCs w:val="22"/>
-        </w:rPr>
-        <w:t xml:space="preserve">cobertura </w:t>
-      </w:r>
       <w:proofErr w:type="gramStart"/>
       <w:r>
         <w:rPr>
@@ -2847,9 +2820,17 @@
           <w:sz w:val="22"/>
           <w:szCs w:val="22"/>
         </w:rPr>
-        <w:t>de las stock deseado</w:t>
+        <w:t>cobertura</w:t>
       </w:r>
       <w:proofErr w:type="gramEnd"/>
+      <w:r>
+        <w:rPr>
+          <w:rFonts w:ascii="Arial" w:eastAsia="Arial" w:hAnsi="Arial" w:cs="Arial"/>
+          <w:sz w:val="22"/>
+          <w:szCs w:val="22"/>
+        </w:rPr>
+        <w:t xml:space="preserve"> de las stock deseado</w:t>
+      </w:r>
     </w:p>
     <w:p>
       <w:pPr>
@@ -3520,6 +3501,7 @@
           <w:color w:val="000000"/>
           <w:sz w:val="22"/>
           <w:szCs w:val="22"/>
+          <w:lang w:val="es-AR"/>
         </w:rPr>
         <w:drawing>
           <wp:inline distT="0" distB="0" distL="0" distR="0">
@@ -3535,7 +3517,7 @@
                     <pic:cNvPicPr preferRelativeResize="0"/>
                   </pic:nvPicPr>
                   <pic:blipFill>
-                    <a:blip r:embed="rId10"/>
+                    <a:blip r:embed="rId11"/>
                     <a:srcRect/>
                     <a:stretch>
                       <a:fillRect/>
@@ -3604,6 +3586,7 @@
           <w:color w:val="000000"/>
           <w:sz w:val="22"/>
           <w:szCs w:val="22"/>
+          <w:lang w:val="es-AR"/>
         </w:rPr>
         <w:lastRenderedPageBreak/>
         <w:drawing>
@@ -3620,7 +3603,7 @@
                     <pic:cNvPicPr preferRelativeResize="0"/>
                   </pic:nvPicPr>
                   <pic:blipFill>
-                    <a:blip r:embed="rId11"/>
+                    <a:blip r:embed="rId12"/>
                     <a:srcRect/>
                     <a:stretch>
                       <a:fillRect/>
@@ -3766,25 +3749,7 @@
                 <w:sz w:val="22"/>
                 <w:szCs w:val="22"/>
               </w:rPr>
-              <w:t xml:space="preserve">POLLOS </w:t>
-            </w:r>
-            <w:proofErr w:type="gramStart"/>
-            <w:r>
-              <w:rPr>
-                <w:rFonts w:ascii="Arial" w:eastAsia="Arial" w:hAnsi="Arial" w:cs="Arial"/>
-                <w:sz w:val="22"/>
-                <w:szCs w:val="22"/>
-              </w:rPr>
-              <w:t>( J</w:t>
-            </w:r>
-            <w:proofErr w:type="gramEnd"/>
-            <w:r>
-              <w:rPr>
-                <w:rFonts w:ascii="Arial" w:eastAsia="Arial" w:hAnsi="Arial" w:cs="Arial"/>
-                <w:sz w:val="22"/>
-                <w:szCs w:val="22"/>
-              </w:rPr>
-              <w:t xml:space="preserve"> ) + </w:t>
+              <w:t xml:space="preserve">POLLOS ( J ) + </w:t>
             </w:r>
             <w:r>
               <w:rPr>
@@ -3914,23 +3879,13 @@
                 <w:szCs w:val="22"/>
               </w:rPr>
             </w:pPr>
-            <w:proofErr w:type="gramStart"/>
             <w:r>
               <w:rPr>
                 <w:rFonts w:ascii="Arial" w:eastAsia="Arial" w:hAnsi="Arial" w:cs="Arial"/>
                 <w:sz w:val="22"/>
                 <w:szCs w:val="22"/>
               </w:rPr>
-              <w:t>( MAX</w:t>
-            </w:r>
-            <w:proofErr w:type="gramEnd"/>
-            <w:r>
-              <w:rPr>
-                <w:rFonts w:ascii="Arial" w:eastAsia="Arial" w:hAnsi="Arial" w:cs="Arial"/>
-                <w:sz w:val="22"/>
-                <w:szCs w:val="22"/>
-              </w:rPr>
-              <w:t xml:space="preserve"> - MIN) *  (e</w:t>
+              <w:t>( MAX - MIN) *  (e</w:t>
             </w:r>
             <w:r>
               <w:rPr>
@@ -4050,25 +4005,7 @@
                 <w:sz w:val="22"/>
                 <w:szCs w:val="22"/>
               </w:rPr>
-              <w:t>COM_</w:t>
-            </w:r>
-            <w:proofErr w:type="gramStart"/>
-            <w:r>
-              <w:rPr>
-                <w:rFonts w:ascii="Arial" w:eastAsia="Arial" w:hAnsi="Arial" w:cs="Arial"/>
-                <w:sz w:val="22"/>
-                <w:szCs w:val="22"/>
-              </w:rPr>
-              <w:t>P  (</w:t>
-            </w:r>
-            <w:proofErr w:type="gramEnd"/>
-            <w:r>
-              <w:rPr>
-                <w:rFonts w:ascii="Arial" w:eastAsia="Arial" w:hAnsi="Arial" w:cs="Arial"/>
-                <w:sz w:val="22"/>
-                <w:szCs w:val="22"/>
-              </w:rPr>
-              <w:t>KL) =</w:t>
+              <w:t>COM_P  (KL) =</w:t>
             </w:r>
           </w:p>
         </w:tc>
@@ -4211,914 +4148,6 @@
     </w:p>
     <w:p>
       <w:pPr>
-        <w:pBdr>
-          <w:top w:val="nil"/>
-          <w:left w:val="nil"/>
-          <w:bottom w:val="nil"/>
-          <w:right w:val="nil"/>
-          <w:between w:val="nil"/>
-        </w:pBdr>
-        <w:spacing w:line="276" w:lineRule="auto"/>
-        <w:ind w:left="720"/>
-        <w:contextualSpacing/>
-        <w:jc w:val="both"/>
-        <w:rPr>
-          <w:rFonts w:ascii="Arial" w:eastAsia="Arial" w:hAnsi="Arial" w:cs="Arial"/>
-          <w:color w:val="000000"/>
-          <w:sz w:val="22"/>
-          <w:szCs w:val="22"/>
-        </w:rPr>
-      </w:pPr>
-    </w:p>
-    <w:p>
-      <w:pPr>
-        <w:pBdr>
-          <w:top w:val="nil"/>
-          <w:left w:val="nil"/>
-          <w:bottom w:val="nil"/>
-          <w:right w:val="nil"/>
-          <w:between w:val="nil"/>
-        </w:pBdr>
-        <w:spacing w:line="276" w:lineRule="auto"/>
-        <w:ind w:left="720"/>
-        <w:contextualSpacing/>
-        <w:jc w:val="both"/>
-        <w:rPr>
-          <w:rFonts w:ascii="Arial" w:eastAsia="Arial" w:hAnsi="Arial" w:cs="Arial"/>
-          <w:color w:val="000000"/>
-          <w:sz w:val="22"/>
-          <w:szCs w:val="22"/>
-        </w:rPr>
-      </w:pPr>
-      <w:bookmarkStart w:id="0" w:name="_GoBack"/>
-      <w:r>
-        <w:rPr>
-          <w:rFonts w:ascii="Arial" w:eastAsia="Arial" w:hAnsi="Arial" w:cs="Arial"/>
-          <w:color w:val="000000"/>
-          <w:sz w:val="22"/>
-          <w:szCs w:val="22"/>
-        </w:rPr>
-        <w:t xml:space="preserve">Si el </w:t>
-      </w:r>
-      <w:proofErr w:type="gramStart"/>
-      <w:r>
-        <w:rPr>
-          <w:rFonts w:ascii="Arial" w:eastAsia="Arial" w:hAnsi="Arial" w:cs="Arial"/>
-          <w:color w:val="000000"/>
-          <w:sz w:val="22"/>
-          <w:szCs w:val="22"/>
-        </w:rPr>
-        <w:t xml:space="preserve">precio </w:t>
-      </w:r>
-      <w:proofErr w:type="spellStart"/>
-      <w:r>
-        <w:rPr>
-          <w:rFonts w:ascii="Arial" w:eastAsia="Arial" w:hAnsi="Arial" w:cs="Arial"/>
-          <w:color w:val="000000"/>
-          <w:sz w:val="22"/>
-          <w:szCs w:val="22"/>
-        </w:rPr>
-        <w:t>varia</w:t>
-      </w:r>
-      <w:proofErr w:type="spellEnd"/>
-      <w:proofErr w:type="gramEnd"/>
-      <w:r>
-        <w:rPr>
-          <w:rFonts w:ascii="Arial" w:eastAsia="Arial" w:hAnsi="Arial" w:cs="Arial"/>
-          <w:color w:val="000000"/>
-          <w:sz w:val="22"/>
-          <w:szCs w:val="22"/>
-        </w:rPr>
-        <w:t>, TVTA (tasa de venta) va a variar.</w:t>
-      </w:r>
-    </w:p>
-    <w:p>
-      <w:pPr>
-        <w:pBdr>
-          <w:top w:val="nil"/>
-          <w:left w:val="nil"/>
-          <w:bottom w:val="nil"/>
-          <w:right w:val="nil"/>
-          <w:between w:val="nil"/>
-        </w:pBdr>
-        <w:spacing w:line="276" w:lineRule="auto"/>
-        <w:ind w:left="720"/>
-        <w:contextualSpacing/>
-        <w:jc w:val="both"/>
-        <w:rPr>
-          <w:rFonts w:ascii="Arial" w:eastAsia="Arial" w:hAnsi="Arial" w:cs="Arial"/>
-          <w:color w:val="000000"/>
-          <w:sz w:val="22"/>
-          <w:szCs w:val="22"/>
-        </w:rPr>
-      </w:pPr>
-      <w:r>
-        <w:rPr>
-          <w:rFonts w:ascii="Arial" w:eastAsia="Arial" w:hAnsi="Arial" w:cs="Arial"/>
-          <w:color w:val="000000"/>
-          <w:sz w:val="22"/>
-          <w:szCs w:val="22"/>
-        </w:rPr>
-        <w:t>Si el precio tiene un valor de 0 las gráficas quedarían respectivamente de la siguiente manera:</w:t>
-      </w:r>
-    </w:p>
-    <w:bookmarkEnd w:id="0"/>
-    <w:p>
-      <w:pPr>
-        <w:pBdr>
-          <w:top w:val="nil"/>
-          <w:left w:val="nil"/>
-          <w:bottom w:val="nil"/>
-          <w:right w:val="nil"/>
-          <w:between w:val="nil"/>
-        </w:pBdr>
-        <w:spacing w:line="276" w:lineRule="auto"/>
-        <w:ind w:left="720"/>
-        <w:contextualSpacing/>
-        <w:jc w:val="both"/>
-        <w:rPr>
-          <w:rFonts w:ascii="Arial" w:eastAsia="Arial" w:hAnsi="Arial" w:cs="Arial"/>
-          <w:color w:val="000000"/>
-          <w:sz w:val="22"/>
-          <w:szCs w:val="22"/>
-        </w:rPr>
-      </w:pPr>
-      <w:r>
-        <w:rPr>
-          <w:noProof/>
-        </w:rPr>
-        <w:lastRenderedPageBreak/>
-        <w:drawing>
-          <wp:inline distT="0" distB="0" distL="0" distR="0">
-            <wp:extent cx="5612130" cy="2853055"/>
-            <wp:effectExtent l="0" t="0" r="7620" b="4445"/>
-            <wp:docPr id="14" name="Imagen 14"/>
-            <wp:cNvGraphicFramePr>
-              <a:graphicFrameLocks xmlns:a="http://schemas.openxmlformats.org/drawingml/2006/main" noChangeAspect="1"/>
-            </wp:cNvGraphicFramePr>
-            <a:graphic xmlns:a="http://schemas.openxmlformats.org/drawingml/2006/main">
-              <a:graphicData uri="http://schemas.openxmlformats.org/drawingml/2006/picture">
-                <pic:pic xmlns:pic="http://schemas.openxmlformats.org/drawingml/2006/picture">
-                  <pic:nvPicPr>
-                    <pic:cNvPr id="0" name="Picture 1"/>
-                    <pic:cNvPicPr>
-                      <a:picLocks noChangeAspect="1" noChangeArrowheads="1"/>
-                    </pic:cNvPicPr>
-                  </pic:nvPicPr>
-                  <pic:blipFill>
-                    <a:blip r:embed="rId12" cstate="print">
-                      <a:extLst>
-                        <a:ext uri="{28A0092B-C50C-407E-A947-70E740481C1C}">
-                          <a14:useLocalDpi xmlns:a14="http://schemas.microsoft.com/office/drawing/2010/main" val="0"/>
-                        </a:ext>
-                      </a:extLst>
-                    </a:blip>
-                    <a:srcRect/>
-                    <a:stretch>
-                      <a:fillRect/>
-                    </a:stretch>
-                  </pic:blipFill>
-                  <pic:spPr bwMode="auto">
-                    <a:xfrm>
-                      <a:off x="0" y="0"/>
-                      <a:ext cx="5612130" cy="2853055"/>
-                    </a:xfrm>
-                    <a:prstGeom prst="rect">
-                      <a:avLst/>
-                    </a:prstGeom>
-                    <a:noFill/>
-                    <a:ln>
-                      <a:noFill/>
-                    </a:ln>
-                  </pic:spPr>
-                </pic:pic>
-              </a:graphicData>
-            </a:graphic>
-          </wp:inline>
-        </w:drawing>
-      </w:r>
-    </w:p>
-    <w:p>
-      <w:pPr>
-        <w:pBdr>
-          <w:top w:val="nil"/>
-          <w:left w:val="nil"/>
-          <w:bottom w:val="nil"/>
-          <w:right w:val="nil"/>
-          <w:between w:val="nil"/>
-        </w:pBdr>
-        <w:spacing w:line="276" w:lineRule="auto"/>
-        <w:ind w:left="720"/>
-        <w:contextualSpacing/>
-        <w:jc w:val="both"/>
-        <w:rPr>
-          <w:rFonts w:ascii="Arial" w:eastAsia="Arial" w:hAnsi="Arial" w:cs="Arial"/>
-          <w:color w:val="000000"/>
-          <w:sz w:val="22"/>
-          <w:szCs w:val="22"/>
-        </w:rPr>
-      </w:pPr>
-    </w:p>
-    <w:p>
-      <w:pPr>
-        <w:pBdr>
-          <w:top w:val="nil"/>
-          <w:left w:val="nil"/>
-          <w:bottom w:val="nil"/>
-          <w:right w:val="nil"/>
-          <w:between w:val="nil"/>
-        </w:pBdr>
-        <w:spacing w:line="276" w:lineRule="auto"/>
-        <w:ind w:left="720"/>
-        <w:contextualSpacing/>
-        <w:jc w:val="both"/>
-        <w:rPr>
-          <w:rFonts w:ascii="Arial" w:eastAsia="Arial" w:hAnsi="Arial" w:cs="Arial"/>
-          <w:color w:val="000000"/>
-          <w:sz w:val="22"/>
-          <w:szCs w:val="22"/>
-        </w:rPr>
-      </w:pPr>
-      <w:r>
-        <w:rPr>
-          <w:noProof/>
-        </w:rPr>
-        <w:drawing>
-          <wp:inline distT="0" distB="0" distL="0" distR="0">
-            <wp:extent cx="5612130" cy="2853055"/>
-            <wp:effectExtent l="0" t="0" r="7620" b="4445"/>
-            <wp:docPr id="15" name="Imagen 15"/>
-            <wp:cNvGraphicFramePr>
-              <a:graphicFrameLocks xmlns:a="http://schemas.openxmlformats.org/drawingml/2006/main" noChangeAspect="1"/>
-            </wp:cNvGraphicFramePr>
-            <a:graphic xmlns:a="http://schemas.openxmlformats.org/drawingml/2006/main">
-              <a:graphicData uri="http://schemas.openxmlformats.org/drawingml/2006/picture">
-                <pic:pic xmlns:pic="http://schemas.openxmlformats.org/drawingml/2006/picture">
-                  <pic:nvPicPr>
-                    <pic:cNvPr id="0" name="Picture 3"/>
-                    <pic:cNvPicPr>
-                      <a:picLocks noChangeAspect="1" noChangeArrowheads="1"/>
-                    </pic:cNvPicPr>
-                  </pic:nvPicPr>
-                  <pic:blipFill>
-                    <a:blip r:embed="rId13" cstate="print">
-                      <a:extLst>
-                        <a:ext uri="{28A0092B-C50C-407E-A947-70E740481C1C}">
-                          <a14:useLocalDpi xmlns:a14="http://schemas.microsoft.com/office/drawing/2010/main" val="0"/>
-                        </a:ext>
-                      </a:extLst>
-                    </a:blip>
-                    <a:srcRect/>
-                    <a:stretch>
-                      <a:fillRect/>
-                    </a:stretch>
-                  </pic:blipFill>
-                  <pic:spPr bwMode="auto">
-                    <a:xfrm>
-                      <a:off x="0" y="0"/>
-                      <a:ext cx="5612130" cy="2853055"/>
-                    </a:xfrm>
-                    <a:prstGeom prst="rect">
-                      <a:avLst/>
-                    </a:prstGeom>
-                    <a:noFill/>
-                    <a:ln>
-                      <a:noFill/>
-                    </a:ln>
-                  </pic:spPr>
-                </pic:pic>
-              </a:graphicData>
-            </a:graphic>
-          </wp:inline>
-        </w:drawing>
-      </w:r>
-    </w:p>
-    <w:p>
-      <w:pPr>
-        <w:pBdr>
-          <w:top w:val="nil"/>
-          <w:left w:val="nil"/>
-          <w:bottom w:val="nil"/>
-          <w:right w:val="nil"/>
-          <w:between w:val="nil"/>
-        </w:pBdr>
-        <w:spacing w:line="276" w:lineRule="auto"/>
-        <w:ind w:left="720"/>
-        <w:contextualSpacing/>
-        <w:jc w:val="both"/>
-        <w:rPr>
-          <w:rFonts w:ascii="Arial" w:eastAsia="Arial" w:hAnsi="Arial" w:cs="Arial"/>
-          <w:color w:val="000000"/>
-          <w:sz w:val="22"/>
-          <w:szCs w:val="22"/>
-        </w:rPr>
-      </w:pPr>
-    </w:p>
-    <w:p>
-      <w:pPr>
-        <w:pBdr>
-          <w:top w:val="nil"/>
-          <w:left w:val="nil"/>
-          <w:bottom w:val="nil"/>
-          <w:right w:val="nil"/>
-          <w:between w:val="nil"/>
-        </w:pBdr>
-        <w:spacing w:line="276" w:lineRule="auto"/>
-        <w:ind w:left="720"/>
-        <w:contextualSpacing/>
-        <w:jc w:val="both"/>
-        <w:rPr>
-          <w:rFonts w:ascii="Arial" w:eastAsia="Arial" w:hAnsi="Arial" w:cs="Arial"/>
-          <w:color w:val="000000"/>
-          <w:sz w:val="22"/>
-          <w:szCs w:val="22"/>
-        </w:rPr>
-      </w:pPr>
-      <w:r>
-        <w:rPr>
-          <w:noProof/>
-        </w:rPr>
-        <w:lastRenderedPageBreak/>
-        <w:drawing>
-          <wp:inline distT="0" distB="0" distL="0" distR="0">
-            <wp:extent cx="5612130" cy="2853055"/>
-            <wp:effectExtent l="0" t="0" r="7620" b="4445"/>
-            <wp:docPr id="16" name="Imagen 16"/>
-            <wp:cNvGraphicFramePr>
-              <a:graphicFrameLocks xmlns:a="http://schemas.openxmlformats.org/drawingml/2006/main" noChangeAspect="1"/>
-            </wp:cNvGraphicFramePr>
-            <a:graphic xmlns:a="http://schemas.openxmlformats.org/drawingml/2006/main">
-              <a:graphicData uri="http://schemas.openxmlformats.org/drawingml/2006/picture">
-                <pic:pic xmlns:pic="http://schemas.openxmlformats.org/drawingml/2006/picture">
-                  <pic:nvPicPr>
-                    <pic:cNvPr id="0" name="Picture 5"/>
-                    <pic:cNvPicPr>
-                      <a:picLocks noChangeAspect="1" noChangeArrowheads="1"/>
-                    </pic:cNvPicPr>
-                  </pic:nvPicPr>
-                  <pic:blipFill>
-                    <a:blip r:embed="rId14" cstate="print">
-                      <a:extLst>
-                        <a:ext uri="{28A0092B-C50C-407E-A947-70E740481C1C}">
-                          <a14:useLocalDpi xmlns:a14="http://schemas.microsoft.com/office/drawing/2010/main" val="0"/>
-                        </a:ext>
-                      </a:extLst>
-                    </a:blip>
-                    <a:srcRect/>
-                    <a:stretch>
-                      <a:fillRect/>
-                    </a:stretch>
-                  </pic:blipFill>
-                  <pic:spPr bwMode="auto">
-                    <a:xfrm>
-                      <a:off x="0" y="0"/>
-                      <a:ext cx="5612130" cy="2853055"/>
-                    </a:xfrm>
-                    <a:prstGeom prst="rect">
-                      <a:avLst/>
-                    </a:prstGeom>
-                    <a:noFill/>
-                    <a:ln>
-                      <a:noFill/>
-                    </a:ln>
-                  </pic:spPr>
-                </pic:pic>
-              </a:graphicData>
-            </a:graphic>
-          </wp:inline>
-        </w:drawing>
-      </w:r>
-    </w:p>
-    <w:p>
-      <w:pPr>
-        <w:pBdr>
-          <w:top w:val="nil"/>
-          <w:left w:val="nil"/>
-          <w:bottom w:val="nil"/>
-          <w:right w:val="nil"/>
-          <w:between w:val="nil"/>
-        </w:pBdr>
-        <w:spacing w:line="276" w:lineRule="auto"/>
-        <w:ind w:left="720"/>
-        <w:contextualSpacing/>
-        <w:jc w:val="both"/>
-        <w:rPr>
-          <w:rFonts w:ascii="Arial" w:eastAsia="Arial" w:hAnsi="Arial" w:cs="Arial"/>
-          <w:color w:val="000000"/>
-          <w:sz w:val="22"/>
-          <w:szCs w:val="22"/>
-        </w:rPr>
-      </w:pPr>
-    </w:p>
-    <w:p>
-      <w:pPr>
-        <w:pBdr>
-          <w:top w:val="nil"/>
-          <w:left w:val="nil"/>
-          <w:bottom w:val="nil"/>
-          <w:right w:val="nil"/>
-          <w:between w:val="nil"/>
-        </w:pBdr>
-        <w:spacing w:line="276" w:lineRule="auto"/>
-        <w:ind w:left="720"/>
-        <w:contextualSpacing/>
-        <w:jc w:val="both"/>
-        <w:rPr>
-          <w:rFonts w:ascii="Arial" w:eastAsia="Arial" w:hAnsi="Arial" w:cs="Arial"/>
-          <w:color w:val="000000"/>
-          <w:sz w:val="22"/>
-          <w:szCs w:val="22"/>
-        </w:rPr>
-      </w:pPr>
-      <w:r>
-        <w:rPr>
-          <w:noProof/>
-        </w:rPr>
-        <w:drawing>
-          <wp:inline distT="0" distB="0" distL="0" distR="0">
-            <wp:extent cx="5612130" cy="2853055"/>
-            <wp:effectExtent l="0" t="0" r="7620" b="4445"/>
-            <wp:docPr id="20" name="Imagen 20"/>
-            <wp:cNvGraphicFramePr>
-              <a:graphicFrameLocks xmlns:a="http://schemas.openxmlformats.org/drawingml/2006/main" noChangeAspect="1"/>
-            </wp:cNvGraphicFramePr>
-            <a:graphic xmlns:a="http://schemas.openxmlformats.org/drawingml/2006/main">
-              <a:graphicData uri="http://schemas.openxmlformats.org/drawingml/2006/picture">
-                <pic:pic xmlns:pic="http://schemas.openxmlformats.org/drawingml/2006/picture">
-                  <pic:nvPicPr>
-                    <pic:cNvPr id="0" name="Picture 13"/>
-                    <pic:cNvPicPr>
-                      <a:picLocks noChangeAspect="1" noChangeArrowheads="1"/>
-                    </pic:cNvPicPr>
-                  </pic:nvPicPr>
-                  <pic:blipFill>
-                    <a:blip r:embed="rId15" cstate="print">
-                      <a:extLst>
-                        <a:ext uri="{28A0092B-C50C-407E-A947-70E740481C1C}">
-                          <a14:useLocalDpi xmlns:a14="http://schemas.microsoft.com/office/drawing/2010/main" val="0"/>
-                        </a:ext>
-                      </a:extLst>
-                    </a:blip>
-                    <a:srcRect/>
-                    <a:stretch>
-                      <a:fillRect/>
-                    </a:stretch>
-                  </pic:blipFill>
-                  <pic:spPr bwMode="auto">
-                    <a:xfrm>
-                      <a:off x="0" y="0"/>
-                      <a:ext cx="5612130" cy="2853055"/>
-                    </a:xfrm>
-                    <a:prstGeom prst="rect">
-                      <a:avLst/>
-                    </a:prstGeom>
-                    <a:noFill/>
-                    <a:ln>
-                      <a:noFill/>
-                    </a:ln>
-                  </pic:spPr>
-                </pic:pic>
-              </a:graphicData>
-            </a:graphic>
-          </wp:inline>
-        </w:drawing>
-      </w:r>
-    </w:p>
-    <w:p>
-      <w:pPr>
-        <w:pBdr>
-          <w:top w:val="nil"/>
-          <w:left w:val="nil"/>
-          <w:bottom w:val="nil"/>
-          <w:right w:val="nil"/>
-          <w:between w:val="nil"/>
-        </w:pBdr>
-        <w:spacing w:line="276" w:lineRule="auto"/>
-        <w:ind w:left="720"/>
-        <w:contextualSpacing/>
-        <w:jc w:val="both"/>
-        <w:rPr>
-          <w:rFonts w:ascii="Arial" w:eastAsia="Arial" w:hAnsi="Arial" w:cs="Arial"/>
-          <w:color w:val="000000"/>
-          <w:sz w:val="22"/>
-          <w:szCs w:val="22"/>
-        </w:rPr>
-      </w:pPr>
-    </w:p>
-    <w:p>
-      <w:pPr>
-        <w:pBdr>
-          <w:top w:val="nil"/>
-          <w:left w:val="nil"/>
-          <w:bottom w:val="nil"/>
-          <w:right w:val="nil"/>
-          <w:between w:val="nil"/>
-        </w:pBdr>
-        <w:spacing w:line="276" w:lineRule="auto"/>
-        <w:ind w:left="720"/>
-        <w:contextualSpacing/>
-        <w:jc w:val="both"/>
-        <w:rPr>
-          <w:rFonts w:ascii="Arial" w:eastAsia="Arial" w:hAnsi="Arial" w:cs="Arial"/>
-          <w:color w:val="000000"/>
-          <w:sz w:val="22"/>
-          <w:szCs w:val="22"/>
-        </w:rPr>
-      </w:pPr>
-      <w:r>
-        <w:rPr>
-          <w:rFonts w:ascii="Arial" w:eastAsia="Arial" w:hAnsi="Arial" w:cs="Arial"/>
-          <w:color w:val="000000"/>
-          <w:sz w:val="22"/>
-          <w:szCs w:val="22"/>
-        </w:rPr>
-        <w:t>Si el precio tiene un valor de 10 las gráficas quedarían respectivamente de la siguiente manera:</w:t>
-      </w:r>
-    </w:p>
-    <w:p>
-      <w:pPr>
-        <w:pBdr>
-          <w:top w:val="nil"/>
-          <w:left w:val="nil"/>
-          <w:bottom w:val="nil"/>
-          <w:right w:val="nil"/>
-          <w:between w:val="nil"/>
-        </w:pBdr>
-        <w:spacing w:line="276" w:lineRule="auto"/>
-        <w:ind w:left="720"/>
-        <w:contextualSpacing/>
-        <w:jc w:val="both"/>
-        <w:rPr>
-          <w:rFonts w:ascii="Arial" w:eastAsia="Arial" w:hAnsi="Arial" w:cs="Arial"/>
-          <w:color w:val="000000"/>
-          <w:sz w:val="22"/>
-          <w:szCs w:val="22"/>
-        </w:rPr>
-      </w:pPr>
-      <w:r>
-        <w:rPr>
-          <w:noProof/>
-        </w:rPr>
-        <w:lastRenderedPageBreak/>
-        <w:drawing>
-          <wp:inline distT="0" distB="0" distL="0" distR="0">
-            <wp:extent cx="5612130" cy="2853055"/>
-            <wp:effectExtent l="0" t="0" r="7620" b="4445"/>
-            <wp:docPr id="17" name="Imagen 17"/>
-            <wp:cNvGraphicFramePr>
-              <a:graphicFrameLocks xmlns:a="http://schemas.openxmlformats.org/drawingml/2006/main" noChangeAspect="1"/>
-            </wp:cNvGraphicFramePr>
-            <a:graphic xmlns:a="http://schemas.openxmlformats.org/drawingml/2006/main">
-              <a:graphicData uri="http://schemas.openxmlformats.org/drawingml/2006/picture">
-                <pic:pic xmlns:pic="http://schemas.openxmlformats.org/drawingml/2006/picture">
-                  <pic:nvPicPr>
-                    <pic:cNvPr id="0" name="Picture 7"/>
-                    <pic:cNvPicPr>
-                      <a:picLocks noChangeAspect="1" noChangeArrowheads="1"/>
-                    </pic:cNvPicPr>
-                  </pic:nvPicPr>
-                  <pic:blipFill>
-                    <a:blip r:embed="rId16" cstate="print">
-                      <a:extLst>
-                        <a:ext uri="{28A0092B-C50C-407E-A947-70E740481C1C}">
-                          <a14:useLocalDpi xmlns:a14="http://schemas.microsoft.com/office/drawing/2010/main" val="0"/>
-                        </a:ext>
-                      </a:extLst>
-                    </a:blip>
-                    <a:srcRect/>
-                    <a:stretch>
-                      <a:fillRect/>
-                    </a:stretch>
-                  </pic:blipFill>
-                  <pic:spPr bwMode="auto">
-                    <a:xfrm>
-                      <a:off x="0" y="0"/>
-                      <a:ext cx="5612130" cy="2853055"/>
-                    </a:xfrm>
-                    <a:prstGeom prst="rect">
-                      <a:avLst/>
-                    </a:prstGeom>
-                    <a:noFill/>
-                    <a:ln>
-                      <a:noFill/>
-                    </a:ln>
-                  </pic:spPr>
-                </pic:pic>
-              </a:graphicData>
-            </a:graphic>
-          </wp:inline>
-        </w:drawing>
-      </w:r>
-    </w:p>
-    <w:p>
-      <w:pPr>
-        <w:pBdr>
-          <w:top w:val="nil"/>
-          <w:left w:val="nil"/>
-          <w:bottom w:val="nil"/>
-          <w:right w:val="nil"/>
-          <w:between w:val="nil"/>
-        </w:pBdr>
-        <w:spacing w:line="276" w:lineRule="auto"/>
-        <w:ind w:left="720"/>
-        <w:contextualSpacing/>
-        <w:jc w:val="both"/>
-        <w:rPr>
-          <w:rFonts w:ascii="Arial" w:eastAsia="Arial" w:hAnsi="Arial" w:cs="Arial"/>
-          <w:color w:val="000000"/>
-          <w:sz w:val="22"/>
-          <w:szCs w:val="22"/>
-        </w:rPr>
-      </w:pPr>
-    </w:p>
-    <w:p>
-      <w:pPr>
-        <w:pBdr>
-          <w:top w:val="nil"/>
-          <w:left w:val="nil"/>
-          <w:bottom w:val="nil"/>
-          <w:right w:val="nil"/>
-          <w:between w:val="nil"/>
-        </w:pBdr>
-        <w:spacing w:line="276" w:lineRule="auto"/>
-        <w:ind w:left="720"/>
-        <w:contextualSpacing/>
-        <w:jc w:val="both"/>
-        <w:rPr>
-          <w:rFonts w:ascii="Arial" w:eastAsia="Arial" w:hAnsi="Arial" w:cs="Arial"/>
-          <w:color w:val="000000"/>
-          <w:sz w:val="22"/>
-          <w:szCs w:val="22"/>
-        </w:rPr>
-      </w:pPr>
-      <w:r>
-        <w:rPr>
-          <w:noProof/>
-        </w:rPr>
-        <w:drawing>
-          <wp:inline distT="0" distB="0" distL="0" distR="0">
-            <wp:extent cx="5612130" cy="2853055"/>
-            <wp:effectExtent l="0" t="0" r="7620" b="4445"/>
-            <wp:docPr id="18" name="Imagen 18"/>
-            <wp:cNvGraphicFramePr>
-              <a:graphicFrameLocks xmlns:a="http://schemas.openxmlformats.org/drawingml/2006/main" noChangeAspect="1"/>
-            </wp:cNvGraphicFramePr>
-            <a:graphic xmlns:a="http://schemas.openxmlformats.org/drawingml/2006/main">
-              <a:graphicData uri="http://schemas.openxmlformats.org/drawingml/2006/picture">
-                <pic:pic xmlns:pic="http://schemas.openxmlformats.org/drawingml/2006/picture">
-                  <pic:nvPicPr>
-                    <pic:cNvPr id="0" name="Picture 9"/>
-                    <pic:cNvPicPr>
-                      <a:picLocks noChangeAspect="1" noChangeArrowheads="1"/>
-                    </pic:cNvPicPr>
-                  </pic:nvPicPr>
-                  <pic:blipFill>
-                    <a:blip r:embed="rId17" cstate="print">
-                      <a:extLst>
-                        <a:ext uri="{28A0092B-C50C-407E-A947-70E740481C1C}">
-                          <a14:useLocalDpi xmlns:a14="http://schemas.microsoft.com/office/drawing/2010/main" val="0"/>
-                        </a:ext>
-                      </a:extLst>
-                    </a:blip>
-                    <a:srcRect/>
-                    <a:stretch>
-                      <a:fillRect/>
-                    </a:stretch>
-                  </pic:blipFill>
-                  <pic:spPr bwMode="auto">
-                    <a:xfrm>
-                      <a:off x="0" y="0"/>
-                      <a:ext cx="5612130" cy="2853055"/>
-                    </a:xfrm>
-                    <a:prstGeom prst="rect">
-                      <a:avLst/>
-                    </a:prstGeom>
-                    <a:noFill/>
-                    <a:ln>
-                      <a:noFill/>
-                    </a:ln>
-                  </pic:spPr>
-                </pic:pic>
-              </a:graphicData>
-            </a:graphic>
-          </wp:inline>
-        </w:drawing>
-      </w:r>
-    </w:p>
-    <w:p>
-      <w:pPr>
-        <w:pBdr>
-          <w:top w:val="nil"/>
-          <w:left w:val="nil"/>
-          <w:bottom w:val="nil"/>
-          <w:right w:val="nil"/>
-          <w:between w:val="nil"/>
-        </w:pBdr>
-        <w:spacing w:line="276" w:lineRule="auto"/>
-        <w:ind w:left="720"/>
-        <w:contextualSpacing/>
-        <w:jc w:val="both"/>
-        <w:rPr>
-          <w:rFonts w:ascii="Arial" w:eastAsia="Arial" w:hAnsi="Arial" w:cs="Arial"/>
-          <w:color w:val="000000"/>
-          <w:sz w:val="22"/>
-          <w:szCs w:val="22"/>
-        </w:rPr>
-      </w:pPr>
-    </w:p>
-    <w:p>
-      <w:pPr>
-        <w:pBdr>
-          <w:top w:val="nil"/>
-          <w:left w:val="nil"/>
-          <w:bottom w:val="nil"/>
-          <w:right w:val="nil"/>
-          <w:between w:val="nil"/>
-        </w:pBdr>
-        <w:spacing w:line="276" w:lineRule="auto"/>
-        <w:ind w:left="720"/>
-        <w:contextualSpacing/>
-        <w:jc w:val="both"/>
-        <w:rPr>
-          <w:rFonts w:ascii="Arial" w:eastAsia="Arial" w:hAnsi="Arial" w:cs="Arial"/>
-          <w:color w:val="000000"/>
-          <w:sz w:val="22"/>
-          <w:szCs w:val="22"/>
-        </w:rPr>
-      </w:pPr>
-      <w:r>
-        <w:rPr>
-          <w:noProof/>
-        </w:rPr>
-        <w:lastRenderedPageBreak/>
-        <w:drawing>
-          <wp:inline distT="0" distB="0" distL="0" distR="0">
-            <wp:extent cx="5612130" cy="2853055"/>
-            <wp:effectExtent l="0" t="0" r="7620" b="4445"/>
-            <wp:docPr id="19" name="Imagen 19"/>
-            <wp:cNvGraphicFramePr>
-              <a:graphicFrameLocks xmlns:a="http://schemas.openxmlformats.org/drawingml/2006/main" noChangeAspect="1"/>
-            </wp:cNvGraphicFramePr>
-            <a:graphic xmlns:a="http://schemas.openxmlformats.org/drawingml/2006/main">
-              <a:graphicData uri="http://schemas.openxmlformats.org/drawingml/2006/picture">
-                <pic:pic xmlns:pic="http://schemas.openxmlformats.org/drawingml/2006/picture">
-                  <pic:nvPicPr>
-                    <pic:cNvPr id="0" name="Picture 11"/>
-                    <pic:cNvPicPr>
-                      <a:picLocks noChangeAspect="1" noChangeArrowheads="1"/>
-                    </pic:cNvPicPr>
-                  </pic:nvPicPr>
-                  <pic:blipFill>
-                    <a:blip r:embed="rId18" cstate="print">
-                      <a:extLst>
-                        <a:ext uri="{28A0092B-C50C-407E-A947-70E740481C1C}">
-                          <a14:useLocalDpi xmlns:a14="http://schemas.microsoft.com/office/drawing/2010/main" val="0"/>
-                        </a:ext>
-                      </a:extLst>
-                    </a:blip>
-                    <a:srcRect/>
-                    <a:stretch>
-                      <a:fillRect/>
-                    </a:stretch>
-                  </pic:blipFill>
-                  <pic:spPr bwMode="auto">
-                    <a:xfrm>
-                      <a:off x="0" y="0"/>
-                      <a:ext cx="5612130" cy="2853055"/>
-                    </a:xfrm>
-                    <a:prstGeom prst="rect">
-                      <a:avLst/>
-                    </a:prstGeom>
-                    <a:noFill/>
-                    <a:ln>
-                      <a:noFill/>
-                    </a:ln>
-                  </pic:spPr>
-                </pic:pic>
-              </a:graphicData>
-            </a:graphic>
-          </wp:inline>
-        </w:drawing>
-      </w:r>
-    </w:p>
-    <w:p>
-      <w:pPr>
-        <w:pBdr>
-          <w:top w:val="nil"/>
-          <w:left w:val="nil"/>
-          <w:bottom w:val="nil"/>
-          <w:right w:val="nil"/>
-          <w:between w:val="nil"/>
-        </w:pBdr>
-        <w:spacing w:line="276" w:lineRule="auto"/>
-        <w:ind w:left="720"/>
-        <w:contextualSpacing/>
-        <w:jc w:val="both"/>
-        <w:rPr>
-          <w:rFonts w:ascii="Arial" w:eastAsia="Arial" w:hAnsi="Arial" w:cs="Arial"/>
-          <w:color w:val="000000"/>
-          <w:sz w:val="22"/>
-          <w:szCs w:val="22"/>
-        </w:rPr>
-      </w:pPr>
-    </w:p>
-    <w:p>
-      <w:pPr>
-        <w:pBdr>
-          <w:top w:val="nil"/>
-          <w:left w:val="nil"/>
-          <w:bottom w:val="nil"/>
-          <w:right w:val="nil"/>
-          <w:between w:val="nil"/>
-        </w:pBdr>
-        <w:spacing w:line="276" w:lineRule="auto"/>
-        <w:ind w:left="720"/>
-        <w:contextualSpacing/>
-        <w:jc w:val="both"/>
-        <w:rPr>
-          <w:rFonts w:ascii="Arial" w:eastAsia="Arial" w:hAnsi="Arial" w:cs="Arial"/>
-          <w:color w:val="000000"/>
-          <w:sz w:val="22"/>
-          <w:szCs w:val="22"/>
-        </w:rPr>
-      </w:pPr>
-      <w:r>
-        <w:rPr>
-          <w:noProof/>
-        </w:rPr>
-        <w:drawing>
-          <wp:inline distT="0" distB="0" distL="0" distR="0">
-            <wp:extent cx="5612130" cy="2853055"/>
-            <wp:effectExtent l="0" t="0" r="7620" b="4445"/>
-            <wp:docPr id="21" name="Imagen 21"/>
-            <wp:cNvGraphicFramePr>
-              <a:graphicFrameLocks xmlns:a="http://schemas.openxmlformats.org/drawingml/2006/main" noChangeAspect="1"/>
-            </wp:cNvGraphicFramePr>
-            <a:graphic xmlns:a="http://schemas.openxmlformats.org/drawingml/2006/main">
-              <a:graphicData uri="http://schemas.openxmlformats.org/drawingml/2006/picture">
-                <pic:pic xmlns:pic="http://schemas.openxmlformats.org/drawingml/2006/picture">
-                  <pic:nvPicPr>
-                    <pic:cNvPr id="0" name="Picture 15"/>
-                    <pic:cNvPicPr>
-                      <a:picLocks noChangeAspect="1" noChangeArrowheads="1"/>
-                    </pic:cNvPicPr>
-                  </pic:nvPicPr>
-                  <pic:blipFill>
-                    <a:blip r:embed="rId19" cstate="print">
-                      <a:extLst>
-                        <a:ext uri="{28A0092B-C50C-407E-A947-70E740481C1C}">
-                          <a14:useLocalDpi xmlns:a14="http://schemas.microsoft.com/office/drawing/2010/main" val="0"/>
-                        </a:ext>
-                      </a:extLst>
-                    </a:blip>
-                    <a:srcRect/>
-                    <a:stretch>
-                      <a:fillRect/>
-                    </a:stretch>
-                  </pic:blipFill>
-                  <pic:spPr bwMode="auto">
-                    <a:xfrm>
-                      <a:off x="0" y="0"/>
-                      <a:ext cx="5612130" cy="2853055"/>
-                    </a:xfrm>
-                    <a:prstGeom prst="rect">
-                      <a:avLst/>
-                    </a:prstGeom>
-                    <a:noFill/>
-                    <a:ln>
-                      <a:noFill/>
-                    </a:ln>
-                  </pic:spPr>
-                </pic:pic>
-              </a:graphicData>
-            </a:graphic>
-          </wp:inline>
-        </w:drawing>
-      </w:r>
-    </w:p>
-    <w:p>
-      <w:pPr>
-        <w:pBdr>
-          <w:top w:val="nil"/>
-          <w:left w:val="nil"/>
-          <w:bottom w:val="nil"/>
-          <w:right w:val="nil"/>
-          <w:between w:val="nil"/>
-        </w:pBdr>
-        <w:spacing w:line="276" w:lineRule="auto"/>
-        <w:ind w:left="720"/>
-        <w:contextualSpacing/>
-        <w:jc w:val="both"/>
-        <w:rPr>
-          <w:rFonts w:ascii="Arial" w:eastAsia="Arial" w:hAnsi="Arial" w:cs="Arial"/>
-          <w:color w:val="000000"/>
-          <w:sz w:val="22"/>
-          <w:szCs w:val="22"/>
-        </w:rPr>
-      </w:pPr>
-    </w:p>
-    <w:p>
-      <w:pPr>
         <w:numPr>
           <w:ilvl w:val="0"/>
           <w:numId w:val="3"/>
@@ -5140,27 +4169,17 @@
           <w:szCs w:val="22"/>
         </w:rPr>
       </w:pPr>
-    </w:p>
-    <w:p>
-      <w:pPr>
-        <w:pBdr>
-          <w:top w:val="nil"/>
-          <w:left w:val="nil"/>
-          <w:bottom w:val="nil"/>
-          <w:right w:val="nil"/>
-          <w:between w:val="nil"/>
-        </w:pBdr>
-        <w:spacing w:line="276" w:lineRule="auto"/>
-        <w:ind w:left="360"/>
-        <w:contextualSpacing/>
-        <w:jc w:val="both"/>
+      <w:bookmarkStart w:id="0" w:name="_GoBack"/>
+      <w:bookmarkEnd w:id="0"/>
+      <w:r>
         <w:rPr>
           <w:rFonts w:ascii="Arial" w:eastAsia="Arial" w:hAnsi="Arial" w:cs="Arial"/>
           <w:color w:val="000000"/>
           <w:sz w:val="22"/>
           <w:szCs w:val="22"/>
         </w:rPr>
-      </w:pPr>
+        <w:t>Según este modelo, la empresa puede quedarse sin alimentos para los pollitos</w:t>
+      </w:r>
       <w:proofErr w:type="gramStart"/>
       <w:r>
         <w:rPr>
@@ -5169,47 +4188,25 @@
           <w:sz w:val="22"/>
           <w:szCs w:val="22"/>
         </w:rPr>
-        <w:t>Según este modelo, la empresa puede quedarse sin alimentos para los pollitos?</w:t>
+        <w:t>?</w:t>
       </w:r>
       <w:proofErr w:type="gramEnd"/>
-    </w:p>
-    <w:p>
-      <w:pPr>
-        <w:pBdr>
-          <w:top w:val="nil"/>
-          <w:left w:val="nil"/>
-          <w:bottom w:val="nil"/>
-          <w:right w:val="nil"/>
-          <w:between w:val="nil"/>
-        </w:pBdr>
-        <w:spacing w:line="276" w:lineRule="auto"/>
-        <w:ind w:left="360"/>
-        <w:contextualSpacing/>
-        <w:jc w:val="both"/>
-        <w:rPr>
-          <w:rFonts w:ascii="Arial" w:eastAsia="Arial" w:hAnsi="Arial" w:cs="Arial"/>
-          <w:b/>
+      <w:r>
+        <w:rPr>
+          <w:rFonts w:ascii="Arial" w:eastAsia="Arial" w:hAnsi="Arial" w:cs="Arial"/>
           <w:color w:val="000000"/>
           <w:sz w:val="22"/>
           <w:szCs w:val="22"/>
         </w:rPr>
-      </w:pPr>
-      <w:r>
-        <w:rPr>
-          <w:rFonts w:ascii="Arial" w:eastAsia="Arial" w:hAnsi="Arial" w:cs="Arial"/>
-          <w:b/>
-          <w:color w:val="000000"/>
-          <w:sz w:val="22"/>
-          <w:szCs w:val="22"/>
-        </w:rPr>
-        <w:t>No puede quedarse sin alimento ya que siempre se va reponiendo, y el consumo y perdida no superaran la cantidad de alimento que tenemos</w:t>
-      </w:r>
-    </w:p>
-    <w:p>
-      <w:pPr>
+        <w:t xml:space="preserve"> </w:t>
+      </w:r>
+    </w:p>
+    <w:p>
+      <w:pPr>
+        <w:pStyle w:val="Prrafodelista"/>
         <w:numPr>
           <w:ilvl w:val="0"/>
-          <w:numId w:val="3"/>
+          <w:numId w:val="4"/>
         </w:numPr>
         <w:pBdr>
           <w:top w:val="nil"/>
@@ -5219,7 +4216,6 @@
           <w:between w:val="nil"/>
         </w:pBdr>
         <w:spacing w:line="276" w:lineRule="auto"/>
-        <w:contextualSpacing/>
         <w:jc w:val="both"/>
         <w:rPr>
           <w:rFonts w:ascii="Arial" w:eastAsia="Arial" w:hAnsi="Arial" w:cs="Arial"/>
@@ -5228,95 +4224,22 @@
           <w:szCs w:val="22"/>
         </w:rPr>
       </w:pPr>
-    </w:p>
-    <w:p>
-      <w:pPr>
-        <w:pBdr>
-          <w:top w:val="nil"/>
-          <w:left w:val="nil"/>
-          <w:bottom w:val="nil"/>
-          <w:right w:val="nil"/>
-          <w:between w:val="nil"/>
-        </w:pBdr>
-        <w:spacing w:line="276" w:lineRule="auto"/>
-        <w:ind w:left="360"/>
-        <w:contextualSpacing/>
-        <w:jc w:val="both"/>
+      <w:r>
         <w:rPr>
           <w:rFonts w:ascii="Arial" w:eastAsia="Arial" w:hAnsi="Arial" w:cs="Arial"/>
           <w:color w:val="000000"/>
           <w:sz w:val="22"/>
           <w:szCs w:val="22"/>
         </w:rPr>
-      </w:pPr>
-      <w:r>
-        <w:rPr>
-          <w:rFonts w:ascii="Arial" w:eastAsia="Arial" w:hAnsi="Arial" w:cs="Arial"/>
-          <w:color w:val="000000"/>
-          <w:sz w:val="22"/>
-          <w:szCs w:val="22"/>
-        </w:rPr>
         <w:t xml:space="preserve">Introduce modificaciones o variables al modelo que permita a la empresa incrementar sus ventas de pollos. Justifica </w:t>
       </w:r>
     </w:p>
     <w:p>
       <w:pPr>
-        <w:pBdr>
-          <w:top w:val="nil"/>
-          <w:left w:val="nil"/>
-          <w:bottom w:val="nil"/>
-          <w:right w:val="nil"/>
-          <w:between w:val="nil"/>
-        </w:pBdr>
-        <w:spacing w:line="276" w:lineRule="auto"/>
-        <w:ind w:left="720"/>
-        <w:contextualSpacing/>
-        <w:jc w:val="both"/>
-        <w:rPr>
-          <w:rFonts w:ascii="Arial" w:eastAsia="Arial" w:hAnsi="Arial" w:cs="Arial"/>
-          <w:b/>
-          <w:color w:val="000000"/>
-          <w:sz w:val="22"/>
-          <w:szCs w:val="22"/>
-        </w:rPr>
-      </w:pPr>
-      <w:r>
-        <w:rPr>
-          <w:rFonts w:ascii="Arial" w:eastAsia="Arial" w:hAnsi="Arial" w:cs="Arial"/>
-          <w:b/>
-          <w:color w:val="000000"/>
-          <w:sz w:val="22"/>
-          <w:szCs w:val="22"/>
-        </w:rPr>
-        <w:lastRenderedPageBreak/>
-        <w:t>Para que la empresa pueda incrementar sus ventas de pollos se debería disminuir el precio. Esto aumentaría la tasa de venta y en consecuencia aumentaría las ventas</w:t>
-      </w:r>
-    </w:p>
-    <w:p>
-      <w:pPr>
-        <w:pBdr>
-          <w:top w:val="nil"/>
-          <w:left w:val="nil"/>
-          <w:bottom w:val="nil"/>
-          <w:right w:val="nil"/>
-          <w:between w:val="nil"/>
-        </w:pBdr>
-        <w:spacing w:line="276" w:lineRule="auto"/>
-        <w:contextualSpacing/>
-        <w:jc w:val="both"/>
-        <w:rPr>
-          <w:rFonts w:ascii="Arial" w:eastAsia="Arial" w:hAnsi="Arial" w:cs="Arial"/>
-          <w:color w:val="000000"/>
-          <w:sz w:val="22"/>
-          <w:szCs w:val="22"/>
-        </w:rPr>
-      </w:pPr>
-    </w:p>
-    <w:p>
-      <w:pPr>
+        <w:pStyle w:val="Prrafodelista"/>
         <w:numPr>
           <w:ilvl w:val="0"/>
-          <w:numId w:val="3"/>
+          <w:numId w:val="4"/>
         </w:numPr>
         <w:pBdr>
           <w:top w:val="nil"/>
@@ -5326,7 +4249,6 @@
           <w:between w:val="nil"/>
         </w:pBdr>
         <w:spacing w:after="200" w:line="276" w:lineRule="auto"/>
-        <w:contextualSpacing/>
         <w:jc w:val="both"/>
         <w:rPr>
           <w:rFonts w:ascii="Arial" w:eastAsia="Arial" w:hAnsi="Arial" w:cs="Arial"/>
@@ -5343,218 +4265,6 @@
           <w:szCs w:val="22"/>
         </w:rPr>
         <w:t xml:space="preserve">Compare el comportamiento de las variables y emita sus conclusiones </w:t>
-      </w:r>
-    </w:p>
-    <w:p>
-      <w:pPr>
-        <w:tabs>
-          <w:tab w:val="left" w:pos="3495"/>
-        </w:tabs>
-        <w:rPr>
-          <w:rFonts w:ascii="Arial" w:eastAsia="Arial" w:hAnsi="Arial" w:cs="Arial"/>
-          <w:sz w:val="24"/>
-          <w:szCs w:val="24"/>
-        </w:rPr>
-      </w:pPr>
-    </w:p>
-    <w:p>
-      <w:pPr>
-        <w:tabs>
-          <w:tab w:val="left" w:pos="3495"/>
-        </w:tabs>
-        <w:rPr>
-          <w:rFonts w:ascii="Arial" w:eastAsia="Arial" w:hAnsi="Arial" w:cs="Arial"/>
-          <w:b/>
-          <w:sz w:val="24"/>
-          <w:szCs w:val="24"/>
-        </w:rPr>
-      </w:pPr>
-      <w:r>
-        <w:rPr>
-          <w:rFonts w:ascii="Arial" w:eastAsia="Arial" w:hAnsi="Arial" w:cs="Arial"/>
-          <w:b/>
-          <w:sz w:val="24"/>
-          <w:szCs w:val="24"/>
-        </w:rPr>
-        <w:t>Las variables que pueden modificar su valor son PRECIO, TVTA y CONS-MENS</w:t>
-      </w:r>
-    </w:p>
-    <w:p>
-      <w:pPr>
-        <w:tabs>
-          <w:tab w:val="left" w:pos="3495"/>
-        </w:tabs>
-        <w:rPr>
-          <w:rFonts w:ascii="Arial" w:eastAsia="Arial" w:hAnsi="Arial" w:cs="Arial"/>
-          <w:b/>
-          <w:sz w:val="24"/>
-          <w:szCs w:val="24"/>
-        </w:rPr>
-      </w:pPr>
-      <w:r>
-        <w:rPr>
-          <w:rFonts w:ascii="Arial" w:eastAsia="Arial" w:hAnsi="Arial" w:cs="Arial"/>
-          <w:b/>
-          <w:sz w:val="24"/>
-          <w:szCs w:val="24"/>
-        </w:rPr>
-        <w:t>PRECIO es una v</w:t>
-      </w:r>
-      <w:r>
-        <w:rPr>
-          <w:rFonts w:ascii="Arial" w:eastAsia="Arial" w:hAnsi="Arial" w:cs="Arial"/>
-          <w:b/>
-          <w:sz w:val="24"/>
-          <w:szCs w:val="24"/>
-        </w:rPr>
-        <w:t>aria</w:t>
-      </w:r>
-      <w:r>
-        <w:rPr>
-          <w:rFonts w:ascii="Arial" w:eastAsia="Arial" w:hAnsi="Arial" w:cs="Arial"/>
-          <w:b/>
-          <w:sz w:val="24"/>
-          <w:szCs w:val="24"/>
-        </w:rPr>
-        <w:t xml:space="preserve">ble exógena, por lo </w:t>
-      </w:r>
-      <w:proofErr w:type="gramStart"/>
-      <w:r>
-        <w:rPr>
-          <w:rFonts w:ascii="Arial" w:eastAsia="Arial" w:hAnsi="Arial" w:cs="Arial"/>
-          <w:b/>
-          <w:sz w:val="24"/>
-          <w:szCs w:val="24"/>
-        </w:rPr>
-        <w:t>que</w:t>
-      </w:r>
-      <w:proofErr w:type="gramEnd"/>
-      <w:r>
-        <w:rPr>
-          <w:rFonts w:ascii="Arial" w:eastAsia="Arial" w:hAnsi="Arial" w:cs="Arial"/>
-          <w:b/>
-          <w:sz w:val="24"/>
-          <w:szCs w:val="24"/>
-        </w:rPr>
-        <w:t xml:space="preserve"> si se altera su valor, puede afectar otra variable como TVTA</w:t>
-      </w:r>
-    </w:p>
-    <w:p>
-      <w:pPr>
-        <w:tabs>
-          <w:tab w:val="left" w:pos="3495"/>
-        </w:tabs>
-        <w:rPr>
-          <w:rFonts w:ascii="Arial" w:eastAsia="Arial" w:hAnsi="Arial" w:cs="Arial"/>
-          <w:b/>
-          <w:sz w:val="24"/>
-          <w:szCs w:val="24"/>
-        </w:rPr>
-      </w:pPr>
-      <w:r>
-        <w:rPr>
-          <w:rFonts w:ascii="Arial" w:eastAsia="Arial" w:hAnsi="Arial" w:cs="Arial"/>
-          <w:b/>
-          <w:sz w:val="24"/>
-          <w:szCs w:val="24"/>
-        </w:rPr>
-        <w:t>TVTA es una v</w:t>
-      </w:r>
-      <w:r>
-        <w:rPr>
-          <w:rFonts w:ascii="Arial" w:eastAsia="Arial" w:hAnsi="Arial" w:cs="Arial"/>
-          <w:b/>
-          <w:sz w:val="24"/>
-          <w:szCs w:val="24"/>
-        </w:rPr>
-        <w:t>aria</w:t>
-      </w:r>
-      <w:r>
-        <w:rPr>
-          <w:rFonts w:ascii="Arial" w:eastAsia="Arial" w:hAnsi="Arial" w:cs="Arial"/>
-          <w:b/>
-          <w:sz w:val="24"/>
-          <w:szCs w:val="24"/>
-        </w:rPr>
-        <w:t xml:space="preserve">ble </w:t>
-      </w:r>
-      <w:proofErr w:type="gramStart"/>
-      <w:r>
-        <w:rPr>
-          <w:rFonts w:ascii="Arial" w:eastAsia="Arial" w:hAnsi="Arial" w:cs="Arial"/>
-          <w:b/>
-          <w:sz w:val="24"/>
-          <w:szCs w:val="24"/>
-        </w:rPr>
-        <w:t>que</w:t>
-      </w:r>
-      <w:proofErr w:type="gramEnd"/>
-      <w:r>
-        <w:rPr>
-          <w:rFonts w:ascii="Arial" w:eastAsia="Arial" w:hAnsi="Arial" w:cs="Arial"/>
-          <w:b/>
-          <w:sz w:val="24"/>
-          <w:szCs w:val="24"/>
-        </w:rPr>
-        <w:t xml:space="preserve"> si se altera su valor, puede afectar otra variable como VENTA</w:t>
-      </w:r>
-    </w:p>
-    <w:p>
-      <w:pPr>
-        <w:tabs>
-          <w:tab w:val="left" w:pos="3495"/>
-        </w:tabs>
-        <w:rPr>
-          <w:rFonts w:ascii="Arial" w:eastAsia="Arial" w:hAnsi="Arial" w:cs="Arial"/>
-          <w:b/>
-          <w:sz w:val="24"/>
-          <w:szCs w:val="24"/>
-        </w:rPr>
-      </w:pPr>
-      <w:r>
-        <w:rPr>
-          <w:rFonts w:ascii="Arial" w:eastAsia="Arial" w:hAnsi="Arial" w:cs="Arial"/>
-          <w:b/>
-          <w:sz w:val="24"/>
-          <w:szCs w:val="24"/>
-        </w:rPr>
-        <w:t>CONS-MENS es una v</w:t>
-      </w:r>
-      <w:r>
-        <w:rPr>
-          <w:rFonts w:ascii="Arial" w:eastAsia="Arial" w:hAnsi="Arial" w:cs="Arial"/>
-          <w:b/>
-          <w:sz w:val="24"/>
-          <w:szCs w:val="24"/>
-        </w:rPr>
-        <w:t>aria</w:t>
-      </w:r>
-      <w:r>
-        <w:rPr>
-          <w:rFonts w:ascii="Arial" w:eastAsia="Arial" w:hAnsi="Arial" w:cs="Arial"/>
-          <w:b/>
-          <w:sz w:val="24"/>
-          <w:szCs w:val="24"/>
-        </w:rPr>
-        <w:t xml:space="preserve">ble que puede </w:t>
-      </w:r>
-      <w:r>
-        <w:rPr>
-          <w:rFonts w:ascii="Arial" w:eastAsia="Arial" w:hAnsi="Arial" w:cs="Arial"/>
-          <w:b/>
-          <w:sz w:val="24"/>
-          <w:szCs w:val="24"/>
-        </w:rPr>
-        <w:t xml:space="preserve">ser </w:t>
-      </w:r>
-      <w:r>
-        <w:rPr>
-          <w:rFonts w:ascii="Arial" w:eastAsia="Arial" w:hAnsi="Arial" w:cs="Arial"/>
-          <w:b/>
-          <w:sz w:val="24"/>
-          <w:szCs w:val="24"/>
-        </w:rPr>
-        <w:t>alterada por el almacén POLLOS y a su vez puede modificar la COM-A (compra mensual de alimentos)</w:t>
       </w:r>
     </w:p>
     <w:p>
@@ -5725,25 +4435,7 @@
           <w:sz w:val="22"/>
           <w:szCs w:val="22"/>
         </w:rPr>
-        <w:t xml:space="preserve">Un joven de 18 años ambicioso, al finalizar sus estudios básicos, nos comenta que ha oído a su padre mil veces decir que se ha "matado trabajando desde que era un chaval", y </w:t>
-      </w:r>
-      <w:proofErr w:type="gramStart"/>
-      <w:r>
-        <w:rPr>
-          <w:rFonts w:ascii="Arial" w:eastAsia="Arial" w:hAnsi="Arial" w:cs="Arial"/>
-          <w:sz w:val="22"/>
-          <w:szCs w:val="22"/>
-        </w:rPr>
-        <w:t>esto,  listo</w:t>
-      </w:r>
-      <w:proofErr w:type="gramEnd"/>
-      <w:r>
-        <w:rPr>
-          <w:rFonts w:ascii="Arial" w:eastAsia="Arial" w:hAnsi="Arial" w:cs="Arial"/>
-          <w:sz w:val="22"/>
-          <w:szCs w:val="22"/>
-        </w:rPr>
-        <w:t xml:space="preserve"> las úlceras y problemas de corazón que tiene, debe ser algo más que una frase hecha. Tiene claro que no quiere acabar como él.</w:t>
+        <w:t>Un joven de 18 años ambicioso, al finalizar sus estudios básicos, nos comenta que ha oído a su padre mil veces decir que se ha "matado trabajando desde que era un chaval", y esto,  listo las úlceras y problemas de corazón que tiene, debe ser algo más que una frase hecha. Tiene claro que no quiere acabar como él.</w:t>
       </w:r>
     </w:p>
     <w:p>
@@ -6050,19 +4742,8 @@
           <w:sz w:val="22"/>
           <w:szCs w:val="22"/>
         </w:rPr>
-        <w:t xml:space="preserve">Gastos: de momento seguirá viviendo con sus padres (gastos = </w:t>
-      </w:r>
-      <w:proofErr w:type="gramStart"/>
-      <w:r>
-        <w:rPr>
-          <w:rFonts w:ascii="Arial" w:eastAsia="Arial" w:hAnsi="Arial" w:cs="Arial"/>
-          <w:color w:val="000000"/>
-          <w:sz w:val="22"/>
-          <w:szCs w:val="22"/>
-        </w:rPr>
-        <w:t>0 )</w:t>
-      </w:r>
-      <w:proofErr w:type="gramEnd"/>
+        <w:t>Gastos: de momento seguirá viviendo con sus padres (gastos = 0 )</w:t>
+      </w:r>
     </w:p>
     <w:p>
       <w:pPr>
@@ -6367,6 +5048,7 @@
           <w:noProof/>
           <w:sz w:val="22"/>
           <w:szCs w:val="22"/>
+          <w:lang w:val="es-AR"/>
         </w:rPr>
         <w:lastRenderedPageBreak/>
         <w:drawing>
@@ -6383,7 +5065,7 @@
                     <pic:cNvPicPr preferRelativeResize="0"/>
                   </pic:nvPicPr>
                   <pic:blipFill>
-                    <a:blip r:embed="rId20"/>
+                    <a:blip r:embed="rId13"/>
                     <a:srcRect/>
                     <a:stretch>
                       <a:fillRect/>
@@ -6595,25 +5277,7 @@
           <w:sz w:val="22"/>
           <w:szCs w:val="22"/>
         </w:rPr>
-        <w:t xml:space="preserve">Tomamos una escala de +100 a -100, de forma </w:t>
-      </w:r>
-      <w:proofErr w:type="gramStart"/>
-      <w:r>
-        <w:rPr>
-          <w:rFonts w:ascii="Arial" w:eastAsia="Arial" w:hAnsi="Arial" w:cs="Arial"/>
-          <w:sz w:val="22"/>
-          <w:szCs w:val="22"/>
-        </w:rPr>
-        <w:t>que</w:t>
-      </w:r>
-      <w:proofErr w:type="gramEnd"/>
-      <w:r>
-        <w:rPr>
-          <w:rFonts w:ascii="Arial" w:eastAsia="Arial" w:hAnsi="Arial" w:cs="Arial"/>
-          <w:sz w:val="22"/>
-          <w:szCs w:val="22"/>
-        </w:rPr>
-        <w:t xml:space="preserve"> al principio, un joven de 18 años, su salud es 100 y aumentará en función de la fatiga, y disminuirá por el descanso.</w:t>
+        <w:t>Tomamos una escala de +100 a -100, de forma que al principio, un joven de 18 años, su salud es 100 y aumentará en función de la fatiga, y disminuirá por el descanso.</w:t>
       </w:r>
     </w:p>
     <w:p>
@@ -6908,7 +5572,7 @@
           <w:sz w:val="22"/>
           <w:szCs w:val="22"/>
         </w:rPr>
-        <w:t>TABLA DESCANSO (0,0</w:t>
+        <w:t>TABLA DESCANSO (0,0)</w:t>
       </w:r>
       <w:proofErr w:type="gramStart"/>
       <w:r>
@@ -6917,7 +5581,7 @@
           <w:sz w:val="22"/>
           <w:szCs w:val="22"/>
         </w:rPr>
-        <w:t>),(</w:t>
+        <w:t>,(</w:t>
       </w:r>
       <w:proofErr w:type="gramEnd"/>
       <w:r>
@@ -6962,7 +5626,7 @@
           <w:sz w:val="22"/>
           <w:szCs w:val="22"/>
         </w:rPr>
-        <w:t>TABLA FATIGA (0,0</w:t>
+        <w:t>TABLA FATIGA (0,0)</w:t>
       </w:r>
       <w:proofErr w:type="gramStart"/>
       <w:r>
@@ -6971,7 +5635,7 @@
           <w:sz w:val="22"/>
           <w:szCs w:val="22"/>
         </w:rPr>
-        <w:t>),(</w:t>
+        <w:t>,(</w:t>
       </w:r>
       <w:proofErr w:type="gramEnd"/>
       <w:r>
@@ -7053,8 +5717,8 @@
       </w:r>
     </w:p>
     <w:sectPr>
-      <w:headerReference w:type="default" r:id="rId21"/>
-      <w:footerReference w:type="default" r:id="rId22"/>
+      <w:headerReference w:type="default" r:id="rId14"/>
+      <w:footerReference w:type="default" r:id="rId15"/>
       <w:pgSz w:w="12240" w:h="15840"/>
       <w:pgMar w:top="1417" w:right="1701" w:bottom="1417" w:left="1701" w:header="708" w:footer="708" w:gutter="0"/>
       <w:pgNumType w:start="1"/>
@@ -7065,7 +5729,7 @@
 </file>
 
 <file path=word/endnotes.xml><?xml version="1.0" encoding="utf-8"?>
-<w:endnotes xmlns:wpc="http://schemas.microsoft.com/office/word/2010/wordprocessingCanvas" xmlns:cx="http://schemas.microsoft.com/office/drawing/2014/chartex" xmlns:cx1="http://schemas.microsoft.com/office/drawing/2015/9/8/chartex" xmlns:cx2="http://schemas.microsoft.com/office/drawing/2015/10/21/chartex" xmlns:cx3="http://schemas.microsoft.com/office/drawing/2016/5/9/chartex" xmlns:cx4="http://schemas.microsoft.com/office/drawing/2016/5/10/chartex" xmlns:cx5="http://schemas.microsoft.com/office/drawing/2016/5/11/chartex" xmlns:cx6="http://schemas.microsoft.com/office/drawing/2016/5/12/chartex" xmlns:cx7="http://schemas.microsoft.com/office/drawing/2016/5/13/chartex" xmlns:cx8="http://schemas.microsoft.com/office/drawing/2016/5/14/chartex" xmlns:mc="http://schemas.openxmlformats.org/markup-compatibility/2006" xmlns:aink="http://schemas.microsoft.com/office/drawing/2016/ink" xmlns:am3d="http://schemas.microsoft.com/office/drawing/2017/model3d" xmlns:o="urn:schemas-microsoft-com:office:office" xmlns:r="http://schemas.openxmlformats.org/officeDocument/2006/relationships" xmlns:m="http://schemas.openxmlformats.org/officeDocument/2006/math" xmlns:v="urn:schemas-microsoft-com:vml" xmlns:wp14="http://schemas.microsoft.com/office/word/2010/wordprocessingDrawing" xmlns:wp="http://schemas.openxmlformats.org/drawingml/2006/wordprocessingDrawing" xmlns:w10="urn:schemas-microsoft-com:office:word" xmlns:w="http://schemas.openxmlformats.org/wordprocessingml/2006/main" xmlns:w14="http://schemas.microsoft.com/office/word/2010/wordml" xmlns:w15="http://schemas.microsoft.com/office/word/2012/wordml" xmlns:w16cid="http://schemas.microsoft.com/office/word/2016/wordml/cid" xmlns:w16se="http://schemas.microsoft.com/office/word/2015/wordml/symex" xmlns:wpg="http://schemas.microsoft.com/office/word/2010/wordprocessingGroup" xmlns:wpi="http://schemas.microsoft.com/office/word/2010/wordprocessingInk" xmlns:wne="http://schemas.microsoft.com/office/word/2006/wordml" xmlns:wps="http://schemas.microsoft.com/office/word/2010/wordprocessingShape" mc:Ignorable="w14 w15 w16se w16cid wp14">
+<w:endnotes xmlns:wpc="http://schemas.microsoft.com/office/word/2010/wordprocessingCanvas" xmlns:mc="http://schemas.openxmlformats.org/markup-compatibility/2006" xmlns:o="urn:schemas-microsoft-com:office:office" xmlns:r="http://schemas.openxmlformats.org/officeDocument/2006/relationships" xmlns:m="http://schemas.openxmlformats.org/officeDocument/2006/math" xmlns:v="urn:schemas-microsoft-com:vml" xmlns:wp14="http://schemas.microsoft.com/office/word/2010/wordprocessingDrawing" xmlns:wp="http://schemas.openxmlformats.org/drawingml/2006/wordprocessingDrawing" xmlns:w10="urn:schemas-microsoft-com:office:word" xmlns:w="http://schemas.openxmlformats.org/wordprocessingml/2006/main" xmlns:w14="http://schemas.microsoft.com/office/word/2010/wordml" xmlns:wpg="http://schemas.microsoft.com/office/word/2010/wordprocessingGroup" xmlns:wpi="http://schemas.microsoft.com/office/word/2010/wordprocessingInk" xmlns:wne="http://schemas.microsoft.com/office/word/2006/wordml" xmlns:wps="http://schemas.microsoft.com/office/word/2010/wordprocessingShape" mc:Ignorable="w14 wp14">
   <w:endnote w:type="separator" w:id="-1">
     <w:p>
       <w:r>
@@ -7084,7 +5748,7 @@
 </file>
 
 <file path=word/footer1.xml><?xml version="1.0" encoding="utf-8"?>
-<w:ftr xmlns:wpc="http://schemas.microsoft.com/office/word/2010/wordprocessingCanvas" xmlns:cx="http://schemas.microsoft.com/office/drawing/2014/chartex" xmlns:cx1="http://schemas.microsoft.com/office/drawing/2015/9/8/chartex" xmlns:cx2="http://schemas.microsoft.com/office/drawing/2015/10/21/chartex" xmlns:cx3="http://schemas.microsoft.com/office/drawing/2016/5/9/chartex" xmlns:cx4="http://schemas.microsoft.com/office/drawing/2016/5/10/chartex" xmlns:cx5="http://schemas.microsoft.com/office/drawing/2016/5/11/chartex" xmlns:cx6="http://schemas.microsoft.com/office/drawing/2016/5/12/chartex" xmlns:cx7="http://schemas.microsoft.com/office/drawing/2016/5/13/chartex" xmlns:cx8="http://schemas.microsoft.com/office/drawing/2016/5/14/chartex" xmlns:mc="http://schemas.openxmlformats.org/markup-compatibility/2006" xmlns:aink="http://schemas.microsoft.com/office/drawing/2016/ink" xmlns:am3d="http://schemas.microsoft.com/office/drawing/2017/model3d" xmlns:o="urn:schemas-microsoft-com:office:office" xmlns:r="http://schemas.openxmlformats.org/officeDocument/2006/relationships" xmlns:m="http://schemas.openxmlformats.org/officeDocument/2006/math" xmlns:v="urn:schemas-microsoft-com:vml" xmlns:wp14="http://schemas.microsoft.com/office/word/2010/wordprocessingDrawing" xmlns:wp="http://schemas.openxmlformats.org/drawingml/2006/wordprocessingDrawing" xmlns:w10="urn:schemas-microsoft-com:office:word" xmlns:w="http://schemas.openxmlformats.org/wordprocessingml/2006/main" xmlns:w14="http://schemas.microsoft.com/office/word/2010/wordml" xmlns:w15="http://schemas.microsoft.com/office/word/2012/wordml" xmlns:w16cid="http://schemas.microsoft.com/office/word/2016/wordml/cid" xmlns:w16se="http://schemas.microsoft.com/office/word/2015/wordml/symex" xmlns:wpg="http://schemas.microsoft.com/office/word/2010/wordprocessingGroup" xmlns:wpi="http://schemas.microsoft.com/office/word/2010/wordprocessingInk" xmlns:wne="http://schemas.microsoft.com/office/word/2006/wordml" xmlns:wps="http://schemas.microsoft.com/office/word/2010/wordprocessingShape" mc:Ignorable="w14 w15 w16se w16cid wp14">
+<w:ftr xmlns:wpc="http://schemas.microsoft.com/office/word/2010/wordprocessingCanvas" xmlns:mc="http://schemas.openxmlformats.org/markup-compatibility/2006" xmlns:o="urn:schemas-microsoft-com:office:office" xmlns:r="http://schemas.openxmlformats.org/officeDocument/2006/relationships" xmlns:m="http://schemas.openxmlformats.org/officeDocument/2006/math" xmlns:v="urn:schemas-microsoft-com:vml" xmlns:wp14="http://schemas.microsoft.com/office/word/2010/wordprocessingDrawing" xmlns:wp="http://schemas.openxmlformats.org/drawingml/2006/wordprocessingDrawing" xmlns:w10="urn:schemas-microsoft-com:office:word" xmlns:w="http://schemas.openxmlformats.org/wordprocessingml/2006/main" xmlns:w14="http://schemas.microsoft.com/office/word/2010/wordml" xmlns:wpg="http://schemas.microsoft.com/office/word/2010/wordprocessingGroup" xmlns:wpi="http://schemas.microsoft.com/office/word/2010/wordprocessingInk" xmlns:wne="http://schemas.microsoft.com/office/word/2006/wordml" xmlns:wps="http://schemas.microsoft.com/office/word/2010/wordprocessingShape" mc:Ignorable="w14 wp14">
   <w:p>
     <w:pPr>
       <w:pBdr>
@@ -7126,7 +5790,7 @@
         <w:noProof/>
         <w:color w:val="000000"/>
       </w:rPr>
-      <w:t>1</w:t>
+      <w:t>8</w:t>
     </w:r>
     <w:r>
       <w:rPr>
@@ -7157,7 +5821,7 @@
 </file>
 
 <file path=word/footnotes.xml><?xml version="1.0" encoding="utf-8"?>
-<w:footnotes xmlns:wpc="http://schemas.microsoft.com/office/word/2010/wordprocessingCanvas" xmlns:cx="http://schemas.microsoft.com/office/drawing/2014/chartex" xmlns:cx1="http://schemas.microsoft.com/office/drawing/2015/9/8/chartex" xmlns:cx2="http://schemas.microsoft.com/office/drawing/2015/10/21/chartex" xmlns:cx3="http://schemas.microsoft.com/office/drawing/2016/5/9/chartex" xmlns:cx4="http://schemas.microsoft.com/office/drawing/2016/5/10/chartex" xmlns:cx5="http://schemas.microsoft.com/office/drawing/2016/5/11/chartex" xmlns:cx6="http://schemas.microsoft.com/office/drawing/2016/5/12/chartex" xmlns:cx7="http://schemas.microsoft.com/office/drawing/2016/5/13/chartex" xmlns:cx8="http://schemas.microsoft.com/office/drawing/2016/5/14/chartex" xmlns:mc="http://schemas.openxmlformats.org/markup-compatibility/2006" xmlns:aink="http://schemas.microsoft.com/office/drawing/2016/ink" xmlns:am3d="http://schemas.microsoft.com/office/drawing/2017/model3d" xmlns:o="urn:schemas-microsoft-com:office:office" xmlns:r="http://schemas.openxmlformats.org/officeDocument/2006/relationships" xmlns:m="http://schemas.openxmlformats.org/officeDocument/2006/math" xmlns:v="urn:schemas-microsoft-com:vml" xmlns:wp14="http://schemas.microsoft.com/office/word/2010/wordprocessingDrawing" xmlns:wp="http://schemas.openxmlformats.org/drawingml/2006/wordprocessingDrawing" xmlns:w10="urn:schemas-microsoft-com:office:word" xmlns:w="http://schemas.openxmlformats.org/wordprocessingml/2006/main" xmlns:w14="http://schemas.microsoft.com/office/word/2010/wordml" xmlns:w15="http://schemas.microsoft.com/office/word/2012/wordml" xmlns:w16cid="http://schemas.microsoft.com/office/word/2016/wordml/cid" xmlns:w16se="http://schemas.microsoft.com/office/word/2015/wordml/symex" xmlns:wpg="http://schemas.microsoft.com/office/word/2010/wordprocessingGroup" xmlns:wpi="http://schemas.microsoft.com/office/word/2010/wordprocessingInk" xmlns:wne="http://schemas.microsoft.com/office/word/2006/wordml" xmlns:wps="http://schemas.microsoft.com/office/word/2010/wordprocessingShape" mc:Ignorable="w14 w15 w16se w16cid wp14">
+<w:footnotes xmlns:wpc="http://schemas.microsoft.com/office/word/2010/wordprocessingCanvas" xmlns:mc="http://schemas.openxmlformats.org/markup-compatibility/2006" xmlns:o="urn:schemas-microsoft-com:office:office" xmlns:r="http://schemas.openxmlformats.org/officeDocument/2006/relationships" xmlns:m="http://schemas.openxmlformats.org/officeDocument/2006/math" xmlns:v="urn:schemas-microsoft-com:vml" xmlns:wp14="http://schemas.microsoft.com/office/word/2010/wordprocessingDrawing" xmlns:wp="http://schemas.openxmlformats.org/drawingml/2006/wordprocessingDrawing" xmlns:w10="urn:schemas-microsoft-com:office:word" xmlns:w="http://schemas.openxmlformats.org/wordprocessingml/2006/main" xmlns:w14="http://schemas.microsoft.com/office/word/2010/wordml" xmlns:wpg="http://schemas.microsoft.com/office/word/2010/wordprocessingGroup" xmlns:wpi="http://schemas.microsoft.com/office/word/2010/wordprocessingInk" xmlns:wne="http://schemas.microsoft.com/office/word/2006/wordml" xmlns:wps="http://schemas.microsoft.com/office/word/2010/wordprocessingShape" mc:Ignorable="w14 wp14">
   <w:footnote w:type="separator" w:id="-1">
     <w:p>
       <w:r>
@@ -7176,7 +5840,7 @@
 </file>
 
 <file path=word/header1.xml><?xml version="1.0" encoding="utf-8"?>
-<w:hdr xmlns:wpc="http://schemas.microsoft.com/office/word/2010/wordprocessingCanvas" xmlns:cx="http://schemas.microsoft.com/office/drawing/2014/chartex" xmlns:cx1="http://schemas.microsoft.com/office/drawing/2015/9/8/chartex" xmlns:cx2="http://schemas.microsoft.com/office/drawing/2015/10/21/chartex" xmlns:cx3="http://schemas.microsoft.com/office/drawing/2016/5/9/chartex" xmlns:cx4="http://schemas.microsoft.com/office/drawing/2016/5/10/chartex" xmlns:cx5="http://schemas.microsoft.com/office/drawing/2016/5/11/chartex" xmlns:cx6="http://schemas.microsoft.com/office/drawing/2016/5/12/chartex" xmlns:cx7="http://schemas.microsoft.com/office/drawing/2016/5/13/chartex" xmlns:cx8="http://schemas.microsoft.com/office/drawing/2016/5/14/chartex" xmlns:mc="http://schemas.openxmlformats.org/markup-compatibility/2006" xmlns:aink="http://schemas.microsoft.com/office/drawing/2016/ink" xmlns:am3d="http://schemas.microsoft.com/office/drawing/2017/model3d" xmlns:o="urn:schemas-microsoft-com:office:office" xmlns:r="http://schemas.openxmlformats.org/officeDocument/2006/relationships" xmlns:m="http://schemas.openxmlformats.org/officeDocument/2006/math" xmlns:v="urn:schemas-microsoft-com:vml" xmlns:wp14="http://schemas.microsoft.com/office/word/2010/wordprocessingDrawing" xmlns:wp="http://schemas.openxmlformats.org/drawingml/2006/wordprocessingDrawing" xmlns:w10="urn:schemas-microsoft-com:office:word" xmlns:w="http://schemas.openxmlformats.org/wordprocessingml/2006/main" xmlns:w14="http://schemas.microsoft.com/office/word/2010/wordml" xmlns:w15="http://schemas.microsoft.com/office/word/2012/wordml" xmlns:w16cid="http://schemas.microsoft.com/office/word/2016/wordml/cid" xmlns:w16se="http://schemas.microsoft.com/office/word/2015/wordml/symex" xmlns:wpg="http://schemas.microsoft.com/office/word/2010/wordprocessingGroup" xmlns:wpi="http://schemas.microsoft.com/office/word/2010/wordprocessingInk" xmlns:wne="http://schemas.microsoft.com/office/word/2006/wordml" xmlns:wps="http://schemas.microsoft.com/office/word/2010/wordprocessingShape" mc:Ignorable="w14 w15 w16se w16cid wp14">
+<w:hdr xmlns:wpc="http://schemas.microsoft.com/office/word/2010/wordprocessingCanvas" xmlns:mc="http://schemas.openxmlformats.org/markup-compatibility/2006" xmlns:o="urn:schemas-microsoft-com:office:office" xmlns:r="http://schemas.openxmlformats.org/officeDocument/2006/relationships" xmlns:m="http://schemas.openxmlformats.org/officeDocument/2006/math" xmlns:v="urn:schemas-microsoft-com:vml" xmlns:wp14="http://schemas.microsoft.com/office/word/2010/wordprocessingDrawing" xmlns:wp="http://schemas.openxmlformats.org/drawingml/2006/wordprocessingDrawing" xmlns:w10="urn:schemas-microsoft-com:office:word" xmlns:w="http://schemas.openxmlformats.org/wordprocessingml/2006/main" xmlns:w14="http://schemas.microsoft.com/office/word/2010/wordml" xmlns:wpg="http://schemas.microsoft.com/office/word/2010/wordprocessingGroup" xmlns:wpi="http://schemas.microsoft.com/office/word/2010/wordprocessingInk" xmlns:wne="http://schemas.microsoft.com/office/word/2006/wordml" xmlns:wps="http://schemas.microsoft.com/office/word/2010/wordprocessingShape" mc:Ignorable="w14 wp14">
   <w:p>
     <w:pPr>
       <w:widowControl w:val="0"/>
@@ -7237,6 +5901,7 @@
               <w:color w:val="000000"/>
               <w:sz w:val="18"/>
               <w:szCs w:val="18"/>
+              <w:lang w:val="es-AR"/>
             </w:rPr>
             <w:drawing>
               <wp:inline distT="0" distB="0" distL="0" distR="0">
@@ -7277,6 +5942,7 @@
           <w:r>
             <w:rPr>
               <w:noProof/>
+              <w:lang w:val="es-AR"/>
             </w:rPr>
             <mc:AlternateContent>
               <mc:Choice Requires="wps">
@@ -7572,8 +6238,8 @@
 </file>
 
 <file path=word/numbering.xml><?xml version="1.0" encoding="utf-8"?>
-<w:numbering xmlns:wpc="http://schemas.microsoft.com/office/word/2010/wordprocessingCanvas" xmlns:cx="http://schemas.microsoft.com/office/drawing/2014/chartex" xmlns:cx1="http://schemas.microsoft.com/office/drawing/2015/9/8/chartex" xmlns:cx2="http://schemas.microsoft.com/office/drawing/2015/10/21/chartex" xmlns:cx3="http://schemas.microsoft.com/office/drawing/2016/5/9/chartex" xmlns:cx4="http://schemas.microsoft.com/office/drawing/2016/5/10/chartex" xmlns:cx5="http://schemas.microsoft.com/office/drawing/2016/5/11/chartex" xmlns:cx6="http://schemas.microsoft.com/office/drawing/2016/5/12/chartex" xmlns:cx7="http://schemas.microsoft.com/office/drawing/2016/5/13/chartex" xmlns:cx8="http://schemas.microsoft.com/office/drawing/2016/5/14/chartex" xmlns:mc="http://schemas.openxmlformats.org/markup-compatibility/2006" xmlns:aink="http://schemas.microsoft.com/office/drawing/2016/ink" xmlns:am3d="http://schemas.microsoft.com/office/drawing/2017/model3d" xmlns:o="urn:schemas-microsoft-com:office:office" xmlns:r="http://schemas.openxmlformats.org/officeDocument/2006/relationships" xmlns:m="http://schemas.openxmlformats.org/officeDocument/2006/math" xmlns:v="urn:schemas-microsoft-com:vml" xmlns:wp14="http://schemas.microsoft.com/office/word/2010/wordprocessingDrawing" xmlns:wp="http://schemas.openxmlformats.org/drawingml/2006/wordprocessingDrawing" xmlns:w10="urn:schemas-microsoft-com:office:word" xmlns:w="http://schemas.openxmlformats.org/wordprocessingml/2006/main" xmlns:w14="http://schemas.microsoft.com/office/word/2010/wordml" xmlns:w15="http://schemas.microsoft.com/office/word/2012/wordml" xmlns:w16cid="http://schemas.microsoft.com/office/word/2016/wordml/cid" xmlns:w16se="http://schemas.microsoft.com/office/word/2015/wordml/symex" xmlns:wpg="http://schemas.microsoft.com/office/word/2010/wordprocessingGroup" xmlns:wpi="http://schemas.microsoft.com/office/word/2010/wordprocessingInk" xmlns:wne="http://schemas.microsoft.com/office/word/2006/wordml" xmlns:wps="http://schemas.microsoft.com/office/word/2010/wordprocessingShape" mc:Ignorable="w14 w15 w16se w16cid wp14">
-  <w:abstractNum w:abstractNumId="0" w15:restartNumberingAfterBreak="0">
+<w:numbering xmlns:wpc="http://schemas.microsoft.com/office/word/2010/wordprocessingCanvas" xmlns:mc="http://schemas.openxmlformats.org/markup-compatibility/2006" xmlns:o="urn:schemas-microsoft-com:office:office" xmlns:r="http://schemas.openxmlformats.org/officeDocument/2006/relationships" xmlns:m="http://schemas.openxmlformats.org/officeDocument/2006/math" xmlns:v="urn:schemas-microsoft-com:vml" xmlns:wp14="http://schemas.microsoft.com/office/word/2010/wordprocessingDrawing" xmlns:wp="http://schemas.openxmlformats.org/drawingml/2006/wordprocessingDrawing" xmlns:w10="urn:schemas-microsoft-com:office:word" xmlns:w="http://schemas.openxmlformats.org/wordprocessingml/2006/main" xmlns:w14="http://schemas.microsoft.com/office/word/2010/wordml" xmlns:wpg="http://schemas.microsoft.com/office/word/2010/wordprocessingGroup" xmlns:wpi="http://schemas.microsoft.com/office/word/2010/wordprocessingInk" xmlns:wne="http://schemas.microsoft.com/office/word/2006/wordml" xmlns:wps="http://schemas.microsoft.com/office/word/2010/wordprocessingShape" mc:Ignorable="w14 wp14">
+  <w:abstractNum w:abstractNumId="0">
     <w:nsid w:val="24B90C5E"/>
     <w:multiLevelType w:val="multilevel"/>
     <w:tmpl w:val="27B00156"/>
@@ -7686,7 +6352,7 @@
       </w:rPr>
     </w:lvl>
   </w:abstractNum>
-  <w:abstractNum w:abstractNumId="1" w15:restartNumberingAfterBreak="0">
+  <w:abstractNum w:abstractNumId="1">
     <w:nsid w:val="49E8118D"/>
     <w:multiLevelType w:val="multilevel"/>
     <w:tmpl w:val="E79A9FDC"/>
@@ -7799,7 +6465,7 @@
       </w:rPr>
     </w:lvl>
   </w:abstractNum>
-  <w:abstractNum w:abstractNumId="2" w15:restartNumberingAfterBreak="0">
+  <w:abstractNum w:abstractNumId="2">
     <w:nsid w:val="6177600C"/>
     <w:multiLevelType w:val="multilevel"/>
     <w:tmpl w:val="D39C99D4"/>
@@ -7876,6 +6542,95 @@
       </w:pPr>
     </w:lvl>
     <w:lvl w:ilvl="8">
+      <w:start w:val="1"/>
+      <w:numFmt w:val="lowerRoman"/>
+      <w:lvlText w:val="%9."/>
+      <w:lvlJc w:val="right"/>
+      <w:pPr>
+        <w:ind w:left="6480" w:hanging="180"/>
+      </w:pPr>
+    </w:lvl>
+  </w:abstractNum>
+  <w:abstractNum w:abstractNumId="3">
+    <w:nsid w:val="62645C07"/>
+    <w:multiLevelType w:val="hybridMultilevel"/>
+    <w:tmpl w:val="5606AB32"/>
+    <w:lvl w:ilvl="0" w:tplc="2C0A0017">
+      <w:start w:val="3"/>
+      <w:numFmt w:val="lowerLetter"/>
+      <w:lvlText w:val="%1)"/>
+      <w:lvlJc w:val="left"/>
+      <w:pPr>
+        <w:ind w:left="720" w:hanging="360"/>
+      </w:pPr>
+      <w:rPr>
+        <w:rFonts w:hint="default"/>
+      </w:rPr>
+    </w:lvl>
+    <w:lvl w:ilvl="1" w:tplc="2C0A0019" w:tentative="1">
+      <w:start w:val="1"/>
+      <w:numFmt w:val="lowerLetter"/>
+      <w:lvlText w:val="%2."/>
+      <w:lvlJc w:val="left"/>
+      <w:pPr>
+        <w:ind w:left="1440" w:hanging="360"/>
+      </w:pPr>
+    </w:lvl>
+    <w:lvl w:ilvl="2" w:tplc="2C0A001B" w:tentative="1">
+      <w:start w:val="1"/>
+      <w:numFmt w:val="lowerRoman"/>
+      <w:lvlText w:val="%3."/>
+      <w:lvlJc w:val="right"/>
+      <w:pPr>
+        <w:ind w:left="2160" w:hanging="180"/>
+      </w:pPr>
+    </w:lvl>
+    <w:lvl w:ilvl="3" w:tplc="2C0A000F" w:tentative="1">
+      <w:start w:val="1"/>
+      <w:numFmt w:val="decimal"/>
+      <w:lvlText w:val="%4."/>
+      <w:lvlJc w:val="left"/>
+      <w:pPr>
+        <w:ind w:left="2880" w:hanging="360"/>
+      </w:pPr>
+    </w:lvl>
+    <w:lvl w:ilvl="4" w:tplc="2C0A0019" w:tentative="1">
+      <w:start w:val="1"/>
+      <w:numFmt w:val="lowerLetter"/>
+      <w:lvlText w:val="%5."/>
+      <w:lvlJc w:val="left"/>
+      <w:pPr>
+        <w:ind w:left="3600" w:hanging="360"/>
+      </w:pPr>
+    </w:lvl>
+    <w:lvl w:ilvl="5" w:tplc="2C0A001B" w:tentative="1">
+      <w:start w:val="1"/>
+      <w:numFmt w:val="lowerRoman"/>
+      <w:lvlText w:val="%6."/>
+      <w:lvlJc w:val="right"/>
+      <w:pPr>
+        <w:ind w:left="4320" w:hanging="180"/>
+      </w:pPr>
+    </w:lvl>
+    <w:lvl w:ilvl="6" w:tplc="2C0A000F" w:tentative="1">
+      <w:start w:val="1"/>
+      <w:numFmt w:val="decimal"/>
+      <w:lvlText w:val="%7."/>
+      <w:lvlJc w:val="left"/>
+      <w:pPr>
+        <w:ind w:left="5040" w:hanging="360"/>
+      </w:pPr>
+    </w:lvl>
+    <w:lvl w:ilvl="7" w:tplc="2C0A0019" w:tentative="1">
+      <w:start w:val="1"/>
+      <w:numFmt w:val="lowerLetter"/>
+      <w:lvlText w:val="%8."/>
+      <w:lvlJc w:val="left"/>
+      <w:pPr>
+        <w:ind w:left="5760" w:hanging="360"/>
+      </w:pPr>
+    </w:lvl>
+    <w:lvl w:ilvl="8" w:tplc="2C0A001B" w:tentative="1">
       <w:start w:val="1"/>
       <w:numFmt w:val="lowerRoman"/>
       <w:lvlText w:val="%9."/>
@@ -7894,11 +6649,14 @@
   <w:num w:numId="3">
     <w:abstractNumId w:val="2"/>
   </w:num>
+  <w:num w:numId="4">
+    <w:abstractNumId w:val="3"/>
+  </w:num>
 </w:numbering>
 </file>
 
 <file path=word/styles.xml><?xml version="1.0" encoding="utf-8"?>
-<w:styles xmlns:mc="http://schemas.openxmlformats.org/markup-compatibility/2006" xmlns:r="http://schemas.openxmlformats.org/officeDocument/2006/relationships" xmlns:w="http://schemas.openxmlformats.org/wordprocessingml/2006/main" xmlns:w14="http://schemas.microsoft.com/office/word/2010/wordml" xmlns:w15="http://schemas.microsoft.com/office/word/2012/wordml" xmlns:w16cid="http://schemas.microsoft.com/office/word/2016/wordml/cid" xmlns:w16se="http://schemas.microsoft.com/office/word/2015/wordml/symex" mc:Ignorable="w14 w15 w16se w16cid">
+<w:styles xmlns:mc="http://schemas.openxmlformats.org/markup-compatibility/2006" xmlns:r="http://schemas.openxmlformats.org/officeDocument/2006/relationships" xmlns:w="http://schemas.openxmlformats.org/wordprocessingml/2006/main" xmlns:w14="http://schemas.microsoft.com/office/word/2010/wordml" mc:Ignorable="w14">
   <w:docDefaults>
     <w:rPrDefault>
       <w:rPr>
@@ -7908,382 +6666,144 @@
     </w:rPrDefault>
     <w:pPrDefault/>
   </w:docDefaults>
-  <w:latentStyles w:defLockedState="0" w:defUIPriority="99" w:defSemiHidden="0" w:defUnhideWhenUsed="0" w:defQFormat="0" w:count="375">
-    <w:lsdException w:name="Normal" w:uiPriority="0" w:qFormat="1"/>
-    <w:lsdException w:name="heading 1" w:uiPriority="9" w:qFormat="1"/>
-    <w:lsdException w:name="heading 2" w:semiHidden="1" w:uiPriority="9" w:unhideWhenUsed="1" w:qFormat="1"/>
-    <w:lsdException w:name="heading 3" w:semiHidden="1" w:uiPriority="9" w:unhideWhenUsed="1" w:qFormat="1"/>
-    <w:lsdException w:name="heading 4" w:semiHidden="1" w:uiPriority="9" w:unhideWhenUsed="1" w:qFormat="1"/>
-    <w:lsdException w:name="heading 5" w:semiHidden="1" w:uiPriority="9" w:unhideWhenUsed="1" w:qFormat="1"/>
-    <w:lsdException w:name="heading 6" w:semiHidden="1" w:uiPriority="9" w:unhideWhenUsed="1" w:qFormat="1"/>
-    <w:lsdException w:name="heading 7" w:semiHidden="1" w:uiPriority="9" w:unhideWhenUsed="1" w:qFormat="1"/>
-    <w:lsdException w:name="heading 8" w:semiHidden="1" w:uiPriority="9" w:unhideWhenUsed="1" w:qFormat="1"/>
-    <w:lsdException w:name="heading 9" w:semiHidden="1" w:uiPriority="9" w:unhideWhenUsed="1" w:qFormat="1"/>
-    <w:lsdException w:name="index 1" w:semiHidden="1" w:unhideWhenUsed="1"/>
-    <w:lsdException w:name="index 2" w:semiHidden="1" w:unhideWhenUsed="1"/>
-    <w:lsdException w:name="index 3" w:semiHidden="1" w:unhideWhenUsed="1"/>
-    <w:lsdException w:name="index 4" w:semiHidden="1" w:unhideWhenUsed="1"/>
-    <w:lsdException w:name="index 5" w:semiHidden="1" w:unhideWhenUsed="1"/>
-    <w:lsdException w:name="index 6" w:semiHidden="1" w:unhideWhenUsed="1"/>
-    <w:lsdException w:name="index 7" w:semiHidden="1" w:unhideWhenUsed="1"/>
-    <w:lsdException w:name="index 8" w:semiHidden="1" w:unhideWhenUsed="1"/>
-    <w:lsdException w:name="index 9" w:semiHidden="1" w:unhideWhenUsed="1"/>
-    <w:lsdException w:name="toc 1" w:semiHidden="1" w:uiPriority="39" w:unhideWhenUsed="1"/>
-    <w:lsdException w:name="toc 2" w:semiHidden="1" w:uiPriority="39" w:unhideWhenUsed="1"/>
-    <w:lsdException w:name="toc 3" w:semiHidden="1" w:uiPriority="39" w:unhideWhenUsed="1"/>
-    <w:lsdException w:name="toc 4" w:semiHidden="1" w:uiPriority="39" w:unhideWhenUsed="1"/>
-    <w:lsdException w:name="toc 5" w:semiHidden="1" w:uiPriority="39" w:unhideWhenUsed="1"/>
-    <w:lsdException w:name="toc 6" w:semiHidden="1" w:uiPriority="39" w:unhideWhenUsed="1"/>
-    <w:lsdException w:name="toc 7" w:semiHidden="1" w:uiPriority="39" w:unhideWhenUsed="1"/>
-    <w:lsdException w:name="toc 8" w:semiHidden="1" w:uiPriority="39" w:unhideWhenUsed="1"/>
-    <w:lsdException w:name="toc 9" w:semiHidden="1" w:uiPriority="39" w:unhideWhenUsed="1"/>
-    <w:lsdException w:name="Normal Indent" w:semiHidden="1" w:unhideWhenUsed="1"/>
-    <w:lsdException w:name="footnote text" w:semiHidden="1" w:unhideWhenUsed="1"/>
-    <w:lsdException w:name="annotation text" w:semiHidden="1" w:unhideWhenUsed="1"/>
-    <w:lsdException w:name="header" w:semiHidden="1" w:unhideWhenUsed="1"/>
-    <w:lsdException w:name="footer" w:semiHidden="1" w:unhideWhenUsed="1"/>
-    <w:lsdException w:name="index heading" w:semiHidden="1" w:unhideWhenUsed="1"/>
-    <w:lsdException w:name="caption" w:semiHidden="1" w:uiPriority="35" w:unhideWhenUsed="1" w:qFormat="1"/>
-    <w:lsdException w:name="table of figures" w:semiHidden="1" w:unhideWhenUsed="1"/>
-    <w:lsdException w:name="envelope address" w:semiHidden="1" w:unhideWhenUsed="1"/>
-    <w:lsdException w:name="envelope return" w:semiHidden="1" w:unhideWhenUsed="1"/>
-    <w:lsdException w:name="footnote reference" w:semiHidden="1" w:unhideWhenUsed="1"/>
-    <w:lsdException w:name="annotation reference" w:semiHidden="1" w:unhideWhenUsed="1"/>
-    <w:lsdException w:name="line number" w:semiHidden="1" w:unhideWhenUsed="1"/>
-    <w:lsdException w:name="page number" w:semiHidden="1" w:unhideWhenUsed="1"/>
-    <w:lsdException w:name="endnote reference" w:semiHidden="1" w:unhideWhenUsed="1"/>
-    <w:lsdException w:name="endnote text" w:semiHidden="1" w:unhideWhenUsed="1"/>
-    <w:lsdException w:name="table of authorities" w:semiHidden="1" w:unhideWhenUsed="1"/>
-    <w:lsdException w:name="macro" w:semiHidden="1" w:unhideWhenUsed="1"/>
-    <w:lsdException w:name="toa heading" w:semiHidden="1" w:unhideWhenUsed="1"/>
-    <w:lsdException w:name="List" w:semiHidden="1" w:unhideWhenUsed="1"/>
-    <w:lsdException w:name="List Bullet" w:semiHidden="1" w:unhideWhenUsed="1"/>
-    <w:lsdException w:name="List Number" w:semiHidden="1" w:unhideWhenUsed="1"/>
-    <w:lsdException w:name="List 2" w:semiHidden="1" w:unhideWhenUsed="1"/>
-    <w:lsdException w:name="List 3" w:semiHidden="1" w:unhideWhenUsed="1"/>
-    <w:lsdException w:name="List 4" w:semiHidden="1" w:unhideWhenUsed="1"/>
-    <w:lsdException w:name="List 5" w:semiHidden="1" w:unhideWhenUsed="1"/>
-    <w:lsdException w:name="List Bullet 2" w:semiHidden="1" w:unhideWhenUsed="1"/>
-    <w:lsdException w:name="List Bullet 3" w:semiHidden="1" w:unhideWhenUsed="1"/>
-    <w:lsdException w:name="List Bullet 4" w:semiHidden="1" w:unhideWhenUsed="1"/>
-    <w:lsdException w:name="List Bullet 5" w:semiHidden="1" w:unhideWhenUsed="1"/>
-    <w:lsdException w:name="List Number 2" w:semiHidden="1" w:unhideWhenUsed="1"/>
-    <w:lsdException w:name="List Number 3" w:semiHidden="1" w:unhideWhenUsed="1"/>
-    <w:lsdException w:name="List Number 4" w:semiHidden="1" w:unhideWhenUsed="1"/>
-    <w:lsdException w:name="List Number 5" w:semiHidden="1" w:unhideWhenUsed="1"/>
-    <w:lsdException w:name="Title" w:uiPriority="10" w:qFormat="1"/>
-    <w:lsdException w:name="Closing" w:semiHidden="1" w:unhideWhenUsed="1"/>
-    <w:lsdException w:name="Signature" w:semiHidden="1" w:unhideWhenUsed="1"/>
-    <w:lsdException w:name="Default Paragraph Font" w:semiHidden="1" w:uiPriority="1" w:unhideWhenUsed="1"/>
-    <w:lsdException w:name="Body Text" w:semiHidden="1" w:unhideWhenUsed="1"/>
-    <w:lsdException w:name="Body Text Indent" w:semiHidden="1" w:unhideWhenUsed="1"/>
-    <w:lsdException w:name="List Continue" w:semiHidden="1" w:unhideWhenUsed="1"/>
-    <w:lsdException w:name="List Continue 2" w:semiHidden="1" w:unhideWhenUsed="1"/>
-    <w:lsdException w:name="List Continue 3" w:semiHidden="1" w:unhideWhenUsed="1"/>
-    <w:lsdException w:name="List Continue 4" w:semiHidden="1" w:unhideWhenUsed="1"/>
-    <w:lsdException w:name="List Continue 5" w:semiHidden="1" w:unhideWhenUsed="1"/>
-    <w:lsdException w:name="Message Header" w:semiHidden="1" w:unhideWhenUsed="1"/>
-    <w:lsdException w:name="Subtitle" w:uiPriority="11" w:qFormat="1"/>
-    <w:lsdException w:name="Salutation" w:semiHidden="1" w:unhideWhenUsed="1"/>
-    <w:lsdException w:name="Date" w:semiHidden="1" w:unhideWhenUsed="1"/>
-    <w:lsdException w:name="Body Text First Indent" w:semiHidden="1" w:unhideWhenUsed="1"/>
-    <w:lsdException w:name="Body Text First Indent 2" w:semiHidden="1" w:unhideWhenUsed="1"/>
-    <w:lsdException w:name="Note Heading" w:semiHidden="1" w:unhideWhenUsed="1"/>
-    <w:lsdException w:name="Body Text 2" w:semiHidden="1" w:unhideWhenUsed="1"/>
-    <w:lsdException w:name="Body Text 3" w:semiHidden="1" w:unhideWhenUsed="1"/>
-    <w:lsdException w:name="Body Text Indent 2" w:semiHidden="1" w:unhideWhenUsed="1"/>
-    <w:lsdException w:name="Body Text Indent 3" w:semiHidden="1" w:unhideWhenUsed="1"/>
-    <w:lsdException w:name="Block Text" w:semiHidden="1" w:unhideWhenUsed="1"/>
-    <w:lsdException w:name="Hyperlink" w:semiHidden="1" w:unhideWhenUsed="1"/>
-    <w:lsdException w:name="FollowedHyperlink" w:semiHidden="1" w:unhideWhenUsed="1"/>
-    <w:lsdException w:name="Strong" w:uiPriority="22" w:qFormat="1"/>
-    <w:lsdException w:name="Emphasis" w:uiPriority="20" w:qFormat="1"/>
-    <w:lsdException w:name="Document Map" w:semiHidden="1" w:unhideWhenUsed="1"/>
-    <w:lsdException w:name="Plain Text" w:semiHidden="1" w:unhideWhenUsed="1"/>
-    <w:lsdException w:name="E-mail Signature" w:semiHidden="1" w:unhideWhenUsed="1"/>
-    <w:lsdException w:name="HTML Top of Form" w:semiHidden="1" w:unhideWhenUsed="1"/>
-    <w:lsdException w:name="HTML Bottom of Form" w:semiHidden="1" w:unhideWhenUsed="1"/>
-    <w:lsdException w:name="Normal (Web)" w:semiHidden="1" w:unhideWhenUsed="1"/>
-    <w:lsdException w:name="HTML Acronym" w:semiHidden="1" w:unhideWhenUsed="1"/>
-    <w:lsdException w:name="HTML Address" w:semiHidden="1" w:unhideWhenUsed="1"/>
-    <w:lsdException w:name="HTML Cite" w:semiHidden="1" w:unhideWhenUsed="1"/>
-    <w:lsdException w:name="HTML Code" w:semiHidden="1" w:unhideWhenUsed="1"/>
-    <w:lsdException w:name="HTML Definition" w:semiHidden="1" w:unhideWhenUsed="1"/>
-    <w:lsdException w:name="HTML Keyboard" w:semiHidden="1" w:unhideWhenUsed="1"/>
-    <w:lsdException w:name="HTML Preformatted" w:semiHidden="1" w:unhideWhenUsed="1"/>
-    <w:lsdException w:name="HTML Sample" w:semiHidden="1" w:unhideWhenUsed="1"/>
-    <w:lsdException w:name="HTML Typewriter" w:semiHidden="1" w:unhideWhenUsed="1"/>
-    <w:lsdException w:name="HTML Variable" w:semiHidden="1" w:unhideWhenUsed="1"/>
-    <w:lsdException w:name="Normal Table" w:semiHidden="1" w:unhideWhenUsed="1"/>
-    <w:lsdException w:name="annotation subject" w:semiHidden="1" w:unhideWhenUsed="1"/>
-    <w:lsdException w:name="No List" w:semiHidden="1" w:unhideWhenUsed="1"/>
-    <w:lsdException w:name="Outline List 1" w:semiHidden="1" w:unhideWhenUsed="1"/>
-    <w:lsdException w:name="Outline List 2" w:semiHidden="1" w:unhideWhenUsed="1"/>
-    <w:lsdException w:name="Outline List 3" w:semiHidden="1" w:unhideWhenUsed="1"/>
-    <w:lsdException w:name="Table Simple 1" w:semiHidden="1" w:unhideWhenUsed="1"/>
-    <w:lsdException w:name="Table Simple 2" w:semiHidden="1" w:unhideWhenUsed="1"/>
-    <w:lsdException w:name="Table Simple 3" w:semiHidden="1" w:unhideWhenUsed="1"/>
-    <w:lsdException w:name="Table Classic 1" w:semiHidden="1" w:unhideWhenUsed="1"/>
-    <w:lsdException w:name="Table Classic 2" w:semiHidden="1" w:unhideWhenUsed="1"/>
-    <w:lsdException w:name="Table Classic 3" w:semiHidden="1" w:unhideWhenUsed="1"/>
-    <w:lsdException w:name="Table Classic 4" w:semiHidden="1" w:unhideWhenUsed="1"/>
-    <w:lsdException w:name="Table Colorful 1" w:semiHidden="1" w:unhideWhenUsed="1"/>
-    <w:lsdException w:name="Table Colorful 2" w:semiHidden="1" w:unhideWhenUsed="1"/>
-    <w:lsdException w:name="Table Colorful 3" w:semiHidden="1" w:unhideWhenUsed="1"/>
-    <w:lsdException w:name="Table Columns 1" w:semiHidden="1" w:unhideWhenUsed="1"/>
-    <w:lsdException w:name="Table Columns 2" w:semiHidden="1" w:unhideWhenUsed="1"/>
-    <w:lsdException w:name="Table Columns 3" w:semiHidden="1" w:unhideWhenUsed="1"/>
-    <w:lsdException w:name="Table Columns 4" w:semiHidden="1" w:unhideWhenUsed="1"/>
-    <w:lsdException w:name="Table Columns 5" w:semiHidden="1" w:unhideWhenUsed="1"/>
-    <w:lsdException w:name="Table Grid 1" w:semiHidden="1" w:unhideWhenUsed="1"/>
-    <w:lsdException w:name="Table Grid 2" w:semiHidden="1" w:unhideWhenUsed="1"/>
-    <w:lsdException w:name="Table Grid 3" w:semiHidden="1" w:unhideWhenUsed="1"/>
-    <w:lsdException w:name="Table Grid 4" w:semiHidden="1" w:unhideWhenUsed="1"/>
-    <w:lsdException w:name="Table Grid 5" w:semiHidden="1" w:unhideWhenUsed="1"/>
-    <w:lsdException w:name="Table Grid 6" w:semiHidden="1" w:unhideWhenUsed="1"/>
-    <w:lsdException w:name="Table Grid 7" w:semiHidden="1" w:unhideWhenUsed="1"/>
-    <w:lsdException w:name="Table Grid 8" w:semiHidden="1" w:unhideWhenUsed="1"/>
-    <w:lsdException w:name="Table List 1" w:semiHidden="1" w:unhideWhenUsed="1"/>
-    <w:lsdException w:name="Table List 2" w:semiHidden="1" w:unhideWhenUsed="1"/>
-    <w:lsdException w:name="Table List 3" w:semiHidden="1" w:unhideWhenUsed="1"/>
-    <w:lsdException w:name="Table List 4" w:semiHidden="1" w:unhideWhenUsed="1"/>
-    <w:lsdException w:name="Table List 5" w:semiHidden="1" w:unhideWhenUsed="1"/>
-    <w:lsdException w:name="Table List 6" w:semiHidden="1" w:unhideWhenUsed="1"/>
-    <w:lsdException w:name="Table List 7" w:semiHidden="1" w:unhideWhenUsed="1"/>
-    <w:lsdException w:name="Table List 8" w:semiHidden="1" w:unhideWhenUsed="1"/>
-    <w:lsdException w:name="Table 3D effects 1" w:semiHidden="1" w:unhideWhenUsed="1"/>
-    <w:lsdException w:name="Table 3D effects 2" w:semiHidden="1" w:unhideWhenUsed="1"/>
-    <w:lsdException w:name="Table 3D effects 3" w:semiHidden="1" w:unhideWhenUsed="1"/>
-    <w:lsdException w:name="Table Contemporary" w:semiHidden="1" w:unhideWhenUsed="1"/>
-    <w:lsdException w:name="Table Elegant" w:semiHidden="1" w:unhideWhenUsed="1"/>
-    <w:lsdException w:name="Table Professional" w:semiHidden="1" w:unhideWhenUsed="1"/>
-    <w:lsdException w:name="Table Subtle 1" w:semiHidden="1" w:unhideWhenUsed="1"/>
-    <w:lsdException w:name="Table Subtle 2" w:semiHidden="1" w:unhideWhenUsed="1"/>
-    <w:lsdException w:name="Table Web 1" w:semiHidden="1" w:unhideWhenUsed="1"/>
-    <w:lsdException w:name="Table Web 2" w:semiHidden="1" w:unhideWhenUsed="1"/>
-    <w:lsdException w:name="Table Web 3" w:semiHidden="1" w:unhideWhenUsed="1"/>
-    <w:lsdException w:name="Balloon Text" w:semiHidden="1" w:unhideWhenUsed="1"/>
-    <w:lsdException w:name="Table Grid" w:uiPriority="39"/>
-    <w:lsdException w:name="Table Theme" w:semiHidden="1" w:unhideWhenUsed="1"/>
-    <w:lsdException w:name="Placeholder Text" w:semiHidden="1"/>
-    <w:lsdException w:name="No Spacing" w:uiPriority="1" w:qFormat="1"/>
-    <w:lsdException w:name="Light Shading" w:uiPriority="60"/>
-    <w:lsdException w:name="Light List" w:uiPriority="61"/>
-    <w:lsdException w:name="Light Grid" w:uiPriority="62"/>
-    <w:lsdException w:name="Medium Shading 1" w:uiPriority="63"/>
-    <w:lsdException w:name="Medium Shading 2" w:uiPriority="64"/>
-    <w:lsdException w:name="Medium List 1" w:uiPriority="65"/>
-    <w:lsdException w:name="Medium List 2" w:uiPriority="66"/>
-    <w:lsdException w:name="Medium Grid 1" w:uiPriority="67"/>
-    <w:lsdException w:name="Medium Grid 2" w:uiPriority="68"/>
-    <w:lsdException w:name="Medium Grid 3" w:uiPriority="69"/>
-    <w:lsdException w:name="Dark List" w:uiPriority="70"/>
-    <w:lsdException w:name="Colorful Shading" w:uiPriority="71"/>
-    <w:lsdException w:name="Colorful List" w:uiPriority="72"/>
-    <w:lsdException w:name="Colorful Grid" w:uiPriority="73"/>
-    <w:lsdException w:name="Light Shading Accent 1" w:uiPriority="60"/>
-    <w:lsdException w:name="Light List Accent 1" w:uiPriority="61"/>
-    <w:lsdException w:name="Light Grid Accent 1" w:uiPriority="62"/>
-    <w:lsdException w:name="Medium Shading 1 Accent 1" w:uiPriority="63"/>
-    <w:lsdException w:name="Medium Shading 2 Accent 1" w:uiPriority="64"/>
-    <w:lsdException w:name="Medium List 1 Accent 1" w:uiPriority="65"/>
-    <w:lsdException w:name="Revision" w:semiHidden="1"/>
-    <w:lsdException w:name="List Paragraph" w:uiPriority="34" w:qFormat="1"/>
-    <w:lsdException w:name="Quote" w:uiPriority="29" w:qFormat="1"/>
-    <w:lsdException w:name="Intense Quote" w:uiPriority="30" w:qFormat="1"/>
-    <w:lsdException w:name="Medium List 2 Accent 1" w:uiPriority="66"/>
-    <w:lsdException w:name="Medium Grid 1 Accent 1" w:uiPriority="67"/>
-    <w:lsdException w:name="Medium Grid 2 Accent 1" w:uiPriority="68"/>
-    <w:lsdException w:name="Medium Grid 3 Accent 1" w:uiPriority="69"/>
-    <w:lsdException w:name="Dark List Accent 1" w:uiPriority="70"/>
-    <w:lsdException w:name="Colorful Shading Accent 1" w:uiPriority="71"/>
-    <w:lsdException w:name="Colorful List Accent 1" w:uiPriority="72"/>
-    <w:lsdException w:name="Colorful Grid Accent 1" w:uiPriority="73"/>
-    <w:lsdException w:name="Light Shading Accent 2" w:uiPriority="60"/>
-    <w:lsdException w:name="Light List Accent 2" w:uiPriority="61"/>
-    <w:lsdException w:name="Light Grid Accent 2" w:uiPriority="62"/>
-    <w:lsdException w:name="Medium Shading 1 Accent 2" w:uiPriority="63"/>
-    <w:lsdException w:name="Medium Shading 2 Accent 2" w:uiPriority="64"/>
-    <w:lsdException w:name="Medium List 1 Accent 2" w:uiPriority="65"/>
-    <w:lsdException w:name="Medium List 2 Accent 2" w:uiPriority="66"/>
-    <w:lsdException w:name="Medium Grid 1 Accent 2" w:uiPriority="67"/>
-    <w:lsdException w:name="Medium Grid 2 Accent 2" w:uiPriority="68"/>
-    <w:lsdException w:name="Medium Grid 3 Accent 2" w:uiPriority="69"/>
-    <w:lsdException w:name="Dark List Accent 2" w:uiPriority="70"/>
-    <w:lsdException w:name="Colorful Shading Accent 2" w:uiPriority="71"/>
-    <w:lsdException w:name="Colorful List Accent 2" w:uiPriority="72"/>
-    <w:lsdException w:name="Colorful Grid Accent 2" w:uiPriority="73"/>
-    <w:lsdException w:name="Light Shading Accent 3" w:uiPriority="60"/>
-    <w:lsdException w:name="Light List Accent 3" w:uiPriority="61"/>
-    <w:lsdException w:name="Light Grid Accent 3" w:uiPriority="62"/>
-    <w:lsdException w:name="Medium Shading 1 Accent 3" w:uiPriority="63"/>
-    <w:lsdException w:name="Medium Shading 2 Accent 3" w:uiPriority="64"/>
-    <w:lsdException w:name="Medium List 1 Accent 3" w:uiPriority="65"/>
-    <w:lsdException w:name="Medium List 2 Accent 3" w:uiPriority="66"/>
-    <w:lsdException w:name="Medium Grid 1 Accent 3" w:uiPriority="67"/>
-    <w:lsdException w:name="Medium Grid 2 Accent 3" w:uiPriority="68"/>
-    <w:lsdException w:name="Medium Grid 3 Accent 3" w:uiPriority="69"/>
-    <w:lsdException w:name="Dark List Accent 3" w:uiPriority="70"/>
-    <w:lsdException w:name="Colorful Shading Accent 3" w:uiPriority="71"/>
-    <w:lsdException w:name="Colorful List Accent 3" w:uiPriority="72"/>
-    <w:lsdException w:name="Colorful Grid Accent 3" w:uiPriority="73"/>
-    <w:lsdException w:name="Light Shading Accent 4" w:uiPriority="60"/>
-    <w:lsdException w:name="Light List Accent 4" w:uiPriority="61"/>
-    <w:lsdException w:name="Light Grid Accent 4" w:uiPriority="62"/>
-    <w:lsdException w:name="Medium Shading 1 Accent 4" w:uiPriority="63"/>
-    <w:lsdException w:name="Medium Shading 2 Accent 4" w:uiPriority="64"/>
-    <w:lsdException w:name="Medium List 1 Accent 4" w:uiPriority="65"/>
-    <w:lsdException w:name="Medium List 2 Accent 4" w:uiPriority="66"/>
-    <w:lsdException w:name="Medium Grid 1 Accent 4" w:uiPriority="67"/>
-    <w:lsdException w:name="Medium Grid 2 Accent 4" w:uiPriority="68"/>
-    <w:lsdException w:name="Medium Grid 3 Accent 4" w:uiPriority="69"/>
-    <w:lsdException w:name="Dark List Accent 4" w:uiPriority="70"/>
-    <w:lsdException w:name="Colorful Shading Accent 4" w:uiPriority="71"/>
-    <w:lsdException w:name="Colorful List Accent 4" w:uiPriority="72"/>
-    <w:lsdException w:name="Colorful Grid Accent 4" w:uiPriority="73"/>
-    <w:lsdException w:name="Light Shading Accent 5" w:uiPriority="60"/>
-    <w:lsdException w:name="Light List Accent 5" w:uiPriority="61"/>
-    <w:lsdException w:name="Light Grid Accent 5" w:uiPriority="62"/>
-    <w:lsdException w:name="Medium Shading 1 Accent 5" w:uiPriority="63"/>
-    <w:lsdException w:name="Medium Shading 2 Accent 5" w:uiPriority="64"/>
-    <w:lsdException w:name="Medium List 1 Accent 5" w:uiPriority="65"/>
-    <w:lsdException w:name="Medium List 2 Accent 5" w:uiPriority="66"/>
-    <w:lsdException w:name="Medium Grid 1 Accent 5" w:uiPriority="67"/>
-    <w:lsdException w:name="Medium Grid 2 Accent 5" w:uiPriority="68"/>
-    <w:lsdException w:name="Medium Grid 3 Accent 5" w:uiPriority="69"/>
-    <w:lsdException w:name="Dark List Accent 5" w:uiPriority="70"/>
-    <w:lsdException w:name="Colorful Shading Accent 5" w:uiPriority="71"/>
-    <w:lsdException w:name="Colorful List Accent 5" w:uiPriority="72"/>
-    <w:lsdException w:name="Colorful Grid Accent 5" w:uiPriority="73"/>
-    <w:lsdException w:name="Light Shading Accent 6" w:uiPriority="60"/>
-    <w:lsdException w:name="Light List Accent 6" w:uiPriority="61"/>
-    <w:lsdException w:name="Light Grid Accent 6" w:uiPriority="62"/>
-    <w:lsdException w:name="Medium Shading 1 Accent 6" w:uiPriority="63"/>
-    <w:lsdException w:name="Medium Shading 2 Accent 6" w:uiPriority="64"/>
-    <w:lsdException w:name="Medium List 1 Accent 6" w:uiPriority="65"/>
-    <w:lsdException w:name="Medium List 2 Accent 6" w:uiPriority="66"/>
-    <w:lsdException w:name="Medium Grid 1 Accent 6" w:uiPriority="67"/>
-    <w:lsdException w:name="Medium Grid 2 Accent 6" w:uiPriority="68"/>
-    <w:lsdException w:name="Medium Grid 3 Accent 6" w:uiPriority="69"/>
-    <w:lsdException w:name="Dark List Accent 6" w:uiPriority="70"/>
-    <w:lsdException w:name="Colorful Shading Accent 6" w:uiPriority="71"/>
-    <w:lsdException w:name="Colorful List Accent 6" w:uiPriority="72"/>
-    <w:lsdException w:name="Colorful Grid Accent 6" w:uiPriority="73"/>
-    <w:lsdException w:name="Subtle Emphasis" w:uiPriority="19" w:qFormat="1"/>
-    <w:lsdException w:name="Intense Emphasis" w:uiPriority="21" w:qFormat="1"/>
-    <w:lsdException w:name="Subtle Reference" w:uiPriority="31" w:qFormat="1"/>
-    <w:lsdException w:name="Intense Reference" w:uiPriority="32" w:qFormat="1"/>
-    <w:lsdException w:name="Book Title" w:uiPriority="33" w:qFormat="1"/>
-    <w:lsdException w:name="Bibliography" w:semiHidden="1" w:uiPriority="37" w:unhideWhenUsed="1"/>
-    <w:lsdException w:name="TOC Heading" w:semiHidden="1" w:uiPriority="39" w:unhideWhenUsed="1" w:qFormat="1"/>
-    <w:lsdException w:name="Plain Table 1" w:uiPriority="41"/>
-    <w:lsdException w:name="Plain Table 2" w:uiPriority="42"/>
-    <w:lsdException w:name="Plain Table 3" w:uiPriority="43"/>
-    <w:lsdException w:name="Plain Table 4" w:uiPriority="44"/>
-    <w:lsdException w:name="Plain Table 5" w:uiPriority="45"/>
-    <w:lsdException w:name="Grid Table Light" w:uiPriority="40"/>
-    <w:lsdException w:name="Grid Table 1 Light" w:uiPriority="46"/>
-    <w:lsdException w:name="Grid Table 2" w:uiPriority="47"/>
-    <w:lsdException w:name="Grid Table 3" w:uiPriority="48"/>
-    <w:lsdException w:name="Grid Table 4" w:uiPriority="49"/>
-    <w:lsdException w:name="Grid Table 5 Dark" w:uiPriority="50"/>
-    <w:lsdException w:name="Grid Table 6 Colorful" w:uiPriority="51"/>
-    <w:lsdException w:name="Grid Table 7 Colorful" w:uiPriority="52"/>
-    <w:lsdException w:name="Grid Table 1 Light Accent 1" w:uiPriority="46"/>
-    <w:lsdException w:name="Grid Table 2 Accent 1" w:uiPriority="47"/>
-    <w:lsdException w:name="Grid Table 3 Accent 1" w:uiPriority="48"/>
-    <w:lsdException w:name="Grid Table 4 Accent 1" w:uiPriority="49"/>
-    <w:lsdException w:name="Grid Table 5 Dark Accent 1" w:uiPriority="50"/>
-    <w:lsdException w:name="Grid Table 6 Colorful Accent 1" w:uiPriority="51"/>
-    <w:lsdException w:name="Grid Table 7 Colorful Accent 1" w:uiPriority="52"/>
-    <w:lsdException w:name="Grid Table 1 Light Accent 2" w:uiPriority="46"/>
-    <w:lsdException w:name="Grid Table 2 Accent 2" w:uiPriority="47"/>
-    <w:lsdException w:name="Grid Table 3 Accent 2" w:uiPriority="48"/>
-    <w:lsdException w:name="Grid Table 4 Accent 2" w:uiPriority="49"/>
-    <w:lsdException w:name="Grid Table 5 Dark Accent 2" w:uiPriority="50"/>
-    <w:lsdException w:name="Grid Table 6 Colorful Accent 2" w:uiPriority="51"/>
-    <w:lsdException w:name="Grid Table 7 Colorful Accent 2" w:uiPriority="52"/>
-    <w:lsdException w:name="Grid Table 1 Light Accent 3" w:uiPriority="46"/>
-    <w:lsdException w:name="Grid Table 2 Accent 3" w:uiPriority="47"/>
-    <w:lsdException w:name="Grid Table 3 Accent 3" w:uiPriority="48"/>
-    <w:lsdException w:name="Grid Table 4 Accent 3" w:uiPriority="49"/>
-    <w:lsdException w:name="Grid Table 5 Dark Accent 3" w:uiPriority="50"/>
-    <w:lsdException w:name="Grid Table 6 Colorful Accent 3" w:uiPriority="51"/>
-    <w:lsdException w:name="Grid Table 7 Colorful Accent 3" w:uiPriority="52"/>
-    <w:lsdException w:name="Grid Table 1 Light Accent 4" w:uiPriority="46"/>
-    <w:lsdException w:name="Grid Table 2 Accent 4" w:uiPriority="47"/>
-    <w:lsdException w:name="Grid Table 3 Accent 4" w:uiPriority="48"/>
-    <w:lsdException w:name="Grid Table 4 Accent 4" w:uiPriority="49"/>
-    <w:lsdException w:name="Grid Table 5 Dark Accent 4" w:uiPriority="50"/>
-    <w:lsdException w:name="Grid Table 6 Colorful Accent 4" w:uiPriority="51"/>
-    <w:lsdException w:name="Grid Table 7 Colorful Accent 4" w:uiPriority="52"/>
-    <w:lsdException w:name="Grid Table 1 Light Accent 5" w:uiPriority="46"/>
-    <w:lsdException w:name="Grid Table 2 Accent 5" w:uiPriority="47"/>
-    <w:lsdException w:name="Grid Table 3 Accent 5" w:uiPriority="48"/>
-    <w:lsdException w:name="Grid Table 4 Accent 5" w:uiPriority="49"/>
-    <w:lsdException w:name="Grid Table 5 Dark Accent 5" w:uiPriority="50"/>
-    <w:lsdException w:name="Grid Table 6 Colorful Accent 5" w:uiPriority="51"/>
-    <w:lsdException w:name="Grid Table 7 Colorful Accent 5" w:uiPriority="52"/>
-    <w:lsdException w:name="Grid Table 1 Light Accent 6" w:uiPriority="46"/>
-    <w:lsdException w:name="Grid Table 2 Accent 6" w:uiPriority="47"/>
-    <w:lsdException w:name="Grid Table 3 Accent 6" w:uiPriority="48"/>
-    <w:lsdException w:name="Grid Table 4 Accent 6" w:uiPriority="49"/>
-    <w:lsdException w:name="Grid Table 5 Dark Accent 6" w:uiPriority="50"/>
-    <w:lsdException w:name="Grid Table 6 Colorful Accent 6" w:uiPriority="51"/>
-    <w:lsdException w:name="Grid Table 7 Colorful Accent 6" w:uiPriority="52"/>
-    <w:lsdException w:name="List Table 1 Light" w:uiPriority="46"/>
-    <w:lsdException w:name="List Table 2" w:uiPriority="47"/>
-    <w:lsdException w:name="List Table 3" w:uiPriority="48"/>
-    <w:lsdException w:name="List Table 4" w:uiPriority="49"/>
-    <w:lsdException w:name="List Table 5 Dark" w:uiPriority="50"/>
-    <w:lsdException w:name="List Table 6 Colorful" w:uiPriority="51"/>
-    <w:lsdException w:name="List Table 7 Colorful" w:uiPriority="52"/>
-    <w:lsdException w:name="List Table 1 Light Accent 1" w:uiPriority="46"/>
-    <w:lsdException w:name="List Table 2 Accent 1" w:uiPriority="47"/>
-    <w:lsdException w:name="List Table 3 Accent 1" w:uiPriority="48"/>
-    <w:lsdException w:name="List Table 4 Accent 1" w:uiPriority="49"/>
-    <w:lsdException w:name="List Table 5 Dark Accent 1" w:uiPriority="50"/>
-    <w:lsdException w:name="List Table 6 Colorful Accent 1" w:uiPriority="51"/>
-    <w:lsdException w:name="List Table 7 Colorful Accent 1" w:uiPriority="52"/>
-    <w:lsdException w:name="List Table 1 Light Accent 2" w:uiPriority="46"/>
-    <w:lsdException w:name="List Table 2 Accent 2" w:uiPriority="47"/>
-    <w:lsdException w:name="List Table 3 Accent 2" w:uiPriority="48"/>
-    <w:lsdException w:name="List Table 4 Accent 2" w:uiPriority="49"/>
-    <w:lsdException w:name="List Table 5 Dark Accent 2" w:uiPriority="50"/>
-    <w:lsdException w:name="List Table 6 Colorful Accent 2" w:uiPriority="51"/>
-    <w:lsdException w:name="List Table 7 Colorful Accent 2" w:uiPriority="52"/>
-    <w:lsdException w:name="List Table 1 Light Accent 3" w:uiPriority="46"/>
-    <w:lsdException w:name="List Table 2 Accent 3" w:uiPriority="47"/>
-    <w:lsdException w:name="List Table 3 Accent 3" w:uiPriority="48"/>
-    <w:lsdException w:name="List Table 4 Accent 3" w:uiPriority="49"/>
-    <w:lsdException w:name="List Table 5 Dark Accent 3" w:uiPriority="50"/>
-    <w:lsdException w:name="List Table 6 Colorful Accent 3" w:uiPriority="51"/>
-    <w:lsdException w:name="List Table 7 Colorful Accent 3" w:uiPriority="52"/>
-    <w:lsdException w:name="List Table 1 Light Accent 4" w:uiPriority="46"/>
-    <w:lsdException w:name="List Table 2 Accent 4" w:uiPriority="47"/>
-    <w:lsdException w:name="List Table 3 Accent 4" w:uiPriority="48"/>
-    <w:lsdException w:name="List Table 4 Accent 4" w:uiPriority="49"/>
-    <w:lsdException w:name="List Table 5 Dark Accent 4" w:uiPriority="50"/>
-    <w:lsdException w:name="List Table 6 Colorful Accent 4" w:uiPriority="51"/>
-    <w:lsdException w:name="List Table 7 Colorful Accent 4" w:uiPriority="52"/>
-    <w:lsdException w:name="List Table 1 Light Accent 5" w:uiPriority="46"/>
-    <w:lsdException w:name="List Table 2 Accent 5" w:uiPriority="47"/>
-    <w:lsdException w:name="List Table 3 Accent 5" w:uiPriority="48"/>
-    <w:lsdException w:name="List Table 4 Accent 5" w:uiPriority="49"/>
-    <w:lsdException w:name="List Table 5 Dark Accent 5" w:uiPriority="50"/>
-    <w:lsdException w:name="List Table 6 Colorful Accent 5" w:uiPriority="51"/>
-    <w:lsdException w:name="List Table 7 Colorful Accent 5" w:uiPriority="52"/>
-    <w:lsdException w:name="List Table 1 Light Accent 6" w:uiPriority="46"/>
-    <w:lsdException w:name="List Table 2 Accent 6" w:uiPriority="47"/>
-    <w:lsdException w:name="List Table 3 Accent 6" w:uiPriority="48"/>
-    <w:lsdException w:name="List Table 4 Accent 6" w:uiPriority="49"/>
-    <w:lsdException w:name="List Table 5 Dark Accent 6" w:uiPriority="50"/>
-    <w:lsdException w:name="List Table 6 Colorful Accent 6" w:uiPriority="51"/>
-    <w:lsdException w:name="List Table 7 Colorful Accent 6" w:uiPriority="52"/>
-    <w:lsdException w:name="Mention" w:semiHidden="1" w:unhideWhenUsed="1"/>
-    <w:lsdException w:name="Smart Hyperlink" w:semiHidden="1" w:unhideWhenUsed="1"/>
-    <w:lsdException w:name="Hashtag" w:semiHidden="1" w:unhideWhenUsed="1"/>
-    <w:lsdException w:name="Unresolved Mention" w:semiHidden="1" w:unhideWhenUsed="1"/>
+  <w:latentStyles w:defLockedState="0" w:defUIPriority="99" w:defSemiHidden="1" w:defUnhideWhenUsed="1" w:defQFormat="0" w:count="267">
+    <w:lsdException w:name="Normal" w:semiHidden="0" w:uiPriority="0" w:unhideWhenUsed="0" w:qFormat="1"/>
+    <w:lsdException w:name="heading 1" w:semiHidden="0" w:uiPriority="9" w:unhideWhenUsed="0" w:qFormat="1"/>
+    <w:lsdException w:name="heading 2" w:uiPriority="9" w:qFormat="1"/>
+    <w:lsdException w:name="heading 3" w:uiPriority="9" w:qFormat="1"/>
+    <w:lsdException w:name="heading 4" w:uiPriority="9" w:qFormat="1"/>
+    <w:lsdException w:name="heading 5" w:uiPriority="9" w:qFormat="1"/>
+    <w:lsdException w:name="heading 6" w:uiPriority="9" w:qFormat="1"/>
+    <w:lsdException w:name="heading 7" w:uiPriority="9" w:qFormat="1"/>
+    <w:lsdException w:name="heading 8" w:uiPriority="9" w:qFormat="1"/>
+    <w:lsdException w:name="heading 9" w:uiPriority="9" w:qFormat="1"/>
+    <w:lsdException w:name="toc 1" w:uiPriority="39"/>
+    <w:lsdException w:name="toc 2" w:uiPriority="39"/>
+    <w:lsdException w:name="toc 3" w:uiPriority="39"/>
+    <w:lsdException w:name="toc 4" w:uiPriority="39"/>
+    <w:lsdException w:name="toc 5" w:uiPriority="39"/>
+    <w:lsdException w:name="toc 6" w:uiPriority="39"/>
+    <w:lsdException w:name="toc 7" w:uiPriority="39"/>
+    <w:lsdException w:name="toc 8" w:uiPriority="39"/>
+    <w:lsdException w:name="toc 9" w:uiPriority="39"/>
+    <w:lsdException w:name="caption" w:uiPriority="35" w:qFormat="1"/>
+    <w:lsdException w:name="Title" w:semiHidden="0" w:uiPriority="10" w:unhideWhenUsed="0" w:qFormat="1"/>
+    <w:lsdException w:name="Default Paragraph Font" w:uiPriority="1"/>
+    <w:lsdException w:name="Subtitle" w:semiHidden="0" w:uiPriority="11" w:unhideWhenUsed="0" w:qFormat="1"/>
+    <w:lsdException w:name="Strong" w:semiHidden="0" w:uiPriority="22" w:unhideWhenUsed="0" w:qFormat="1"/>
+    <w:lsdException w:name="Emphasis" w:semiHidden="0" w:uiPriority="20" w:unhideWhenUsed="0" w:qFormat="1"/>
+    <w:lsdException w:name="Table Grid" w:semiHidden="0" w:uiPriority="39" w:unhideWhenUsed="0"/>
+    <w:lsdException w:name="Placeholder Text" w:unhideWhenUsed="0"/>
+    <w:lsdException w:name="No Spacing" w:semiHidden="0" w:uiPriority="1" w:unhideWhenUsed="0" w:qFormat="1"/>
+    <w:lsdException w:name="Light Shading" w:semiHidden="0" w:uiPriority="60" w:unhideWhenUsed="0"/>
+    <w:lsdException w:name="Light List" w:semiHidden="0" w:uiPriority="61" w:unhideWhenUsed="0"/>
+    <w:lsdException w:name="Light Grid" w:semiHidden="0" w:uiPriority="62" w:unhideWhenUsed="0"/>
+    <w:lsdException w:name="Medium Shading 1" w:semiHidden="0" w:uiPriority="63" w:unhideWhenUsed="0"/>
+    <w:lsdException w:name="Medium Shading 2" w:semiHidden="0" w:uiPriority="64" w:unhideWhenUsed="0"/>
+    <w:lsdException w:name="Medium List 1" w:semiHidden="0" w:uiPriority="65" w:unhideWhenUsed="0"/>
+    <w:lsdException w:name="Medium List 2" w:semiHidden="0" w:uiPriority="66" w:unhideWhenUsed="0"/>
+    <w:lsdException w:name="Medium Grid 1" w:semiHidden="0" w:uiPriority="67" w:unhideWhenUsed="0"/>
+    <w:lsdException w:name="Medium Grid 2" w:semiHidden="0" w:uiPriority="68" w:unhideWhenUsed="0"/>
+    <w:lsdException w:name="Medium Grid 3" w:semiHidden="0" w:uiPriority="69" w:unhideWhenUsed="0"/>
+    <w:lsdException w:name="Dark List" w:semiHidden="0" w:uiPriority="70" w:unhideWhenUsed="0"/>
+    <w:lsdException w:name="Colorful Shading" w:semiHidden="0" w:uiPriority="71" w:unhideWhenUsed="0"/>
+    <w:lsdException w:name="Colorful List" w:semiHidden="0" w:uiPriority="72" w:unhideWhenUsed="0"/>
+    <w:lsdException w:name="Colorful Grid" w:semiHidden="0" w:uiPriority="73" w:unhideWhenUsed="0"/>
+    <w:lsdException w:name="Light Shading Accent 1" w:semiHidden="0" w:uiPriority="60" w:unhideWhenUsed="0"/>
+    <w:lsdException w:name="Light List Accent 1" w:semiHidden="0" w:uiPriority="61" w:unhideWhenUsed="0"/>
+    <w:lsdException w:name="Light Grid Accent 1" w:semiHidden="0" w:uiPriority="62" w:unhideWhenUsed="0"/>
+    <w:lsdException w:name="Medium Shading 1 Accent 1" w:semiHidden="0" w:uiPriority="63" w:unhideWhenUsed="0"/>
+    <w:lsdException w:name="Medium Shading 2 Accent 1" w:semiHidden="0" w:uiPriority="64" w:unhideWhenUsed="0"/>
+    <w:lsdException w:name="Medium List 1 Accent 1" w:semiHidden="0" w:uiPriority="65" w:unhideWhenUsed="0"/>
+    <w:lsdException w:name="Revision" w:unhideWhenUsed="0"/>
+    <w:lsdException w:name="List Paragraph" w:semiHidden="0" w:uiPriority="34" w:unhideWhenUsed="0" w:qFormat="1"/>
+    <w:lsdException w:name="Quote" w:semiHidden="0" w:uiPriority="29" w:unhideWhenUsed="0" w:qFormat="1"/>
+    <w:lsdException w:name="Intense Quote" w:semiHidden="0" w:uiPriority="30" w:unhideWhenUsed="0" w:qFormat="1"/>
+    <w:lsdException w:name="Medium List 2 Accent 1" w:semiHidden="0" w:uiPriority="66" w:unhideWhenUsed="0"/>
+    <w:lsdException w:name="Medium Grid 1 Accent 1" w:semiHidden="0" w:uiPriority="67" w:unhideWhenUsed="0"/>
+    <w:lsdException w:name="Medium Grid 2 Accent 1" w:semiHidden="0" w:uiPriority="68" w:unhideWhenUsed="0"/>
+    <w:lsdException w:name="Medium Grid 3 Accent 1" w:semiHidden="0" w:uiPriority="69" w:unhideWhenUsed="0"/>
+    <w:lsdException w:name="Dark List Accent 1" w:semiHidden="0" w:uiPriority="70" w:unhideWhenUsed="0"/>
+    <w:lsdException w:name="Colorful Shading Accent 1" w:semiHidden="0" w:uiPriority="71" w:unhideWhenUsed="0"/>
+    <w:lsdException w:name="Colorful List Accent 1" w:semiHidden="0" w:uiPriority="72" w:unhideWhenUsed="0"/>
+    <w:lsdException w:name="Colorful Grid Accent 1" w:semiHidden="0" w:uiPriority="73" w:unhideWhenUsed="0"/>
+    <w:lsdException w:name="Light Shading Accent 2" w:semiHidden="0" w:uiPriority="60" w:unhideWhenUsed="0"/>
+    <w:lsdException w:name="Light List Accent 2" w:semiHidden="0" w:uiPriority="61" w:unhideWhenUsed="0"/>
+    <w:lsdException w:name="Light Grid Accent 2" w:semiHidden="0" w:uiPriority="62" w:unhideWhenUsed="0"/>
+    <w:lsdException w:name="Medium Shading 1 Accent 2" w:semiHidden="0" w:uiPriority="63" w:unhideWhenUsed="0"/>
+    <w:lsdException w:name="Medium Shading 2 Accent 2" w:semiHidden="0" w:uiPriority="64" w:unhideWhenUsed="0"/>
+    <w:lsdException w:name="Medium List 1 Accent 2" w:semiHidden="0" w:uiPriority="65" w:unhideWhenUsed="0"/>
+    <w:lsdException w:name="Medium List 2 Accent 2" w:semiHidden="0" w:uiPriority="66" w:unhideWhenUsed="0"/>
+    <w:lsdException w:name="Medium Grid 1 Accent 2" w:semiHidden="0" w:uiPriority="67" w:unhideWhenUsed="0"/>
+    <w:lsdException w:name="Medium Grid 2 Accent 2" w:semiHidden="0" w:uiPriority="68" w:unhideWhenUsed="0"/>
+    <w:lsdException w:name="Medium Grid 3 Accent 2" w:semiHidden="0" w:uiPriority="69" w:unhideWhenUsed="0"/>
+    <w:lsdException w:name="Dark List Accent 2" w:semiHidden="0" w:uiPriority="70" w:unhideWhenUsed="0"/>
+    <w:lsdException w:name="Colorful Shading Accent 2" w:semiHidden="0" w:uiPriority="71" w:unhideWhenUsed="0"/>
+    <w:lsdException w:name="Colorful List Accent 2" w:semiHidden="0" w:uiPriority="72" w:unhideWhenUsed="0"/>
+    <w:lsdException w:name="Colorful Grid Accent 2" w:semiHidden="0" w:uiPriority="73" w:unhideWhenUsed="0"/>
+    <w:lsdException w:name="Light Shading Accent 3" w:semiHidden="0" w:uiPriority="60" w:unhideWhenUsed="0"/>
+    <w:lsdException w:name="Light List Accent 3" w:semiHidden="0" w:uiPriority="61" w:unhideWhenUsed="0"/>
+    <w:lsdException w:name="Light Grid Accent 3" w:semiHidden="0" w:uiPriority="62" w:unhideWhenUsed="0"/>
+    <w:lsdException w:name="Medium Shading 1 Accent 3" w:semiHidden="0" w:uiPriority="63" w:unhideWhenUsed="0"/>
+    <w:lsdException w:name="Medium Shading 2 Accent 3" w:semiHidden="0" w:uiPriority="64" w:unhideWhenUsed="0"/>
+    <w:lsdException w:name="Medium List 1 Accent 3" w:semiHidden="0" w:uiPriority="65" w:unhideWhenUsed="0"/>
+    <w:lsdException w:name="Medium List 2 Accent 3" w:semiHidden="0" w:uiPriority="66" w:unhideWhenUsed="0"/>
+    <w:lsdException w:name="Medium Grid 1 Accent 3" w:semiHidden="0" w:uiPriority="67" w:unhideWhenUsed="0"/>
+    <w:lsdException w:name="Medium Grid 2 Accent 3" w:semiHidden="0" w:uiPriority="68" w:unhideWhenUsed="0"/>
+    <w:lsdException w:name="Medium Grid 3 Accent 3" w:semiHidden="0" w:uiPriority="69" w:unhideWhenUsed="0"/>
+    <w:lsdException w:name="Dark List Accent 3" w:semiHidden="0" w:uiPriority="70" w:unhideWhenUsed="0"/>
+    <w:lsdException w:name="Colorful Shading Accent 3" w:semiHidden="0" w:uiPriority="71" w:unhideWhenUsed="0"/>
+    <w:lsdException w:name="Colorful List Accent 3" w:semiHidden="0" w:uiPriority="72" w:unhideWhenUsed="0"/>
+    <w:lsdException w:name="Colorful Grid Accent 3" w:semiHidden="0" w:uiPriority="73" w:unhideWhenUsed="0"/>
+    <w:lsdException w:name="Light Shading Accent 4" w:semiHidden="0" w:uiPriority="60" w:unhideWhenUsed="0"/>
+    <w:lsdException w:name="Light List Accent 4" w:semiHidden="0" w:uiPriority="61" w:unhideWhenUsed="0"/>
+    <w:lsdException w:name="Light Grid Accent 4" w:semiHidden="0" w:uiPriority="62" w:unhideWhenUsed="0"/>
+    <w:lsdException w:name="Medium Shading 1 Accent 4" w:semiHidden="0" w:uiPriority="63" w:unhideWhenUsed="0"/>
+    <w:lsdException w:name="Medium Shading 2 Accent 4" w:semiHidden="0" w:uiPriority="64" w:unhideWhenUsed="0"/>
+    <w:lsdException w:name="Medium List 1 Accent 4" w:semiHidden="0" w:uiPriority="65" w:unhideWhenUsed="0"/>
+    <w:lsdException w:name="Medium List 2 Accent 4" w:semiHidden="0" w:uiPriority="66" w:unhideWhenUsed="0"/>
+    <w:lsdException w:name="Medium Grid 1 Accent 4" w:semiHidden="0" w:uiPriority="67" w:unhideWhenUsed="0"/>
+    <w:lsdException w:name="Medium Grid 2 Accent 4" w:semiHidden="0" w:uiPriority="68" w:unhideWhenUsed="0"/>
+    <w:lsdException w:name="Medium Grid 3 Accent 4" w:semiHidden="0" w:uiPriority="69" w:unhideWhenUsed="0"/>
+    <w:lsdException w:name="Dark List Accent 4" w:semiHidden="0" w:uiPriority="70" w:unhideWhenUsed="0"/>
+    <w:lsdException w:name="Colorful Shading Accent 4" w:semiHidden="0" w:uiPriority="71" w:unhideWhenUsed="0"/>
+    <w:lsdException w:name="Colorful List Accent 4" w:semiHidden="0" w:uiPriority="72" w:unhideWhenUsed="0"/>
+    <w:lsdException w:name="Colorful Grid Accent 4" w:semiHidden="0" w:uiPriority="73" w:unhideWhenUsed="0"/>
+    <w:lsdException w:name="Light Shading Accent 5" w:semiHidden="0" w:uiPriority="60" w:unhideWhenUsed="0"/>
+    <w:lsdException w:name="Light List Accent 5" w:semiHidden="0" w:uiPriority="61" w:unhideWhenUsed="0"/>
+    <w:lsdException w:name="Light Grid Accent 5" w:semiHidden="0" w:uiPriority="62" w:unhideWhenUsed="0"/>
+    <w:lsdException w:name="Medium Shading 1 Accent 5" w:semiHidden="0" w:uiPriority="63" w:unhideWhenUsed="0"/>
+    <w:lsdException w:name="Medium Shading 2 Accent 5" w:semiHidden="0" w:uiPriority="64" w:unhideWhenUsed="0"/>
+    <w:lsdException w:name="Medium List 1 Accent 5" w:semiHidden="0" w:uiPriority="65" w:unhideWhenUsed="0"/>
+    <w:lsdException w:name="Medium List 2 Accent 5" w:semiHidden="0" w:uiPriority="66" w:unhideWhenUsed="0"/>
+    <w:lsdException w:name="Medium Grid 1 Accent 5" w:semiHidden="0" w:uiPriority="67" w:unhideWhenUsed="0"/>
+    <w:lsdException w:name="Medium Grid 2 Accent 5" w:semiHidden="0" w:uiPriority="68" w:unhideWhenUsed="0"/>
+    <w:lsdException w:name="Medium Grid 3 Accent 5" w:semiHidden="0" w:uiPriority="69" w:unhideWhenUsed="0"/>
+    <w:lsdException w:name="Dark List Accent 5" w:semiHidden="0" w:uiPriority="70" w:unhideWhenUsed="0"/>
+    <w:lsdException w:name="Colorful Shading Accent 5" w:semiHidden="0" w:uiPriority="71" w:unhideWhenUsed="0"/>
+    <w:lsdException w:name="Colorful List Accent 5" w:semiHidden="0" w:uiPriority="72" w:unhideWhenUsed="0"/>
+    <w:lsdException w:name="Colorful Grid Accent 5" w:semiHidden="0" w:uiPriority="73" w:unhideWhenUsed="0"/>
+    <w:lsdException w:name="Light Shading Accent 6" w:semiHidden="0" w:uiPriority="60" w:unhideWhenUsed="0"/>
+    <w:lsdException w:name="Light List Accent 6" w:semiHidden="0" w:uiPriority="61" w:unhideWhenUsed="0"/>
+    <w:lsdException w:name="Light Grid Accent 6" w:semiHidden="0" w:uiPriority="62" w:unhideWhenUsed="0"/>
+    <w:lsdException w:name="Medium Shading 1 Accent 6" w:semiHidden="0" w:uiPriority="63" w:unhideWhenUsed="0"/>
+    <w:lsdException w:name="Medium Shading 2 Accent 6" w:semiHidden="0" w:uiPriority="64" w:unhideWhenUsed="0"/>
+    <w:lsdException w:name="Medium List 1 Accent 6" w:semiHidden="0" w:uiPriority="65" w:unhideWhenUsed="0"/>
+    <w:lsdException w:name="Medium List 2 Accent 6" w:semiHidden="0" w:uiPriority="66" w:unhideWhenUsed="0"/>
+    <w:lsdException w:name="Medium Grid 1 Accent 6" w:semiHidden="0" w:uiPriority="67" w:unhideWhenUsed="0"/>
+    <w:lsdException w:name="Medium Grid 2 Accent 6" w:semiHidden="0" w:uiPriority="68" w:unhideWhenUsed="0"/>
+    <w:lsdException w:name="Medium Grid 3 Accent 6" w:semiHidden="0" w:uiPriority="69" w:unhideWhenUsed="0"/>
+    <w:lsdException w:name="Dark List Accent 6" w:semiHidden="0" w:uiPriority="70" w:unhideWhenUsed="0"/>
+    <w:lsdException w:name="Colorful Shading Accent 6" w:semiHidden="0" w:uiPriority="71" w:unhideWhenUsed="0"/>
+    <w:lsdException w:name="Colorful List Accent 6" w:semiHidden="0" w:uiPriority="72" w:unhideWhenUsed="0"/>
+    <w:lsdException w:name="Colorful Grid Accent 6" w:semiHidden="0" w:uiPriority="73" w:unhideWhenUsed="0"/>
+    <w:lsdException w:name="Subtle Emphasis" w:semiHidden="0" w:uiPriority="19" w:unhideWhenUsed="0" w:qFormat="1"/>
+    <w:lsdException w:name="Intense Emphasis" w:semiHidden="0" w:uiPriority="21" w:unhideWhenUsed="0" w:qFormat="1"/>
+    <w:lsdException w:name="Subtle Reference" w:semiHidden="0" w:uiPriority="31" w:unhideWhenUsed="0" w:qFormat="1"/>
+    <w:lsdException w:name="Intense Reference" w:semiHidden="0" w:uiPriority="32" w:unhideWhenUsed="0" w:qFormat="1"/>
+    <w:lsdException w:name="Book Title" w:semiHidden="0" w:uiPriority="33" w:unhideWhenUsed="0" w:qFormat="1"/>
+    <w:lsdException w:name="Bibliography" w:uiPriority="37"/>
+    <w:lsdException w:name="TOC Heading" w:uiPriority="39" w:qFormat="1"/>
   </w:latentStyles>
   <w:style w:type="paragraph" w:default="1" w:styleId="Normal">
     <w:name w:val="Normal"/>
@@ -8481,7 +7001,9 @@
       <w:tblStyleRowBandSize w:val="1"/>
       <w:tblStyleColBandSize w:val="1"/>
       <w:tblCellMar>
+        <w:top w:w="0" w:type="dxa"/>
         <w:left w:w="70" w:type="dxa"/>
+        <w:bottom w:w="0" w:type="dxa"/>
         <w:right w:w="70" w:type="dxa"/>
       </w:tblCellMar>
     </w:tblPr>
@@ -8492,10 +7014,457 @@
       <w:tblStyleRowBandSize w:val="1"/>
       <w:tblStyleColBandSize w:val="1"/>
       <w:tblCellMar>
+        <w:top w:w="0" w:type="dxa"/>
         <w:left w:w="115" w:type="dxa"/>
+        <w:bottom w:w="0" w:type="dxa"/>
         <w:right w:w="115" w:type="dxa"/>
       </w:tblCellMar>
     </w:tblPr>
+  </w:style>
+  <w:style w:type="paragraph" w:styleId="Textodeglobo">
+    <w:name w:val="Balloon Text"/>
+    <w:basedOn w:val="Normal"/>
+    <w:link w:val="TextodegloboCar"/>
+    <w:uiPriority w:val="99"/>
+    <w:semiHidden/>
+    <w:unhideWhenUsed/>
+    <w:rsid w:val="00D04A1D"/>
+    <w:rPr>
+      <w:rFonts w:ascii="Tahoma" w:hAnsi="Tahoma" w:cs="Tahoma"/>
+      <w:sz w:val="16"/>
+      <w:szCs w:val="16"/>
+    </w:rPr>
+  </w:style>
+  <w:style w:type="character" w:customStyle="1" w:styleId="TextodegloboCar">
+    <w:name w:val="Texto de globo Car"/>
+    <w:basedOn w:val="Fuentedeprrafopredeter"/>
+    <w:link w:val="Textodeglobo"/>
+    <w:uiPriority w:val="99"/>
+    <w:semiHidden/>
+    <w:rsid w:val="00D04A1D"/>
+    <w:rPr>
+      <w:rFonts w:ascii="Tahoma" w:hAnsi="Tahoma" w:cs="Tahoma"/>
+      <w:sz w:val="16"/>
+      <w:szCs w:val="16"/>
+    </w:rPr>
+  </w:style>
+  <w:style w:type="paragraph" w:styleId="Prrafodelista">
+    <w:name w:val="List Paragraph"/>
+    <w:basedOn w:val="Normal"/>
+    <w:uiPriority w:val="34"/>
+    <w:qFormat/>
+    <w:rsid w:val="00D04A1D"/>
+    <w:pPr>
+      <w:ind w:left="720"/>
+      <w:contextualSpacing/>
+    </w:pPr>
+  </w:style>
+</w:styles>
+</file>
+
+<file path=word/stylesWithEffects.xml><?xml version="1.0" encoding="utf-8"?>
+<w:styles xmlns:wpc="http://schemas.microsoft.com/office/word/2010/wordprocessingCanvas" xmlns:mc="http://schemas.openxmlformats.org/markup-compatibility/2006" xmlns:o="urn:schemas-microsoft-com:office:office" xmlns:r="http://schemas.openxmlformats.org/officeDocument/2006/relationships" xmlns:m="http://schemas.openxmlformats.org/officeDocument/2006/math" xmlns:v="urn:schemas-microsoft-com:vml" xmlns:wp14="http://schemas.microsoft.com/office/word/2010/wordprocessingDrawing" xmlns:wp="http://schemas.openxmlformats.org/drawingml/2006/wordprocessingDrawing" xmlns:w10="urn:schemas-microsoft-com:office:word" xmlns:w="http://schemas.openxmlformats.org/wordprocessingml/2006/main" xmlns:w14="http://schemas.microsoft.com/office/word/2010/wordml" xmlns:wpg="http://schemas.microsoft.com/office/word/2010/wordprocessingGroup" xmlns:wpi="http://schemas.microsoft.com/office/word/2010/wordprocessingInk" xmlns:wne="http://schemas.microsoft.com/office/word/2006/wordml" xmlns:wps="http://schemas.microsoft.com/office/word/2010/wordprocessingShape" mc:Ignorable="w14 wp14">
+  <w:docDefaults>
+    <w:rPrDefault>
+      <w:rPr>
+        <w:rFonts w:ascii="Verdana" w:eastAsia="Verdana" w:hAnsi="Verdana" w:cs="Verdana"/>
+        <w:lang w:val="es-ES" w:eastAsia="es-AR" w:bidi="ar-SA"/>
+      </w:rPr>
+    </w:rPrDefault>
+    <w:pPrDefault/>
+  </w:docDefaults>
+  <w:latentStyles w:defLockedState="0" w:defUIPriority="99" w:defSemiHidden="1" w:defUnhideWhenUsed="1" w:defQFormat="0" w:count="267">
+    <w:lsdException w:name="Normal" w:semiHidden="0" w:uiPriority="0" w:unhideWhenUsed="0" w:qFormat="1"/>
+    <w:lsdException w:name="heading 1" w:semiHidden="0" w:uiPriority="9" w:unhideWhenUsed="0" w:qFormat="1"/>
+    <w:lsdException w:name="heading 2" w:uiPriority="9" w:qFormat="1"/>
+    <w:lsdException w:name="heading 3" w:uiPriority="9" w:qFormat="1"/>
+    <w:lsdException w:name="heading 4" w:uiPriority="9" w:qFormat="1"/>
+    <w:lsdException w:name="heading 5" w:uiPriority="9" w:qFormat="1"/>
+    <w:lsdException w:name="heading 6" w:uiPriority="9" w:qFormat="1"/>
+    <w:lsdException w:name="heading 7" w:uiPriority="9" w:qFormat="1"/>
+    <w:lsdException w:name="heading 8" w:uiPriority="9" w:qFormat="1"/>
+    <w:lsdException w:name="heading 9" w:uiPriority="9" w:qFormat="1"/>
+    <w:lsdException w:name="toc 1" w:uiPriority="39"/>
+    <w:lsdException w:name="toc 2" w:uiPriority="39"/>
+    <w:lsdException w:name="toc 3" w:uiPriority="39"/>
+    <w:lsdException w:name="toc 4" w:uiPriority="39"/>
+    <w:lsdException w:name="toc 5" w:uiPriority="39"/>
+    <w:lsdException w:name="toc 6" w:uiPriority="39"/>
+    <w:lsdException w:name="toc 7" w:uiPriority="39"/>
+    <w:lsdException w:name="toc 8" w:uiPriority="39"/>
+    <w:lsdException w:name="toc 9" w:uiPriority="39"/>
+    <w:lsdException w:name="caption" w:uiPriority="35" w:qFormat="1"/>
+    <w:lsdException w:name="Title" w:semiHidden="0" w:uiPriority="10" w:unhideWhenUsed="0" w:qFormat="1"/>
+    <w:lsdException w:name="Default Paragraph Font" w:uiPriority="1"/>
+    <w:lsdException w:name="Subtitle" w:semiHidden="0" w:uiPriority="11" w:unhideWhenUsed="0" w:qFormat="1"/>
+    <w:lsdException w:name="Strong" w:semiHidden="0" w:uiPriority="22" w:unhideWhenUsed="0" w:qFormat="1"/>
+    <w:lsdException w:name="Emphasis" w:semiHidden="0" w:uiPriority="20" w:unhideWhenUsed="0" w:qFormat="1"/>
+    <w:lsdException w:name="Table Grid" w:semiHidden="0" w:uiPriority="39" w:unhideWhenUsed="0"/>
+    <w:lsdException w:name="Placeholder Text" w:unhideWhenUsed="0"/>
+    <w:lsdException w:name="No Spacing" w:semiHidden="0" w:uiPriority="1" w:unhideWhenUsed="0" w:qFormat="1"/>
+    <w:lsdException w:name="Light Shading" w:semiHidden="0" w:uiPriority="60" w:unhideWhenUsed="0"/>
+    <w:lsdException w:name="Light List" w:semiHidden="0" w:uiPriority="61" w:unhideWhenUsed="0"/>
+    <w:lsdException w:name="Light Grid" w:semiHidden="0" w:uiPriority="62" w:unhideWhenUsed="0"/>
+    <w:lsdException w:name="Medium Shading 1" w:semiHidden="0" w:uiPriority="63" w:unhideWhenUsed="0"/>
+    <w:lsdException w:name="Medium Shading 2" w:semiHidden="0" w:uiPriority="64" w:unhideWhenUsed="0"/>
+    <w:lsdException w:name="Medium List 1" w:semiHidden="0" w:uiPriority="65" w:unhideWhenUsed="0"/>
+    <w:lsdException w:name="Medium List 2" w:semiHidden="0" w:uiPriority="66" w:unhideWhenUsed="0"/>
+    <w:lsdException w:name="Medium Grid 1" w:semiHidden="0" w:uiPriority="67" w:unhideWhenUsed="0"/>
+    <w:lsdException w:name="Medium Grid 2" w:semiHidden="0" w:uiPriority="68" w:unhideWhenUsed="0"/>
+    <w:lsdException w:name="Medium Grid 3" w:semiHidden="0" w:uiPriority="69" w:unhideWhenUsed="0"/>
+    <w:lsdException w:name="Dark List" w:semiHidden="0" w:uiPriority="70" w:unhideWhenUsed="0"/>
+    <w:lsdException w:name="Colorful Shading" w:semiHidden="0" w:uiPriority="71" w:unhideWhenUsed="0"/>
+    <w:lsdException w:name="Colorful List" w:semiHidden="0" w:uiPriority="72" w:unhideWhenUsed="0"/>
+    <w:lsdException w:name="Colorful Grid" w:semiHidden="0" w:uiPriority="73" w:unhideWhenUsed="0"/>
+    <w:lsdException w:name="Light Shading Accent 1" w:semiHidden="0" w:uiPriority="60" w:unhideWhenUsed="0"/>
+    <w:lsdException w:name="Light List Accent 1" w:semiHidden="0" w:uiPriority="61" w:unhideWhenUsed="0"/>
+    <w:lsdException w:name="Light Grid Accent 1" w:semiHidden="0" w:uiPriority="62" w:unhideWhenUsed="0"/>
+    <w:lsdException w:name="Medium Shading 1 Accent 1" w:semiHidden="0" w:uiPriority="63" w:unhideWhenUsed="0"/>
+    <w:lsdException w:name="Medium Shading 2 Accent 1" w:semiHidden="0" w:uiPriority="64" w:unhideWhenUsed="0"/>
+    <w:lsdException w:name="Medium List 1 Accent 1" w:semiHidden="0" w:uiPriority="65" w:unhideWhenUsed="0"/>
+    <w:lsdException w:name="Revision" w:unhideWhenUsed="0"/>
+    <w:lsdException w:name="List Paragraph" w:semiHidden="0" w:uiPriority="34" w:unhideWhenUsed="0" w:qFormat="1"/>
+    <w:lsdException w:name="Quote" w:semiHidden="0" w:uiPriority="29" w:unhideWhenUsed="0" w:qFormat="1"/>
+    <w:lsdException w:name="Intense Quote" w:semiHidden="0" w:uiPriority="30" w:unhideWhenUsed="0" w:qFormat="1"/>
+    <w:lsdException w:name="Medium List 2 Accent 1" w:semiHidden="0" w:uiPriority="66" w:unhideWhenUsed="0"/>
+    <w:lsdException w:name="Medium Grid 1 Accent 1" w:semiHidden="0" w:uiPriority="67" w:unhideWhenUsed="0"/>
+    <w:lsdException w:name="Medium Grid 2 Accent 1" w:semiHidden="0" w:uiPriority="68" w:unhideWhenUsed="0"/>
+    <w:lsdException w:name="Medium Grid 3 Accent 1" w:semiHidden="0" w:uiPriority="69" w:unhideWhenUsed="0"/>
+    <w:lsdException w:name="Dark List Accent 1" w:semiHidden="0" w:uiPriority="70" w:unhideWhenUsed="0"/>
+    <w:lsdException w:name="Colorful Shading Accent 1" w:semiHidden="0" w:uiPriority="71" w:unhideWhenUsed="0"/>
+    <w:lsdException w:name="Colorful List Accent 1" w:semiHidden="0" w:uiPriority="72" w:unhideWhenUsed="0"/>
+    <w:lsdException w:name="Colorful Grid Accent 1" w:semiHidden="0" w:uiPriority="73" w:unhideWhenUsed="0"/>
+    <w:lsdException w:name="Light Shading Accent 2" w:semiHidden="0" w:uiPriority="60" w:unhideWhenUsed="0"/>
+    <w:lsdException w:name="Light List Accent 2" w:semiHidden="0" w:uiPriority="61" w:unhideWhenUsed="0"/>
+    <w:lsdException w:name="Light Grid Accent 2" w:semiHidden="0" w:uiPriority="62" w:unhideWhenUsed="0"/>
+    <w:lsdException w:name="Medium Shading 1 Accent 2" w:semiHidden="0" w:uiPriority="63" w:unhideWhenUsed="0"/>
+    <w:lsdException w:name="Medium Shading 2 Accent 2" w:semiHidden="0" w:uiPriority="64" w:unhideWhenUsed="0"/>
+    <w:lsdException w:name="Medium List 1 Accent 2" w:semiHidden="0" w:uiPriority="65" w:unhideWhenUsed="0"/>
+    <w:lsdException w:name="Medium List 2 Accent 2" w:semiHidden="0" w:uiPriority="66" w:unhideWhenUsed="0"/>
+    <w:lsdException w:name="Medium Grid 1 Accent 2" w:semiHidden="0" w:uiPriority="67" w:unhideWhenUsed="0"/>
+    <w:lsdException w:name="Medium Grid 2 Accent 2" w:semiHidden="0" w:uiPriority="68" w:unhideWhenUsed="0"/>
+    <w:lsdException w:name="Medium Grid 3 Accent 2" w:semiHidden="0" w:uiPriority="69" w:unhideWhenUsed="0"/>
+    <w:lsdException w:name="Dark List Accent 2" w:semiHidden="0" w:uiPriority="70" w:unhideWhenUsed="0"/>
+    <w:lsdException w:name="Colorful Shading Accent 2" w:semiHidden="0" w:uiPriority="71" w:unhideWhenUsed="0"/>
+    <w:lsdException w:name="Colorful List Accent 2" w:semiHidden="0" w:uiPriority="72" w:unhideWhenUsed="0"/>
+    <w:lsdException w:name="Colorful Grid Accent 2" w:semiHidden="0" w:uiPriority="73" w:unhideWhenUsed="0"/>
+    <w:lsdException w:name="Light Shading Accent 3" w:semiHidden="0" w:uiPriority="60" w:unhideWhenUsed="0"/>
+    <w:lsdException w:name="Light List Accent 3" w:semiHidden="0" w:uiPriority="61" w:unhideWhenUsed="0"/>
+    <w:lsdException w:name="Light Grid Accent 3" w:semiHidden="0" w:uiPriority="62" w:unhideWhenUsed="0"/>
+    <w:lsdException w:name="Medium Shading 1 Accent 3" w:semiHidden="0" w:uiPriority="63" w:unhideWhenUsed="0"/>
+    <w:lsdException w:name="Medium Shading 2 Accent 3" w:semiHidden="0" w:uiPriority="64" w:unhideWhenUsed="0"/>
+    <w:lsdException w:name="Medium List 1 Accent 3" w:semiHidden="0" w:uiPriority="65" w:unhideWhenUsed="0"/>
+    <w:lsdException w:name="Medium List 2 Accent 3" w:semiHidden="0" w:uiPriority="66" w:unhideWhenUsed="0"/>
+    <w:lsdException w:name="Medium Grid 1 Accent 3" w:semiHidden="0" w:uiPriority="67" w:unhideWhenUsed="0"/>
+    <w:lsdException w:name="Medium Grid 2 Accent 3" w:semiHidden="0" w:uiPriority="68" w:unhideWhenUsed="0"/>
+    <w:lsdException w:name="Medium Grid 3 Accent 3" w:semiHidden="0" w:uiPriority="69" w:unhideWhenUsed="0"/>
+    <w:lsdException w:name="Dark List Accent 3" w:semiHidden="0" w:uiPriority="70" w:unhideWhenUsed="0"/>
+    <w:lsdException w:name="Colorful Shading Accent 3" w:semiHidden="0" w:uiPriority="71" w:unhideWhenUsed="0"/>
+    <w:lsdException w:name="Colorful List Accent 3" w:semiHidden="0" w:uiPriority="72" w:unhideWhenUsed="0"/>
+    <w:lsdException w:name="Colorful Grid Accent 3" w:semiHidden="0" w:uiPriority="73" w:unhideWhenUsed="0"/>
+    <w:lsdException w:name="Light Shading Accent 4" w:semiHidden="0" w:uiPriority="60" w:unhideWhenUsed="0"/>
+    <w:lsdException w:name="Light List Accent 4" w:semiHidden="0" w:uiPriority="61" w:unhideWhenUsed="0"/>
+    <w:lsdException w:name="Light Grid Accent 4" w:semiHidden="0" w:uiPriority="62" w:unhideWhenUsed="0"/>
+    <w:lsdException w:name="Medium Shading 1 Accent 4" w:semiHidden="0" w:uiPriority="63" w:unhideWhenUsed="0"/>
+    <w:lsdException w:name="Medium Shading 2 Accent 4" w:semiHidden="0" w:uiPriority="64" w:unhideWhenUsed="0"/>
+    <w:lsdException w:name="Medium List 1 Accent 4" w:semiHidden="0" w:uiPriority="65" w:unhideWhenUsed="0"/>
+    <w:lsdException w:name="Medium List 2 Accent 4" w:semiHidden="0" w:uiPriority="66" w:unhideWhenUsed="0"/>
+    <w:lsdException w:name="Medium Grid 1 Accent 4" w:semiHidden="0" w:uiPriority="67" w:unhideWhenUsed="0"/>
+    <w:lsdException w:name="Medium Grid 2 Accent 4" w:semiHidden="0" w:uiPriority="68" w:unhideWhenUsed="0"/>
+    <w:lsdException w:name="Medium Grid 3 Accent 4" w:semiHidden="0" w:uiPriority="69" w:unhideWhenUsed="0"/>
+    <w:lsdException w:name="Dark List Accent 4" w:semiHidden="0" w:uiPriority="70" w:unhideWhenUsed="0"/>
+    <w:lsdException w:name="Colorful Shading Accent 4" w:semiHidden="0" w:uiPriority="71" w:unhideWhenUsed="0"/>
+    <w:lsdException w:name="Colorful List Accent 4" w:semiHidden="0" w:uiPriority="72" w:unhideWhenUsed="0"/>
+    <w:lsdException w:name="Colorful Grid Accent 4" w:semiHidden="0" w:uiPriority="73" w:unhideWhenUsed="0"/>
+    <w:lsdException w:name="Light Shading Accent 5" w:semiHidden="0" w:uiPriority="60" w:unhideWhenUsed="0"/>
+    <w:lsdException w:name="Light List Accent 5" w:semiHidden="0" w:uiPriority="61" w:unhideWhenUsed="0"/>
+    <w:lsdException w:name="Light Grid Accent 5" w:semiHidden="0" w:uiPriority="62" w:unhideWhenUsed="0"/>
+    <w:lsdException w:name="Medium Shading 1 Accent 5" w:semiHidden="0" w:uiPriority="63" w:unhideWhenUsed="0"/>
+    <w:lsdException w:name="Medium Shading 2 Accent 5" w:semiHidden="0" w:uiPriority="64" w:unhideWhenUsed="0"/>
+    <w:lsdException w:name="Medium List 1 Accent 5" w:semiHidden="0" w:uiPriority="65" w:unhideWhenUsed="0"/>
+    <w:lsdException w:name="Medium List 2 Accent 5" w:semiHidden="0" w:uiPriority="66" w:unhideWhenUsed="0"/>
+    <w:lsdException w:name="Medium Grid 1 Accent 5" w:semiHidden="0" w:uiPriority="67" w:unhideWhenUsed="0"/>
+    <w:lsdException w:name="Medium Grid 2 Accent 5" w:semiHidden="0" w:uiPriority="68" w:unhideWhenUsed="0"/>
+    <w:lsdException w:name="Medium Grid 3 Accent 5" w:semiHidden="0" w:uiPriority="69" w:unhideWhenUsed="0"/>
+    <w:lsdException w:name="Dark List Accent 5" w:semiHidden="0" w:uiPriority="70" w:unhideWhenUsed="0"/>
+    <w:lsdException w:name="Colorful Shading Accent 5" w:semiHidden="0" w:uiPriority="71" w:unhideWhenUsed="0"/>
+    <w:lsdException w:name="Colorful List Accent 5" w:semiHidden="0" w:uiPriority="72" w:unhideWhenUsed="0"/>
+    <w:lsdException w:name="Colorful Grid Accent 5" w:semiHidden="0" w:uiPriority="73" w:unhideWhenUsed="0"/>
+    <w:lsdException w:name="Light Shading Accent 6" w:semiHidden="0" w:uiPriority="60" w:unhideWhenUsed="0"/>
+    <w:lsdException w:name="Light List Accent 6" w:semiHidden="0" w:uiPriority="61" w:unhideWhenUsed="0"/>
+    <w:lsdException w:name="Light Grid Accent 6" w:semiHidden="0" w:uiPriority="62" w:unhideWhenUsed="0"/>
+    <w:lsdException w:name="Medium Shading 1 Accent 6" w:semiHidden="0" w:uiPriority="63" w:unhideWhenUsed="0"/>
+    <w:lsdException w:name="Medium Shading 2 Accent 6" w:semiHidden="0" w:uiPriority="64" w:unhideWhenUsed="0"/>
+    <w:lsdException w:name="Medium List 1 Accent 6" w:semiHidden="0" w:uiPriority="65" w:unhideWhenUsed="0"/>
+    <w:lsdException w:name="Medium List 2 Accent 6" w:semiHidden="0" w:uiPriority="66" w:unhideWhenUsed="0"/>
+    <w:lsdException w:name="Medium Grid 1 Accent 6" w:semiHidden="0" w:uiPriority="67" w:unhideWhenUsed="0"/>
+    <w:lsdException w:name="Medium Grid 2 Accent 6" w:semiHidden="0" w:uiPriority="68" w:unhideWhenUsed="0"/>
+    <w:lsdException w:name="Medium Grid 3 Accent 6" w:semiHidden="0" w:uiPriority="69" w:unhideWhenUsed="0"/>
+    <w:lsdException w:name="Dark List Accent 6" w:semiHidden="0" w:uiPriority="70" w:unhideWhenUsed="0"/>
+    <w:lsdException w:name="Colorful Shading Accent 6" w:semiHidden="0" w:uiPriority="71" w:unhideWhenUsed="0"/>
+    <w:lsdException w:name="Colorful List Accent 6" w:semiHidden="0" w:uiPriority="72" w:unhideWhenUsed="0"/>
+    <w:lsdException w:name="Colorful Grid Accent 6" w:semiHidden="0" w:uiPriority="73" w:unhideWhenUsed="0"/>
+    <w:lsdException w:name="Subtle Emphasis" w:semiHidden="0" w:uiPriority="19" w:unhideWhenUsed="0" w:qFormat="1"/>
+    <w:lsdException w:name="Intense Emphasis" w:semiHidden="0" w:uiPriority="21" w:unhideWhenUsed="0" w:qFormat="1"/>
+    <w:lsdException w:name="Subtle Reference" w:semiHidden="0" w:uiPriority="31" w:unhideWhenUsed="0" w:qFormat="1"/>
+    <w:lsdException w:name="Intense Reference" w:semiHidden="0" w:uiPriority="32" w:unhideWhenUsed="0" w:qFormat="1"/>
+    <w:lsdException w:name="Book Title" w:semiHidden="0" w:uiPriority="33" w:unhideWhenUsed="0" w:qFormat="1"/>
+    <w:lsdException w:name="Bibliography" w:uiPriority="37"/>
+    <w:lsdException w:name="TOC Heading" w:uiPriority="39" w:qFormat="1"/>
+  </w:latentStyles>
+  <w:style w:type="paragraph" w:default="1" w:styleId="Normal">
+    <w:name w:val="Normal"/>
+    <w:qFormat/>
+  </w:style>
+  <w:style w:type="paragraph" w:styleId="Ttulo1">
+    <w:name w:val="heading 1"/>
+    <w:basedOn w:val="Normal"/>
+    <w:next w:val="Normal"/>
+    <w:uiPriority w:val="9"/>
+    <w:qFormat/>
+    <w:pPr>
+      <w:keepNext/>
+      <w:keepLines/>
+      <w:spacing w:before="480" w:after="120"/>
+      <w:outlineLvl w:val="0"/>
+    </w:pPr>
+    <w:rPr>
+      <w:b/>
+      <w:sz w:val="48"/>
+      <w:szCs w:val="48"/>
+    </w:rPr>
+  </w:style>
+  <w:style w:type="paragraph" w:styleId="Ttulo2">
+    <w:name w:val="heading 2"/>
+    <w:basedOn w:val="Normal"/>
+    <w:next w:val="Normal"/>
+    <w:uiPriority w:val="9"/>
+    <w:semiHidden/>
+    <w:unhideWhenUsed/>
+    <w:qFormat/>
+    <w:pPr>
+      <w:keepNext/>
+      <w:jc w:val="center"/>
+      <w:outlineLvl w:val="1"/>
+    </w:pPr>
+    <w:rPr>
+      <w:rFonts w:ascii="Times New Roman" w:eastAsia="Times New Roman" w:hAnsi="Times New Roman" w:cs="Times New Roman"/>
+      <w:b/>
+      <w:sz w:val="24"/>
+      <w:szCs w:val="24"/>
+    </w:rPr>
+  </w:style>
+  <w:style w:type="paragraph" w:styleId="Ttulo3">
+    <w:name w:val="heading 3"/>
+    <w:basedOn w:val="Normal"/>
+    <w:next w:val="Normal"/>
+    <w:uiPriority w:val="9"/>
+    <w:semiHidden/>
+    <w:unhideWhenUsed/>
+    <w:qFormat/>
+    <w:pPr>
+      <w:keepNext/>
+      <w:keepLines/>
+      <w:spacing w:before="280" w:after="80"/>
+      <w:outlineLvl w:val="2"/>
+    </w:pPr>
+    <w:rPr>
+      <w:b/>
+      <w:sz w:val="28"/>
+      <w:szCs w:val="28"/>
+    </w:rPr>
+  </w:style>
+  <w:style w:type="paragraph" w:styleId="Ttulo4">
+    <w:name w:val="heading 4"/>
+    <w:basedOn w:val="Normal"/>
+    <w:next w:val="Normal"/>
+    <w:uiPriority w:val="9"/>
+    <w:semiHidden/>
+    <w:unhideWhenUsed/>
+    <w:qFormat/>
+    <w:pPr>
+      <w:keepNext/>
+      <w:keepLines/>
+      <w:spacing w:before="240" w:after="40"/>
+      <w:outlineLvl w:val="3"/>
+    </w:pPr>
+    <w:rPr>
+      <w:b/>
+      <w:sz w:val="24"/>
+      <w:szCs w:val="24"/>
+    </w:rPr>
+  </w:style>
+  <w:style w:type="paragraph" w:styleId="Ttulo5">
+    <w:name w:val="heading 5"/>
+    <w:basedOn w:val="Normal"/>
+    <w:next w:val="Normal"/>
+    <w:uiPriority w:val="9"/>
+    <w:semiHidden/>
+    <w:unhideWhenUsed/>
+    <w:qFormat/>
+    <w:pPr>
+      <w:keepNext/>
+      <w:keepLines/>
+      <w:spacing w:before="220" w:after="40"/>
+      <w:outlineLvl w:val="4"/>
+    </w:pPr>
+    <w:rPr>
+      <w:b/>
+      <w:sz w:val="22"/>
+      <w:szCs w:val="22"/>
+    </w:rPr>
+  </w:style>
+  <w:style w:type="paragraph" w:styleId="Ttulo6">
+    <w:name w:val="heading 6"/>
+    <w:basedOn w:val="Normal"/>
+    <w:next w:val="Normal"/>
+    <w:uiPriority w:val="9"/>
+    <w:semiHidden/>
+    <w:unhideWhenUsed/>
+    <w:qFormat/>
+    <w:pPr>
+      <w:keepNext/>
+      <w:keepLines/>
+      <w:spacing w:before="200" w:after="40"/>
+      <w:outlineLvl w:val="5"/>
+    </w:pPr>
+    <w:rPr>
+      <w:b/>
+    </w:rPr>
+  </w:style>
+  <w:style w:type="character" w:default="1" w:styleId="Fuentedeprrafopredeter">
+    <w:name w:val="Default Paragraph Font"/>
+    <w:uiPriority w:val="1"/>
+    <w:semiHidden/>
+    <w:unhideWhenUsed/>
+  </w:style>
+  <w:style w:type="table" w:default="1" w:styleId="Tablanormal">
+    <w:name w:val="Normal Table"/>
+    <w:uiPriority w:val="99"/>
+    <w:semiHidden/>
+    <w:unhideWhenUsed/>
+    <w:tblPr>
+      <w:tblInd w:w="0" w:type="dxa"/>
+      <w:tblCellMar>
+        <w:top w:w="0" w:type="dxa"/>
+        <w:left w:w="108" w:type="dxa"/>
+        <w:bottom w:w="0" w:type="dxa"/>
+        <w:right w:w="108" w:type="dxa"/>
+      </w:tblCellMar>
+    </w:tblPr>
+  </w:style>
+  <w:style w:type="numbering" w:default="1" w:styleId="Sinlista">
+    <w:name w:val="No List"/>
+    <w:uiPriority w:val="99"/>
+    <w:semiHidden/>
+    <w:unhideWhenUsed/>
+  </w:style>
+  <w:style w:type="table" w:customStyle="1" w:styleId="TableNormal">
+    <w:name w:val="Table Normal"/>
+    <w:tblPr>
+      <w:tblCellMar>
+        <w:top w:w="0" w:type="dxa"/>
+        <w:left w:w="0" w:type="dxa"/>
+        <w:bottom w:w="0" w:type="dxa"/>
+        <w:right w:w="0" w:type="dxa"/>
+      </w:tblCellMar>
+    </w:tblPr>
+  </w:style>
+  <w:style w:type="paragraph" w:styleId="Ttulo">
+    <w:name w:val="Title"/>
+    <w:basedOn w:val="Normal"/>
+    <w:next w:val="Normal"/>
+    <w:uiPriority w:val="10"/>
+    <w:qFormat/>
+    <w:pPr>
+      <w:jc w:val="center"/>
+    </w:pPr>
+    <w:rPr>
+      <w:rFonts w:ascii="Times New Roman" w:eastAsia="Times New Roman" w:hAnsi="Times New Roman" w:cs="Times New Roman"/>
+      <w:b/>
+      <w:sz w:val="24"/>
+      <w:szCs w:val="24"/>
+    </w:rPr>
+  </w:style>
+  <w:style w:type="paragraph" w:styleId="Subttulo">
+    <w:name w:val="Subtitle"/>
+    <w:basedOn w:val="Normal"/>
+    <w:next w:val="Normal"/>
+    <w:uiPriority w:val="11"/>
+    <w:qFormat/>
+    <w:pPr>
+      <w:jc w:val="center"/>
+    </w:pPr>
+    <w:rPr>
+      <w:rFonts w:ascii="Times New Roman" w:eastAsia="Times New Roman" w:hAnsi="Times New Roman" w:cs="Times New Roman"/>
+      <w:b/>
+      <w:sz w:val="24"/>
+      <w:szCs w:val="24"/>
+    </w:rPr>
+  </w:style>
+  <w:style w:type="table" w:customStyle="1" w:styleId="a">
+    <w:basedOn w:val="TableNormal"/>
+    <w:tblPr>
+      <w:tblStyleRowBandSize w:val="1"/>
+      <w:tblStyleColBandSize w:val="1"/>
+      <w:tblCellMar>
+        <w:top w:w="0" w:type="dxa"/>
+        <w:left w:w="70" w:type="dxa"/>
+        <w:bottom w:w="0" w:type="dxa"/>
+        <w:right w:w="70" w:type="dxa"/>
+      </w:tblCellMar>
+    </w:tblPr>
+  </w:style>
+  <w:style w:type="table" w:customStyle="1" w:styleId="a0">
+    <w:basedOn w:val="TableNormal"/>
+    <w:tblPr>
+      <w:tblStyleRowBandSize w:val="1"/>
+      <w:tblStyleColBandSize w:val="1"/>
+      <w:tblCellMar>
+        <w:top w:w="0" w:type="dxa"/>
+        <w:left w:w="115" w:type="dxa"/>
+        <w:bottom w:w="0" w:type="dxa"/>
+        <w:right w:w="115" w:type="dxa"/>
+      </w:tblCellMar>
+    </w:tblPr>
+  </w:style>
+  <w:style w:type="paragraph" w:styleId="Textodeglobo">
+    <w:name w:val="Balloon Text"/>
+    <w:basedOn w:val="Normal"/>
+    <w:link w:val="TextodegloboCar"/>
+    <w:uiPriority w:val="99"/>
+    <w:semiHidden/>
+    <w:unhideWhenUsed/>
+    <w:rsid w:val="00D04A1D"/>
+    <w:rPr>
+      <w:rFonts w:ascii="Tahoma" w:hAnsi="Tahoma" w:cs="Tahoma"/>
+      <w:sz w:val="16"/>
+      <w:szCs w:val="16"/>
+    </w:rPr>
+  </w:style>
+  <w:style w:type="character" w:customStyle="1" w:styleId="TextodegloboCar">
+    <w:name w:val="Texto de globo Car"/>
+    <w:basedOn w:val="Fuentedeprrafopredeter"/>
+    <w:link w:val="Textodeglobo"/>
+    <w:uiPriority w:val="99"/>
+    <w:semiHidden/>
+    <w:rsid w:val="00D04A1D"/>
+    <w:rPr>
+      <w:rFonts w:ascii="Tahoma" w:hAnsi="Tahoma" w:cs="Tahoma"/>
+      <w:sz w:val="16"/>
+      <w:szCs w:val="16"/>
+    </w:rPr>
+  </w:style>
+  <w:style w:type="paragraph" w:styleId="Prrafodelista">
+    <w:name w:val="List Paragraph"/>
+    <w:basedOn w:val="Normal"/>
+    <w:uiPriority w:val="34"/>
+    <w:qFormat/>
+    <w:rsid w:val="00D04A1D"/>
+    <w:pPr>
+      <w:ind w:left="720"/>
+      <w:contextualSpacing/>
+    </w:pPr>
   </w:style>
 </w:styles>
 </file>
